--- a/Udacity-Generative AI/Udacity - Generative AI.docx
+++ b/Udacity-Generative AI/Udacity - Generative AI.docx
@@ -1,6 +1,6 @@
 
 <file path=word/document.xml><?xml version="1.0" encoding="utf-8"?>
-<w:document xmlns:wpc="http://schemas.microsoft.com/office/word/2010/wordprocessingCanvas" xmlns:cx="http://schemas.microsoft.com/office/drawing/2014/chartex" xmlns:cx1="http://schemas.microsoft.com/office/drawing/2015/9/8/chartex" xmlns:cx2="http://schemas.microsoft.com/office/drawing/2015/10/21/chartex" xmlns:cx3="http://schemas.microsoft.com/office/drawing/2016/5/9/chartex" xmlns:cx4="http://schemas.microsoft.com/office/drawing/2016/5/10/chartex" xmlns:cx5="http://schemas.microsoft.com/office/drawing/2016/5/11/chartex" xmlns:cx6="http://schemas.microsoft.com/office/drawing/2016/5/12/chartex" xmlns:cx7="http://schemas.microsoft.com/office/drawing/2016/5/13/chartex" xmlns:cx8="http://schemas.microsoft.com/office/drawing/2016/5/14/chartex" xmlns:mc="http://schemas.openxmlformats.org/markup-compatibility/2006" xmlns:aink="http://schemas.microsoft.com/office/drawing/2016/ink" xmlns:am3d="http://schemas.microsoft.com/office/drawing/2017/model3d" xmlns:o="urn:schemas-microsoft-com:office:office" xmlns:oel="http://schemas.microsoft.com/office/2019/extlst" xmlns:r="http://schemas.openxmlformats.org/officeDocument/2006/relationships" xmlns:m="http://schemas.openxmlformats.org/officeDocument/2006/math" xmlns:v="urn:schemas-microsoft-com:vml" xmlns:wp14="http://schemas.microsoft.com/office/word/2010/wordprocessingDrawing" xmlns:wp="http://schemas.openxmlformats.org/drawingml/2006/wordprocessingDrawing" xmlns:w10="urn:schemas-microsoft-com:office:word" xmlns:w="http://schemas.openxmlformats.org/wordprocessingml/2006/main" xmlns:w14="http://schemas.microsoft.com/office/word/2010/wordml" xmlns:w15="http://schemas.microsoft.com/office/word/2012/wordml" xmlns:w16cex="http://schemas.microsoft.com/office/word/2018/wordml/cex" xmlns:w16cid="http://schemas.microsoft.com/office/word/2016/wordml/cid" xmlns:w16="http://schemas.microsoft.com/office/word/2018/wordml" xmlns:w16du="http://schemas.microsoft.com/office/word/2023/wordml/word16du" xmlns:w16sdtdh="http://schemas.microsoft.com/office/word/2020/wordml/sdtdatahash" xmlns:w16se="http://schemas.microsoft.com/office/word/2015/wordml/symex" xmlns:wpg="http://schemas.microsoft.com/office/word/2010/wordprocessingGroup" xmlns:wpi="http://schemas.microsoft.com/office/word/2010/wordprocessingInk" xmlns:wne="http://schemas.microsoft.com/office/word/2006/wordml" xmlns:wps="http://schemas.microsoft.com/office/word/2010/wordprocessingShape" mc:Ignorable="w14 w15 w16se w16cid w16 w16cex w16sdtdh w16du wp14">
+<w:document xmlns:wpc="http://schemas.microsoft.com/office/word/2010/wordprocessingCanvas" xmlns:cx="http://schemas.microsoft.com/office/drawing/2014/chartex" xmlns:cx1="http://schemas.microsoft.com/office/drawing/2015/9/8/chartex" xmlns:cx2="http://schemas.microsoft.com/office/drawing/2015/10/21/chartex" xmlns:cx3="http://schemas.microsoft.com/office/drawing/2016/5/9/chartex" xmlns:cx4="http://schemas.microsoft.com/office/drawing/2016/5/10/chartex" xmlns:cx5="http://schemas.microsoft.com/office/drawing/2016/5/11/chartex" xmlns:cx6="http://schemas.microsoft.com/office/drawing/2016/5/12/chartex" xmlns:cx7="http://schemas.microsoft.com/office/drawing/2016/5/13/chartex" xmlns:cx8="http://schemas.microsoft.com/office/drawing/2016/5/14/chartex" xmlns:mc="http://schemas.openxmlformats.org/markup-compatibility/2006" xmlns:aink="http://schemas.microsoft.com/office/drawing/2016/ink" xmlns:am3d="http://schemas.microsoft.com/office/drawing/2017/model3d" xmlns:o="urn:schemas-microsoft-com:office:office" xmlns:oel="http://schemas.microsoft.com/office/2019/extlst" xmlns:r="http://schemas.openxmlformats.org/officeDocument/2006/relationships" xmlns:m="http://schemas.openxmlformats.org/officeDocument/2006/math" xmlns:v="urn:schemas-microsoft-com:vml" xmlns:wp14="http://schemas.microsoft.com/office/word/2010/wordprocessingDrawing" xmlns:wp="http://schemas.openxmlformats.org/drawingml/2006/wordprocessingDrawing" xmlns:w10="urn:schemas-microsoft-com:office:word" xmlns:w="http://schemas.openxmlformats.org/wordprocessingml/2006/main" xmlns:w14="http://schemas.microsoft.com/office/word/2010/wordml" xmlns:w15="http://schemas.microsoft.com/office/word/2012/wordml" xmlns:w16cex="http://schemas.microsoft.com/office/word/2018/wordml/cex" xmlns:w16cid="http://schemas.microsoft.com/office/word/2016/wordml/cid" xmlns:w16="http://schemas.microsoft.com/office/word/2018/wordml" xmlns:w16du="http://schemas.microsoft.com/office/word/2023/wordml/word16du" xmlns:w16sdtdh="http://schemas.microsoft.com/office/word/2020/wordml/sdtdatahash" xmlns:w16sdtfl="http://schemas.microsoft.com/office/word/2024/wordml/sdtformatlock" xmlns:w16se="http://schemas.microsoft.com/office/word/2015/wordml/symex" xmlns:wpg="http://schemas.microsoft.com/office/word/2010/wordprocessingGroup" xmlns:wpi="http://schemas.microsoft.com/office/word/2010/wordprocessingInk" xmlns:wne="http://schemas.microsoft.com/office/word/2006/wordml" xmlns:wps="http://schemas.microsoft.com/office/word/2010/wordprocessingShape" mc:Ignorable="w14 w15 w16se w16cid w16 w16cex w16sdtdh w16sdtfl w16du wp14">
   <w:body>
     <w:p>
       <w:pPr>
@@ -48,7 +48,7 @@
           <w:r>
             <w:fldChar w:fldCharType="separate"/>
           </w:r>
-          <w:hyperlink w:anchor="_Toc184619806" w:history="1">
+          <w:hyperlink w:anchor="_Toc185679946" w:history="1">
             <w:r>
               <w:rPr>
                 <w:rStyle w:val="Hyperlink"/>
@@ -75,7 +75,7 @@
                 <w:noProof/>
                 <w:webHidden/>
               </w:rPr>
-              <w:instrText xml:space="preserve"> PAGEREF _Toc184619806 \h </w:instrText>
+              <w:instrText xml:space="preserve"> PAGEREF _Toc185679946 \h </w:instrText>
             </w:r>
             <w:r>
               <w:rPr>
@@ -122,7 +122,7 @@
               <w14:ligatures w14:val="standardContextual"/>
             </w:rPr>
           </w:pPr>
-          <w:hyperlink w:anchor="_Toc184619807" w:history="1">
+          <w:hyperlink w:anchor="_Toc185679947" w:history="1">
             <w:r>
               <w:rPr>
                 <w:rStyle w:val="Hyperlink"/>
@@ -149,7 +149,7 @@
                 <w:noProof/>
                 <w:webHidden/>
               </w:rPr>
-              <w:instrText xml:space="preserve"> PAGEREF _Toc184619807 \h </w:instrText>
+              <w:instrText xml:space="preserve"> PAGEREF _Toc185679947 \h </w:instrText>
             </w:r>
             <w:r>
               <w:rPr>
@@ -196,7 +196,7 @@
               <w14:ligatures w14:val="standardContextual"/>
             </w:rPr>
           </w:pPr>
-          <w:hyperlink w:anchor="_Toc184619808" w:history="1">
+          <w:hyperlink w:anchor="_Toc185679948" w:history="1">
             <w:r>
               <w:rPr>
                 <w:rStyle w:val="Hyperlink"/>
@@ -223,7 +223,7 @@
                 <w:noProof/>
                 <w:webHidden/>
               </w:rPr>
-              <w:instrText xml:space="preserve"> PAGEREF _Toc184619808 \h </w:instrText>
+              <w:instrText xml:space="preserve"> PAGEREF _Toc185679948 \h </w:instrText>
             </w:r>
             <w:r>
               <w:rPr>
@@ -270,7 +270,7 @@
               <w14:ligatures w14:val="standardContextual"/>
             </w:rPr>
           </w:pPr>
-          <w:hyperlink w:anchor="_Toc184619809" w:history="1">
+          <w:hyperlink w:anchor="_Toc185679949" w:history="1">
             <w:r>
               <w:rPr>
                 <w:rStyle w:val="Hyperlink"/>
@@ -297,7 +297,7 @@
                 <w:noProof/>
                 <w:webHidden/>
               </w:rPr>
-              <w:instrText xml:space="preserve"> PAGEREF _Toc184619809 \h </w:instrText>
+              <w:instrText xml:space="preserve"> PAGEREF _Toc185679949 \h </w:instrText>
             </w:r>
             <w:r>
               <w:rPr>
@@ -317,7 +317,7 @@
                 <w:noProof/>
                 <w:webHidden/>
               </w:rPr>
-              <w:t>4</w:t>
+              <w:t>5</w:t>
             </w:r>
             <w:r>
               <w:rPr>
@@ -344,7 +344,7 @@
               <w14:ligatures w14:val="standardContextual"/>
             </w:rPr>
           </w:pPr>
-          <w:hyperlink w:anchor="_Toc184619810" w:history="1">
+          <w:hyperlink w:anchor="_Toc185679950" w:history="1">
             <w:r>
               <w:rPr>
                 <w:rStyle w:val="Hyperlink"/>
@@ -371,7 +371,7 @@
                 <w:noProof/>
                 <w:webHidden/>
               </w:rPr>
-              <w:instrText xml:space="preserve"> PAGEREF _Toc184619810 \h </w:instrText>
+              <w:instrText xml:space="preserve"> PAGEREF _Toc185679950 \h </w:instrText>
             </w:r>
             <w:r>
               <w:rPr>
@@ -418,7 +418,7 @@
               <w14:ligatures w14:val="standardContextual"/>
             </w:rPr>
           </w:pPr>
-          <w:hyperlink w:anchor="_Toc184619811" w:history="1">
+          <w:hyperlink w:anchor="_Toc185679951" w:history="1">
             <w:r>
               <w:rPr>
                 <w:rStyle w:val="Hyperlink"/>
@@ -445,7 +445,7 @@
                 <w:noProof/>
                 <w:webHidden/>
               </w:rPr>
-              <w:instrText xml:space="preserve"> PAGEREF _Toc184619811 \h </w:instrText>
+              <w:instrText xml:space="preserve"> PAGEREF _Toc185679951 \h </w:instrText>
             </w:r>
             <w:r>
               <w:rPr>
@@ -492,7 +492,7 @@
               <w14:ligatures w14:val="standardContextual"/>
             </w:rPr>
           </w:pPr>
-          <w:hyperlink w:anchor="_Toc184619812" w:history="1">
+          <w:hyperlink w:anchor="_Toc185679952" w:history="1">
             <w:r>
               <w:rPr>
                 <w:rStyle w:val="Hyperlink"/>
@@ -519,7 +519,7 @@
                 <w:noProof/>
                 <w:webHidden/>
               </w:rPr>
-              <w:instrText xml:space="preserve"> PAGEREF _Toc184619812 \h </w:instrText>
+              <w:instrText xml:space="preserve"> PAGEREF _Toc185679952 \h </w:instrText>
             </w:r>
             <w:r>
               <w:rPr>
@@ -566,7 +566,7 @@
               <w14:ligatures w14:val="standardContextual"/>
             </w:rPr>
           </w:pPr>
-          <w:hyperlink w:anchor="_Toc184619813" w:history="1">
+          <w:hyperlink w:anchor="_Toc185679953" w:history="1">
             <w:r>
               <w:rPr>
                 <w:rStyle w:val="Hyperlink"/>
@@ -593,7 +593,7 @@
                 <w:noProof/>
                 <w:webHidden/>
               </w:rPr>
-              <w:instrText xml:space="preserve"> PAGEREF _Toc184619813 \h </w:instrText>
+              <w:instrText xml:space="preserve"> PAGEREF _Toc185679953 \h </w:instrText>
             </w:r>
             <w:r>
               <w:rPr>
@@ -640,7 +640,7 @@
               <w14:ligatures w14:val="standardContextual"/>
             </w:rPr>
           </w:pPr>
-          <w:hyperlink w:anchor="_Toc184619814" w:history="1">
+          <w:hyperlink w:anchor="_Toc185679954" w:history="1">
             <w:r>
               <w:rPr>
                 <w:rStyle w:val="Hyperlink"/>
@@ -667,7 +667,7 @@
                 <w:noProof/>
                 <w:webHidden/>
               </w:rPr>
-              <w:instrText xml:space="preserve"> PAGEREF _Toc184619814 \h </w:instrText>
+              <w:instrText xml:space="preserve"> PAGEREF _Toc185679954 \h </w:instrText>
             </w:r>
             <w:r>
               <w:rPr>
@@ -714,7 +714,7 @@
               <w14:ligatures w14:val="standardContextual"/>
             </w:rPr>
           </w:pPr>
-          <w:hyperlink w:anchor="_Toc184619815" w:history="1">
+          <w:hyperlink w:anchor="_Toc185679955" w:history="1">
             <w:r>
               <w:rPr>
                 <w:rStyle w:val="Hyperlink"/>
@@ -741,7 +741,7 @@
                 <w:noProof/>
                 <w:webHidden/>
               </w:rPr>
-              <w:instrText xml:space="preserve"> PAGEREF _Toc184619815 \h </w:instrText>
+              <w:instrText xml:space="preserve"> PAGEREF _Toc185679955 \h </w:instrText>
             </w:r>
             <w:r>
               <w:rPr>
@@ -788,7 +788,7 @@
               <w14:ligatures w14:val="standardContextual"/>
             </w:rPr>
           </w:pPr>
-          <w:hyperlink w:anchor="_Toc184619816" w:history="1">
+          <w:hyperlink w:anchor="_Toc185679956" w:history="1">
             <w:r>
               <w:rPr>
                 <w:rStyle w:val="Hyperlink"/>
@@ -815,7 +815,7 @@
                 <w:noProof/>
                 <w:webHidden/>
               </w:rPr>
-              <w:instrText xml:space="preserve"> PAGEREF _Toc184619816 \h </w:instrText>
+              <w:instrText xml:space="preserve"> PAGEREF _Toc185679956 \h </w:instrText>
             </w:r>
             <w:r>
               <w:rPr>
@@ -862,7 +862,7 @@
               <w14:ligatures w14:val="standardContextual"/>
             </w:rPr>
           </w:pPr>
-          <w:hyperlink w:anchor="_Toc184619817" w:history="1">
+          <w:hyperlink w:anchor="_Toc185679957" w:history="1">
             <w:r>
               <w:rPr>
                 <w:rStyle w:val="Hyperlink"/>
@@ -889,7 +889,7 @@
                 <w:noProof/>
                 <w:webHidden/>
               </w:rPr>
-              <w:instrText xml:space="preserve"> PAGEREF _Toc184619817 \h </w:instrText>
+              <w:instrText xml:space="preserve"> PAGEREF _Toc185679957 \h </w:instrText>
             </w:r>
             <w:r>
               <w:rPr>
@@ -909,7 +909,7 @@
                 <w:noProof/>
                 <w:webHidden/>
               </w:rPr>
-              <w:t>9</w:t>
+              <w:t>10</w:t>
             </w:r>
             <w:r>
               <w:rPr>
@@ -936,7 +936,7 @@
               <w14:ligatures w14:val="standardContextual"/>
             </w:rPr>
           </w:pPr>
-          <w:hyperlink w:anchor="_Toc184619818" w:history="1">
+          <w:hyperlink w:anchor="_Toc185679958" w:history="1">
             <w:r>
               <w:rPr>
                 <w:rStyle w:val="Hyperlink"/>
@@ -963,7 +963,7 @@
                 <w:noProof/>
                 <w:webHidden/>
               </w:rPr>
-              <w:instrText xml:space="preserve"> PAGEREF _Toc184619818 \h </w:instrText>
+              <w:instrText xml:space="preserve"> PAGEREF _Toc185679958 \h </w:instrText>
             </w:r>
             <w:r>
               <w:rPr>
@@ -983,7 +983,7 @@
                 <w:noProof/>
                 <w:webHidden/>
               </w:rPr>
-              <w:t>9</w:t>
+              <w:t>10</w:t>
             </w:r>
             <w:r>
               <w:rPr>
@@ -1010,7 +1010,7 @@
               <w14:ligatures w14:val="standardContextual"/>
             </w:rPr>
           </w:pPr>
-          <w:hyperlink w:anchor="_Toc184619819" w:history="1">
+          <w:hyperlink w:anchor="_Toc185679959" w:history="1">
             <w:r>
               <w:rPr>
                 <w:rStyle w:val="Hyperlink"/>
@@ -1037,7 +1037,7 @@
                 <w:noProof/>
                 <w:webHidden/>
               </w:rPr>
-              <w:instrText xml:space="preserve"> PAGEREF _Toc184619819 \h </w:instrText>
+              <w:instrText xml:space="preserve"> PAGEREF _Toc185679959 \h </w:instrText>
             </w:r>
             <w:r>
               <w:rPr>
@@ -1084,7 +1084,7 @@
               <w14:ligatures w14:val="standardContextual"/>
             </w:rPr>
           </w:pPr>
-          <w:hyperlink w:anchor="_Toc184619820" w:history="1">
+          <w:hyperlink w:anchor="_Toc185679960" w:history="1">
             <w:r>
               <w:rPr>
                 <w:rStyle w:val="Hyperlink"/>
@@ -1111,7 +1111,7 @@
                 <w:noProof/>
                 <w:webHidden/>
               </w:rPr>
-              <w:instrText xml:space="preserve"> PAGEREF _Toc184619820 \h </w:instrText>
+              <w:instrText xml:space="preserve"> PAGEREF _Toc185679960 \h </w:instrText>
             </w:r>
             <w:r>
               <w:rPr>
@@ -1158,7 +1158,7 @@
               <w14:ligatures w14:val="standardContextual"/>
             </w:rPr>
           </w:pPr>
-          <w:hyperlink w:anchor="_Toc184619821" w:history="1">
+          <w:hyperlink w:anchor="_Toc185679961" w:history="1">
             <w:r>
               <w:rPr>
                 <w:rStyle w:val="Hyperlink"/>
@@ -1185,7 +1185,7 @@
                 <w:noProof/>
                 <w:webHidden/>
               </w:rPr>
-              <w:instrText xml:space="preserve"> PAGEREF _Toc184619821 \h </w:instrText>
+              <w:instrText xml:space="preserve"> PAGEREF _Toc185679961 \h </w:instrText>
             </w:r>
             <w:r>
               <w:rPr>
@@ -1232,7 +1232,7 @@
               <w14:ligatures w14:val="standardContextual"/>
             </w:rPr>
           </w:pPr>
-          <w:hyperlink w:anchor="_Toc184619822" w:history="1">
+          <w:hyperlink w:anchor="_Toc185679962" w:history="1">
             <w:r>
               <w:rPr>
                 <w:rStyle w:val="Hyperlink"/>
@@ -1259,7 +1259,7 @@
                 <w:noProof/>
                 <w:webHidden/>
               </w:rPr>
-              <w:instrText xml:space="preserve"> PAGEREF _Toc184619822 \h </w:instrText>
+              <w:instrText xml:space="preserve"> PAGEREF _Toc185679962 \h </w:instrText>
             </w:r>
             <w:r>
               <w:rPr>
@@ -1306,7 +1306,7 @@
               <w14:ligatures w14:val="standardContextual"/>
             </w:rPr>
           </w:pPr>
-          <w:hyperlink w:anchor="_Toc184619823" w:history="1">
+          <w:hyperlink w:anchor="_Toc185679963" w:history="1">
             <w:r>
               <w:rPr>
                 <w:rStyle w:val="Hyperlink"/>
@@ -1333,7 +1333,7 @@
                 <w:noProof/>
                 <w:webHidden/>
               </w:rPr>
-              <w:instrText xml:space="preserve"> PAGEREF _Toc184619823 \h </w:instrText>
+              <w:instrText xml:space="preserve"> PAGEREF _Toc185679963 \h </w:instrText>
             </w:r>
             <w:r>
               <w:rPr>
@@ -1380,7 +1380,7 @@
               <w14:ligatures w14:val="standardContextual"/>
             </w:rPr>
           </w:pPr>
-          <w:hyperlink w:anchor="_Toc184619824" w:history="1">
+          <w:hyperlink w:anchor="_Toc185679964" w:history="1">
             <w:r>
               <w:rPr>
                 <w:rStyle w:val="Hyperlink"/>
@@ -1407,7 +1407,7 @@
                 <w:noProof/>
                 <w:webHidden/>
               </w:rPr>
-              <w:instrText xml:space="preserve"> PAGEREF _Toc184619824 \h </w:instrText>
+              <w:instrText xml:space="preserve"> PAGEREF _Toc185679964 \h </w:instrText>
             </w:r>
             <w:r>
               <w:rPr>
@@ -1427,7 +1427,7 @@
                 <w:noProof/>
                 <w:webHidden/>
               </w:rPr>
-              <w:t>12</w:t>
+              <w:t>13</w:t>
             </w:r>
             <w:r>
               <w:rPr>
@@ -1454,7 +1454,7 @@
               <w14:ligatures w14:val="standardContextual"/>
             </w:rPr>
           </w:pPr>
-          <w:hyperlink w:anchor="_Toc184619825" w:history="1">
+          <w:hyperlink w:anchor="_Toc185679965" w:history="1">
             <w:r>
               <w:rPr>
                 <w:rStyle w:val="Hyperlink"/>
@@ -1481,7 +1481,7 @@
                 <w:noProof/>
                 <w:webHidden/>
               </w:rPr>
-              <w:instrText xml:space="preserve"> PAGEREF _Toc184619825 \h </w:instrText>
+              <w:instrText xml:space="preserve"> PAGEREF _Toc185679965 \h </w:instrText>
             </w:r>
             <w:r>
               <w:rPr>
@@ -1528,7 +1528,7 @@
               <w14:ligatures w14:val="standardContextual"/>
             </w:rPr>
           </w:pPr>
-          <w:hyperlink w:anchor="_Toc184619826" w:history="1">
+          <w:hyperlink w:anchor="_Toc185679966" w:history="1">
             <w:r>
               <w:rPr>
                 <w:rStyle w:val="Hyperlink"/>
@@ -1555,7 +1555,7 @@
                 <w:noProof/>
                 <w:webHidden/>
               </w:rPr>
-              <w:instrText xml:space="preserve"> PAGEREF _Toc184619826 \h </w:instrText>
+              <w:instrText xml:space="preserve"> PAGEREF _Toc185679966 \h </w:instrText>
             </w:r>
             <w:r>
               <w:rPr>
@@ -1602,7 +1602,7 @@
               <w14:ligatures w14:val="standardContextual"/>
             </w:rPr>
           </w:pPr>
-          <w:hyperlink w:anchor="_Toc184619827" w:history="1">
+          <w:hyperlink w:anchor="_Toc185679967" w:history="1">
             <w:r>
               <w:rPr>
                 <w:rStyle w:val="Hyperlink"/>
@@ -1629,7 +1629,7 @@
                 <w:noProof/>
                 <w:webHidden/>
               </w:rPr>
-              <w:instrText xml:space="preserve"> PAGEREF _Toc184619827 \h </w:instrText>
+              <w:instrText xml:space="preserve"> PAGEREF _Toc185679967 \h </w:instrText>
             </w:r>
             <w:r>
               <w:rPr>
@@ -1649,7 +1649,7 @@
                 <w:noProof/>
                 <w:webHidden/>
               </w:rPr>
-              <w:t>14</w:t>
+              <w:t>15</w:t>
             </w:r>
             <w:r>
               <w:rPr>
@@ -1676,7 +1676,7 @@
               <w14:ligatures w14:val="standardContextual"/>
             </w:rPr>
           </w:pPr>
-          <w:hyperlink w:anchor="_Toc184619828" w:history="1">
+          <w:hyperlink w:anchor="_Toc185679968" w:history="1">
             <w:r>
               <w:rPr>
                 <w:rStyle w:val="Hyperlink"/>
@@ -1703,7 +1703,7 @@
                 <w:noProof/>
                 <w:webHidden/>
               </w:rPr>
-              <w:instrText xml:space="preserve"> PAGEREF _Toc184619828 \h </w:instrText>
+              <w:instrText xml:space="preserve"> PAGEREF _Toc185679968 \h </w:instrText>
             </w:r>
             <w:r>
               <w:rPr>
@@ -1750,7 +1750,7 @@
               <w14:ligatures w14:val="standardContextual"/>
             </w:rPr>
           </w:pPr>
-          <w:hyperlink w:anchor="_Toc184619829" w:history="1">
+          <w:hyperlink w:anchor="_Toc185679969" w:history="1">
             <w:r>
               <w:rPr>
                 <w:rStyle w:val="Hyperlink"/>
@@ -1777,7 +1777,7 @@
                 <w:noProof/>
                 <w:webHidden/>
               </w:rPr>
-              <w:instrText xml:space="preserve"> PAGEREF _Toc184619829 \h </w:instrText>
+              <w:instrText xml:space="preserve"> PAGEREF _Toc185679969 \h </w:instrText>
             </w:r>
             <w:r>
               <w:rPr>
@@ -1797,7 +1797,7 @@
                 <w:noProof/>
                 <w:webHidden/>
               </w:rPr>
-              <w:t>15</w:t>
+              <w:t>16</w:t>
             </w:r>
             <w:r>
               <w:rPr>
@@ -1824,7 +1824,7 @@
               <w14:ligatures w14:val="standardContextual"/>
             </w:rPr>
           </w:pPr>
-          <w:hyperlink w:anchor="_Toc184619830" w:history="1">
+          <w:hyperlink w:anchor="_Toc185679970" w:history="1">
             <w:r>
               <w:rPr>
                 <w:rStyle w:val="Hyperlink"/>
@@ -1851,7 +1851,7 @@
                 <w:noProof/>
                 <w:webHidden/>
               </w:rPr>
-              <w:instrText xml:space="preserve"> PAGEREF _Toc184619830 \h </w:instrText>
+              <w:instrText xml:space="preserve"> PAGEREF _Toc185679970 \h </w:instrText>
             </w:r>
             <w:r>
               <w:rPr>
@@ -1871,7 +1871,7 @@
                 <w:noProof/>
                 <w:webHidden/>
               </w:rPr>
-              <w:t>15</w:t>
+              <w:t>16</w:t>
             </w:r>
             <w:r>
               <w:rPr>
@@ -1898,7 +1898,7 @@
               <w14:ligatures w14:val="standardContextual"/>
             </w:rPr>
           </w:pPr>
-          <w:hyperlink w:anchor="_Toc184619831" w:history="1">
+          <w:hyperlink w:anchor="_Toc185679971" w:history="1">
             <w:r>
               <w:rPr>
                 <w:rStyle w:val="Hyperlink"/>
@@ -1925,7 +1925,7 @@
                 <w:noProof/>
                 <w:webHidden/>
               </w:rPr>
-              <w:instrText xml:space="preserve"> PAGEREF _Toc184619831 \h </w:instrText>
+              <w:instrText xml:space="preserve"> PAGEREF _Toc185679971 \h </w:instrText>
             </w:r>
             <w:r>
               <w:rPr>
@@ -1972,7 +1972,7 @@
               <w14:ligatures w14:val="standardContextual"/>
             </w:rPr>
           </w:pPr>
-          <w:hyperlink w:anchor="_Toc184619832" w:history="1">
+          <w:hyperlink w:anchor="_Toc185679972" w:history="1">
             <w:r>
               <w:rPr>
                 <w:rStyle w:val="Hyperlink"/>
@@ -1999,7 +1999,7 @@
                 <w:noProof/>
                 <w:webHidden/>
               </w:rPr>
-              <w:instrText xml:space="preserve"> PAGEREF _Toc184619832 \h </w:instrText>
+              <w:instrText xml:space="preserve"> PAGEREF _Toc185679972 \h </w:instrText>
             </w:r>
             <w:r>
               <w:rPr>
@@ -2019,7 +2019,7 @@
                 <w:noProof/>
                 <w:webHidden/>
               </w:rPr>
-              <w:t>16</w:t>
+              <w:t>17</w:t>
             </w:r>
             <w:r>
               <w:rPr>
@@ -2046,7 +2046,7 @@
               <w14:ligatures w14:val="standardContextual"/>
             </w:rPr>
           </w:pPr>
-          <w:hyperlink w:anchor="_Toc184619833" w:history="1">
+          <w:hyperlink w:anchor="_Toc185679973" w:history="1">
             <w:r>
               <w:rPr>
                 <w:rStyle w:val="Hyperlink"/>
@@ -2074,7 +2074,7 @@
                 <w:noProof/>
                 <w:webHidden/>
               </w:rPr>
-              <w:instrText xml:space="preserve"> PAGEREF _Toc184619833 \h </w:instrText>
+              <w:instrText xml:space="preserve"> PAGEREF _Toc185679973 \h </w:instrText>
             </w:r>
             <w:r>
               <w:rPr>
@@ -2121,7 +2121,7 @@
               <w14:ligatures w14:val="standardContextual"/>
             </w:rPr>
           </w:pPr>
-          <w:hyperlink w:anchor="_Toc184619834" w:history="1">
+          <w:hyperlink w:anchor="_Toc185679974" w:history="1">
             <w:r>
               <w:rPr>
                 <w:rStyle w:val="Hyperlink"/>
@@ -2149,7 +2149,7 @@
                 <w:noProof/>
                 <w:webHidden/>
               </w:rPr>
-              <w:instrText xml:space="preserve"> PAGEREF _Toc184619834 \h </w:instrText>
+              <w:instrText xml:space="preserve"> PAGEREF _Toc185679974 \h </w:instrText>
             </w:r>
             <w:r>
               <w:rPr>
@@ -2196,7 +2196,7 @@
               <w14:ligatures w14:val="standardContextual"/>
             </w:rPr>
           </w:pPr>
-          <w:hyperlink w:anchor="_Toc184619835" w:history="1">
+          <w:hyperlink w:anchor="_Toc185679975" w:history="1">
             <w:r>
               <w:rPr>
                 <w:rStyle w:val="Hyperlink"/>
@@ -2224,7 +2224,7 @@
                 <w:noProof/>
                 <w:webHidden/>
               </w:rPr>
-              <w:instrText xml:space="preserve"> PAGEREF _Toc184619835 \h </w:instrText>
+              <w:instrText xml:space="preserve"> PAGEREF _Toc185679975 \h </w:instrText>
             </w:r>
             <w:r>
               <w:rPr>
@@ -2271,27 +2271,161 @@
               <w14:ligatures w14:val="standardContextual"/>
             </w:rPr>
           </w:pPr>
-          <w:hyperlink w:anchor="_Toc184619836" w:history="1">
+          <w:hyperlink w:anchor="_Toc185679976" w:history="1">
             <w:r>
               <w:rPr>
                 <w:rStyle w:val="Hyperlink"/>
                 <w:noProof/>
               </w:rPr>
-              <w:t>1.8 NLP Appli</w:t>
-            </w:r>
+              <w:t>1.8 NLP Applications and Tasks</w:t>
+            </w:r>
+            <w:r>
+              <w:rPr>
+                <w:noProof/>
+                <w:webHidden/>
+              </w:rPr>
+              <w:tab/>
+            </w:r>
+            <w:r>
+              <w:rPr>
+                <w:noProof/>
+                <w:webHidden/>
+              </w:rPr>
+              <w:fldChar w:fldCharType="begin"/>
+            </w:r>
+            <w:r>
+              <w:rPr>
+                <w:noProof/>
+                <w:webHidden/>
+              </w:rPr>
+              <w:instrText xml:space="preserve"> PAGEREF _Toc185679976 \h </w:instrText>
+            </w:r>
+            <w:r>
+              <w:rPr>
+                <w:noProof/>
+                <w:webHidden/>
+              </w:rPr>
+            </w:r>
+            <w:r>
+              <w:rPr>
+                <w:noProof/>
+                <w:webHidden/>
+              </w:rPr>
+              <w:fldChar w:fldCharType="separate"/>
+            </w:r>
+            <w:r>
+              <w:rPr>
+                <w:noProof/>
+                <w:webHidden/>
+              </w:rPr>
+              <w:t>19</w:t>
+            </w:r>
+            <w:r>
+              <w:rPr>
+                <w:noProof/>
+                <w:webHidden/>
+              </w:rPr>
+              <w:fldChar w:fldCharType="end"/>
+            </w:r>
+          </w:hyperlink>
+        </w:p>
+        <w:p>
+          <w:pPr>
+            <w:pStyle w:val="TOC2"/>
+            <w:tabs>
+              <w:tab w:val="right" w:pos="9350"/>
+            </w:tabs>
+            <w:rPr>
+              <w:rFonts w:asciiTheme="minorHAnsi" w:eastAsiaTheme="minorEastAsia" w:hAnsiTheme="minorHAnsi" w:cstheme="minorBidi"/>
+              <w:noProof/>
+              <w:kern w:val="2"/>
+              <w:sz w:val="24"/>
+              <w:szCs w:val="24"/>
+              <w:lang w:val="en-CA"/>
+              <w14:ligatures w14:val="standardContextual"/>
+            </w:rPr>
+          </w:pPr>
+          <w:hyperlink w:anchor="_Toc185679977" w:history="1">
             <w:r>
               <w:rPr>
                 <w:rStyle w:val="Hyperlink"/>
                 <w:noProof/>
               </w:rPr>
-              <w:t>c</w:t>
-            </w:r>
+              <w:t>2.18 Sampling Methods for tokens</w:t>
+            </w:r>
+            <w:r>
+              <w:rPr>
+                <w:noProof/>
+                <w:webHidden/>
+              </w:rPr>
+              <w:tab/>
+            </w:r>
+            <w:r>
+              <w:rPr>
+                <w:noProof/>
+                <w:webHidden/>
+              </w:rPr>
+              <w:fldChar w:fldCharType="begin"/>
+            </w:r>
+            <w:r>
+              <w:rPr>
+                <w:noProof/>
+                <w:webHidden/>
+              </w:rPr>
+              <w:instrText xml:space="preserve"> PAGEREF _Toc185679977 \h </w:instrText>
+            </w:r>
+            <w:r>
+              <w:rPr>
+                <w:noProof/>
+                <w:webHidden/>
+              </w:rPr>
+            </w:r>
+            <w:r>
+              <w:rPr>
+                <w:noProof/>
+                <w:webHidden/>
+              </w:rPr>
+              <w:fldChar w:fldCharType="separate"/>
+            </w:r>
+            <w:r>
+              <w:rPr>
+                <w:noProof/>
+                <w:webHidden/>
+              </w:rPr>
+              <w:t>19</w:t>
+            </w:r>
+            <w:r>
+              <w:rPr>
+                <w:noProof/>
+                <w:webHidden/>
+              </w:rPr>
+              <w:fldChar w:fldCharType="end"/>
+            </w:r>
+          </w:hyperlink>
+        </w:p>
+        <w:p>
+          <w:pPr>
+            <w:pStyle w:val="TOC2"/>
+            <w:tabs>
+              <w:tab w:val="right" w:pos="9350"/>
+            </w:tabs>
+            <w:rPr>
+              <w:rFonts w:asciiTheme="minorHAnsi" w:eastAsiaTheme="minorEastAsia" w:hAnsiTheme="minorHAnsi" w:cstheme="minorBidi"/>
+              <w:noProof/>
+              <w:kern w:val="2"/>
+              <w:sz w:val="24"/>
+              <w:szCs w:val="24"/>
+              <w:lang w:val="en-CA"/>
+              <w14:ligatures w14:val="standardContextual"/>
+            </w:rPr>
+          </w:pPr>
+          <w:hyperlink w:anchor="_Toc185679978" w:history="1">
             <w:r>
               <w:rPr>
                 <w:rStyle w:val="Hyperlink"/>
                 <w:noProof/>
               </w:rPr>
-              <w:t>ations and Tasks</w:t>
+              <w:t>3.4 Attention Scores</w:t>
             </w:r>
             <w:r>
               <w:rPr>
@@ -2312,7 +2446,7 @@
                 <w:noProof/>
                 <w:webHidden/>
               </w:rPr>
-              <w:instrText xml:space="preserve"> PAGEREF _Toc184619836 \h </w:instrText>
+              <w:instrText xml:space="preserve"> PAGEREF _Toc185679978 \h </w:instrText>
             </w:r>
             <w:r>
               <w:rPr>
@@ -2333,6 +2467,390 @@
                 <w:webHidden/>
               </w:rPr>
               <w:t>19</w:t>
+            </w:r>
+            <w:r>
+              <w:rPr>
+                <w:noProof/>
+                <w:webHidden/>
+              </w:rPr>
+              <w:fldChar w:fldCharType="end"/>
+            </w:r>
+          </w:hyperlink>
+        </w:p>
+        <w:p>
+          <w:pPr>
+            <w:pStyle w:val="TOC3"/>
+            <w:tabs>
+              <w:tab w:val="right" w:pos="9350"/>
+            </w:tabs>
+            <w:rPr>
+              <w:rFonts w:asciiTheme="minorHAnsi" w:eastAsiaTheme="minorEastAsia" w:hAnsiTheme="minorHAnsi" w:cstheme="minorBidi"/>
+              <w:noProof/>
+              <w:kern w:val="2"/>
+              <w:sz w:val="24"/>
+              <w:szCs w:val="24"/>
+              <w:lang w:val="en-CA"/>
+              <w14:ligatures w14:val="standardContextual"/>
+            </w:rPr>
+          </w:pPr>
+          <w:hyperlink w:anchor="_Toc185679979" w:history="1">
+            <w:r>
+              <w:rPr>
+                <w:rStyle w:val="Hyperlink"/>
+                <w:noProof/>
+              </w:rPr>
+              <w:t>Attention Score Calculations</w:t>
+            </w:r>
+            <w:r>
+              <w:rPr>
+                <w:noProof/>
+                <w:webHidden/>
+              </w:rPr>
+              <w:tab/>
+            </w:r>
+            <w:r>
+              <w:rPr>
+                <w:noProof/>
+                <w:webHidden/>
+              </w:rPr>
+              <w:fldChar w:fldCharType="begin"/>
+            </w:r>
+            <w:r>
+              <w:rPr>
+                <w:noProof/>
+                <w:webHidden/>
+              </w:rPr>
+              <w:instrText xml:space="preserve"> PAGEREF _Toc185679979 \h </w:instrText>
+            </w:r>
+            <w:r>
+              <w:rPr>
+                <w:noProof/>
+                <w:webHidden/>
+              </w:rPr>
+            </w:r>
+            <w:r>
+              <w:rPr>
+                <w:noProof/>
+                <w:webHidden/>
+              </w:rPr>
+              <w:fldChar w:fldCharType="separate"/>
+            </w:r>
+            <w:r>
+              <w:rPr>
+                <w:noProof/>
+                <w:webHidden/>
+              </w:rPr>
+              <w:t>21</w:t>
+            </w:r>
+            <w:r>
+              <w:rPr>
+                <w:noProof/>
+                <w:webHidden/>
+              </w:rPr>
+              <w:fldChar w:fldCharType="end"/>
+            </w:r>
+          </w:hyperlink>
+        </w:p>
+        <w:p>
+          <w:pPr>
+            <w:pStyle w:val="TOC4"/>
+            <w:tabs>
+              <w:tab w:val="right" w:pos="9350"/>
+            </w:tabs>
+            <w:rPr>
+              <w:rFonts w:asciiTheme="minorHAnsi" w:eastAsiaTheme="minorEastAsia" w:hAnsiTheme="minorHAnsi" w:cstheme="minorBidi"/>
+              <w:noProof/>
+              <w:kern w:val="2"/>
+              <w:sz w:val="24"/>
+              <w:szCs w:val="24"/>
+              <w:lang w:val="en-CA"/>
+              <w14:ligatures w14:val="standardContextual"/>
+            </w:rPr>
+          </w:pPr>
+          <w:hyperlink w:anchor="_Toc185679980" w:history="1">
+            <w:r>
+              <w:rPr>
+                <w:rStyle w:val="Hyperlink"/>
+                <w:noProof/>
+              </w:rPr>
+              <w:t>Multiplicative Attention</w:t>
+            </w:r>
+            <w:r>
+              <w:rPr>
+                <w:noProof/>
+                <w:webHidden/>
+              </w:rPr>
+              <w:tab/>
+            </w:r>
+            <w:r>
+              <w:rPr>
+                <w:noProof/>
+                <w:webHidden/>
+              </w:rPr>
+              <w:fldChar w:fldCharType="begin"/>
+            </w:r>
+            <w:r>
+              <w:rPr>
+                <w:noProof/>
+                <w:webHidden/>
+              </w:rPr>
+              <w:instrText xml:space="preserve"> PAGEREF _Toc185679980 \h </w:instrText>
+            </w:r>
+            <w:r>
+              <w:rPr>
+                <w:noProof/>
+                <w:webHidden/>
+              </w:rPr>
+            </w:r>
+            <w:r>
+              <w:rPr>
+                <w:noProof/>
+                <w:webHidden/>
+              </w:rPr>
+              <w:fldChar w:fldCharType="separate"/>
+            </w:r>
+            <w:r>
+              <w:rPr>
+                <w:noProof/>
+                <w:webHidden/>
+              </w:rPr>
+              <w:t>21</w:t>
+            </w:r>
+            <w:r>
+              <w:rPr>
+                <w:noProof/>
+                <w:webHidden/>
+              </w:rPr>
+              <w:fldChar w:fldCharType="end"/>
+            </w:r>
+          </w:hyperlink>
+        </w:p>
+        <w:p>
+          <w:pPr>
+            <w:pStyle w:val="TOC4"/>
+            <w:tabs>
+              <w:tab w:val="right" w:pos="9350"/>
+            </w:tabs>
+            <w:rPr>
+              <w:rFonts w:asciiTheme="minorHAnsi" w:eastAsiaTheme="minorEastAsia" w:hAnsiTheme="minorHAnsi" w:cstheme="minorBidi"/>
+              <w:noProof/>
+              <w:kern w:val="2"/>
+              <w:sz w:val="24"/>
+              <w:szCs w:val="24"/>
+              <w:lang w:val="en-CA"/>
+              <w14:ligatures w14:val="standardContextual"/>
+            </w:rPr>
+          </w:pPr>
+          <w:hyperlink w:anchor="_Toc185679981" w:history="1">
+            <w:r>
+              <w:rPr>
+                <w:rStyle w:val="Hyperlink"/>
+                <w:noProof/>
+              </w:rPr>
+              <w:t>Additive Attention</w:t>
+            </w:r>
+            <w:r>
+              <w:rPr>
+                <w:noProof/>
+                <w:webHidden/>
+              </w:rPr>
+              <w:tab/>
+            </w:r>
+            <w:r>
+              <w:rPr>
+                <w:noProof/>
+                <w:webHidden/>
+              </w:rPr>
+              <w:fldChar w:fldCharType="begin"/>
+            </w:r>
+            <w:r>
+              <w:rPr>
+                <w:noProof/>
+                <w:webHidden/>
+              </w:rPr>
+              <w:instrText xml:space="preserve"> PAGEREF _Toc185679981 \h </w:instrText>
+            </w:r>
+            <w:r>
+              <w:rPr>
+                <w:noProof/>
+                <w:webHidden/>
+              </w:rPr>
+            </w:r>
+            <w:r>
+              <w:rPr>
+                <w:noProof/>
+                <w:webHidden/>
+              </w:rPr>
+              <w:fldChar w:fldCharType="separate"/>
+            </w:r>
+            <w:r>
+              <w:rPr>
+                <w:noProof/>
+                <w:webHidden/>
+              </w:rPr>
+              <w:t>21</w:t>
+            </w:r>
+            <w:r>
+              <w:rPr>
+                <w:noProof/>
+                <w:webHidden/>
+              </w:rPr>
+              <w:fldChar w:fldCharType="end"/>
+            </w:r>
+          </w:hyperlink>
+        </w:p>
+        <w:p>
+          <w:pPr>
+            <w:pStyle w:val="TOC4"/>
+            <w:tabs>
+              <w:tab w:val="right" w:pos="9350"/>
+            </w:tabs>
+            <w:rPr>
+              <w:rFonts w:asciiTheme="minorHAnsi" w:eastAsiaTheme="minorEastAsia" w:hAnsiTheme="minorHAnsi" w:cstheme="minorBidi"/>
+              <w:noProof/>
+              <w:kern w:val="2"/>
+              <w:sz w:val="24"/>
+              <w:szCs w:val="24"/>
+              <w:lang w:val="en-CA"/>
+              <w14:ligatures w14:val="standardContextual"/>
+            </w:rPr>
+          </w:pPr>
+          <w:hyperlink w:anchor="_Toc185679982" w:history="1">
+            <w:r>
+              <w:rPr>
+                <w:rStyle w:val="Hyperlink"/>
+                <w:noProof/>
+              </w:rPr>
+              <w:t>General Attention</w:t>
+            </w:r>
+            <w:r>
+              <w:rPr>
+                <w:noProof/>
+                <w:webHidden/>
+              </w:rPr>
+              <w:tab/>
+            </w:r>
+            <w:r>
+              <w:rPr>
+                <w:noProof/>
+                <w:webHidden/>
+              </w:rPr>
+              <w:fldChar w:fldCharType="begin"/>
+            </w:r>
+            <w:r>
+              <w:rPr>
+                <w:noProof/>
+                <w:webHidden/>
+              </w:rPr>
+              <w:instrText xml:space="preserve"> PAGEREF _Toc185679982 \h </w:instrText>
+            </w:r>
+            <w:r>
+              <w:rPr>
+                <w:noProof/>
+                <w:webHidden/>
+              </w:rPr>
+            </w:r>
+            <w:r>
+              <w:rPr>
+                <w:noProof/>
+                <w:webHidden/>
+              </w:rPr>
+              <w:fldChar w:fldCharType="separate"/>
+            </w:r>
+            <w:r>
+              <w:rPr>
+                <w:noProof/>
+                <w:webHidden/>
+              </w:rPr>
+              <w:t>21</w:t>
+            </w:r>
+            <w:r>
+              <w:rPr>
+                <w:noProof/>
+                <w:webHidden/>
+              </w:rPr>
+              <w:fldChar w:fldCharType="end"/>
+            </w:r>
+          </w:hyperlink>
+        </w:p>
+        <w:p>
+          <w:pPr>
+            <w:pStyle w:val="TOC3"/>
+            <w:tabs>
+              <w:tab w:val="right" w:pos="9350"/>
+            </w:tabs>
+            <w:rPr>
+              <w:rFonts w:asciiTheme="minorHAnsi" w:eastAsiaTheme="minorEastAsia" w:hAnsiTheme="minorHAnsi" w:cstheme="minorBidi"/>
+              <w:noProof/>
+              <w:kern w:val="2"/>
+              <w:sz w:val="24"/>
+              <w:szCs w:val="24"/>
+              <w:lang w:val="en-CA"/>
+              <w14:ligatures w14:val="standardContextual"/>
+            </w:rPr>
+          </w:pPr>
+          <w:hyperlink w:anchor="_Toc185679983" w:history="1">
+            <w:r>
+              <w:rPr>
+                <w:rStyle w:val="Hyperlink"/>
+                <w:noProof/>
+              </w:rPr>
+              <w:t xml:space="preserve">Quiz </w:t>
+            </w:r>
+            <w:r>
+              <w:rPr>
+                <w:rStyle w:val="Hyperlink"/>
+                <w:noProof/>
+              </w:rPr>
+              <w:t>Q</w:t>
+            </w:r>
+            <w:r>
+              <w:rPr>
+                <w:rStyle w:val="Hyperlink"/>
+                <w:noProof/>
+              </w:rPr>
+              <w:t>uestion</w:t>
+            </w:r>
+            <w:r>
+              <w:rPr>
+                <w:noProof/>
+                <w:webHidden/>
+              </w:rPr>
+              <w:tab/>
+            </w:r>
+            <w:r>
+              <w:rPr>
+                <w:noProof/>
+                <w:webHidden/>
+              </w:rPr>
+              <w:fldChar w:fldCharType="begin"/>
+            </w:r>
+            <w:r>
+              <w:rPr>
+                <w:noProof/>
+                <w:webHidden/>
+              </w:rPr>
+              <w:instrText xml:space="preserve"> PAGEREF _Toc185679983 \h </w:instrText>
+            </w:r>
+            <w:r>
+              <w:rPr>
+                <w:noProof/>
+                <w:webHidden/>
+              </w:rPr>
+            </w:r>
+            <w:r>
+              <w:rPr>
+                <w:noProof/>
+                <w:webHidden/>
+              </w:rPr>
+              <w:fldChar w:fldCharType="separate"/>
+            </w:r>
+            <w:r>
+              <w:rPr>
+                <w:noProof/>
+                <w:webHidden/>
+              </w:rPr>
+              <w:t>22</w:t>
             </w:r>
             <w:r>
               <w:rPr>
@@ -2366,7 +2884,7 @@
       <w:pPr>
         <w:pStyle w:val="Heading1"/>
       </w:pPr>
-      <w:bookmarkStart w:id="1" w:name="_Toc184619806"/>
+      <w:bookmarkStart w:id="1" w:name="_Toc185679946"/>
       <w:r>
         <w:t>Blog ideas</w:t>
       </w:r>
@@ -2400,7 +2918,7 @@
       <w:pPr>
         <w:pStyle w:val="Heading1"/>
       </w:pPr>
-      <w:bookmarkStart w:id="2" w:name="_Toc184619807"/>
+      <w:bookmarkStart w:id="2" w:name="_Toc185679947"/>
       <w:r>
         <w:t>Course 2</w:t>
       </w:r>
@@ -2585,7 +3103,7 @@
           <w:szCs w:val="34"/>
         </w:rPr>
       </w:pPr>
-      <w:bookmarkStart w:id="3" w:name="_Toc184619808"/>
+      <w:bookmarkStart w:id="3" w:name="_Toc185679948"/>
       <w:r>
         <w:rPr>
           <w:color w:val="0B0B0B"/>
@@ -2756,6 +3274,7 @@
           <w:b/>
           <w:color w:val="0B0B0B"/>
         </w:rPr>
+        <w:lastRenderedPageBreak/>
         <w:t>Echo Chambers:</w:t>
       </w:r>
       <w:r>
@@ -2912,7 +3431,6 @@
           <w:b/>
           <w:color w:val="0B0B0B"/>
         </w:rPr>
-        <w:lastRenderedPageBreak/>
         <w:t>Cosine similarity:</w:t>
       </w:r>
       <w:r>
@@ -3740,6 +4258,7 @@
           <w:b/>
           <w:color w:val="0B0B0B"/>
         </w:rPr>
+        <w:lastRenderedPageBreak/>
         <w:t>Classification Head:</w:t>
       </w:r>
       <w:r>
@@ -3755,7 +4274,7 @@
       <w:pPr>
         <w:pStyle w:val="Heading3"/>
       </w:pPr>
-      <w:bookmarkStart w:id="4" w:name="_Toc184619809"/>
+      <w:bookmarkStart w:id="4" w:name="_Toc185679949"/>
       <w:r>
         <w:t>1.8 Training Generative AI Models</w:t>
       </w:r>
@@ -3857,7 +4376,7 @@
       <w:pPr>
         <w:pStyle w:val="Heading3"/>
       </w:pPr>
-      <w:bookmarkStart w:id="5" w:name="_Toc184619810"/>
+      <w:bookmarkStart w:id="5" w:name="_Toc185679950"/>
       <w:r>
         <w:t>1.9 Generation Algorithms</w:t>
       </w:r>
@@ -3883,6 +4402,7 @@
           <w:b/>
           <w:color w:val="0B0B0B"/>
         </w:rPr>
+        <w:lastRenderedPageBreak/>
         <w:t>Autoregressive text generation:</w:t>
       </w:r>
       <w:r>
@@ -3984,7 +4504,6 @@
         <w:rPr>
           <w:noProof/>
         </w:rPr>
-        <w:lastRenderedPageBreak/>
         <w:drawing>
           <wp:inline distT="114300" distB="114300" distL="114300" distR="114300" wp14:anchorId="67344C50" wp14:editId="5C608449">
             <wp:extent cx="5124450" cy="3838575"/>
@@ -4029,7 +4548,7 @@
       <w:pPr>
         <w:pStyle w:val="Heading3"/>
       </w:pPr>
-      <w:bookmarkStart w:id="6" w:name="_Toc184619811"/>
+      <w:bookmarkStart w:id="6" w:name="_Toc185679951"/>
       <w:r>
         <w:t>1.12 More generative AI Architectures</w:t>
       </w:r>
@@ -4097,6 +4616,7 @@
         <w:spacing w:after="80"/>
       </w:pPr>
       <w:r>
+        <w:lastRenderedPageBreak/>
         <w:t>Technical Terms Explained:</w:t>
       </w:r>
     </w:p>
@@ -4217,7 +4737,6 @@
           <w:b/>
           <w:color w:val="0B0B0B"/>
         </w:rPr>
-        <w:lastRenderedPageBreak/>
         <w:t>Sequential Data:</w:t>
       </w:r>
       <w:r>
@@ -4233,7 +4752,7 @@
       <w:pPr>
         <w:pStyle w:val="Heading3"/>
       </w:pPr>
-      <w:bookmarkStart w:id="7" w:name="_Toc184619812"/>
+      <w:bookmarkStart w:id="7" w:name="_Toc185679952"/>
       <w:r>
         <w:t>2.2 What is Perceptron</w:t>
       </w:r>
@@ -4463,7 +4982,7 @@
       <w:pPr>
         <w:pStyle w:val="Heading3"/>
       </w:pPr>
-      <w:bookmarkStart w:id="8" w:name="_Toc184619813"/>
+      <w:bookmarkStart w:id="8" w:name="_Toc185679953"/>
       <w:r>
         <w:t>2.3 The Multi-Layer Perceptron</w:t>
       </w:r>
@@ -4488,6 +5007,7 @@
         <w:rPr>
           <w:color w:val="0B0B0B"/>
         </w:rPr>
+        <w:lastRenderedPageBreak/>
         <w:t>The multi-layer perceptron is a powerful tool in the world of machine learning, capable of making smart decisions by mimicking the way our brain's neurons work. This amazing system can learn from its experiences, growing smarter over time as it processes information through layers, and eventually, it can predict answers with astonishing accuracy!</w:t>
       </w:r>
     </w:p>
@@ -4637,7 +5157,6 @@
           <w:b/>
           <w:color w:val="0B0B0B"/>
         </w:rPr>
-        <w:lastRenderedPageBreak/>
         <w:t>Hidden Layers:</w:t>
       </w:r>
       <w:r>
@@ -4654,7 +5173,7 @@
       <w:pPr>
         <w:pStyle w:val="Heading3"/>
       </w:pPr>
-      <w:bookmarkStart w:id="9" w:name="_Toc184619814"/>
+      <w:bookmarkStart w:id="9" w:name="_Toc185679954"/>
       <w:r>
         <w:t>2.4 Training Deep Learning Neural Networks</w:t>
       </w:r>
@@ -4871,7 +5390,7 @@
       <w:pPr>
         <w:pStyle w:val="Heading3"/>
       </w:pPr>
-      <w:bookmarkStart w:id="10" w:name="_Toc184619815"/>
+      <w:bookmarkStart w:id="10" w:name="_Toc185679955"/>
       <w:r>
         <w:t xml:space="preserve">2.10 </w:t>
       </w:r>
@@ -4896,6 +5415,7 @@
         <w:rPr>
           <w:b/>
         </w:rPr>
+        <w:lastRenderedPageBreak/>
         <w:t>what does a lower cross-entropy loss value indicate</w:t>
       </w:r>
     </w:p>
@@ -4922,7 +5442,6 @@
         <w:rPr>
           <w:lang w:val="fr-CA"/>
         </w:rPr>
-        <w:lastRenderedPageBreak/>
         <w:t>l</w:t>
       </w:r>
       <w:proofErr w:type="gramEnd"/>
@@ -4999,7 +5518,7 @@
       <w:pPr>
         <w:pStyle w:val="Heading3"/>
       </w:pPr>
-      <w:bookmarkStart w:id="11" w:name="_Toc184619816"/>
+      <w:bookmarkStart w:id="11" w:name="_Toc185679956"/>
       <w:r>
         <w:t xml:space="preserve">2.11 </w:t>
       </w:r>
@@ -5087,6 +5606,7 @@
         <w:rPr>
           <w:b/>
         </w:rPr>
+        <w:lastRenderedPageBreak/>
         <w:t>Shuffle</w:t>
       </w:r>
       <w:r>
@@ -5114,7 +5634,7 @@
           <w:szCs w:val="34"/>
         </w:rPr>
       </w:pPr>
-      <w:bookmarkStart w:id="12" w:name="_Toc184619817"/>
+      <w:bookmarkStart w:id="12" w:name="_Toc185679957"/>
       <w:r>
         <w:rPr>
           <w:color w:val="0B0B0B"/>
@@ -5145,7 +5665,7 @@
           <w:szCs w:val="26"/>
         </w:rPr>
       </w:pPr>
-      <w:bookmarkStart w:id="13" w:name="_Toc184619818"/>
+      <w:bookmarkStart w:id="13" w:name="_Toc185679958"/>
       <w:r>
         <w:rPr>
           <w:color w:val="0B0B0B"/>
@@ -5256,7 +5776,6 @@
           <w:b/>
           <w:color w:val="0F2B3D"/>
         </w:rPr>
-        <w:lastRenderedPageBreak/>
         <w:t>class</w:t>
       </w:r>
       <w:r>
@@ -6267,7 +6786,7 @@
           <w:szCs w:val="26"/>
         </w:rPr>
       </w:pPr>
-      <w:bookmarkStart w:id="14" w:name="_Toc184619819"/>
+      <w:bookmarkStart w:id="14" w:name="_Toc185679959"/>
       <w:r>
         <w:rPr>
           <w:color w:val="0B0B0B"/>
@@ -6663,6 +7182,7 @@
           <w:b/>
           <w:color w:val="0F2B3D"/>
         </w:rPr>
+        <w:lastRenderedPageBreak/>
         <w:t>for</w:t>
       </w:r>
       <w:r>
@@ -6856,9 +7376,8 @@
       <w:pPr>
         <w:pStyle w:val="Heading3"/>
       </w:pPr>
-      <w:bookmarkStart w:id="15" w:name="_Toc184619820"/>
-      <w:r>
-        <w:lastRenderedPageBreak/>
+      <w:bookmarkStart w:id="15" w:name="_Toc185679960"/>
+      <w:r>
         <w:t>2.17 Hugging Face Trainers</w:t>
       </w:r>
       <w:bookmarkEnd w:id="15"/>
@@ -6884,7 +7403,7 @@
           <w:szCs w:val="34"/>
         </w:rPr>
       </w:pPr>
-      <w:bookmarkStart w:id="16" w:name="_Toc184619821"/>
+      <w:bookmarkStart w:id="16" w:name="_Toc185679961"/>
       <w:r>
         <w:rPr>
           <w:color w:val="0B0B0B"/>
@@ -6933,7 +7452,7 @@
           <w:szCs w:val="34"/>
         </w:rPr>
       </w:pPr>
-      <w:bookmarkStart w:id="17" w:name="_Toc184619822"/>
+      <w:bookmarkStart w:id="17" w:name="_Toc185679962"/>
       <w:r>
         <w:rPr>
           <w:color w:val="0B0B0B"/>
@@ -7848,6 +8367,7 @@
           <w:szCs w:val="24"/>
           <w:highlight w:val="white"/>
         </w:rPr>
+        <w:lastRenderedPageBreak/>
         <w:t xml:space="preserve">tokenizer = </w:t>
       </w:r>
       <w:proofErr w:type="spellStart"/>
@@ -8211,7 +8731,6 @@
           <w:szCs w:val="24"/>
           <w:highlight w:val="white"/>
         </w:rPr>
-        <w:lastRenderedPageBreak/>
         <w:t>tokenized_datasets</w:t>
       </w:r>
       <w:proofErr w:type="spellEnd"/>
@@ -8559,7 +9078,7 @@
           <w:sz w:val="24"/>
           <w:szCs w:val="24"/>
           <w:highlight w:val="white"/>
-          <w:lang w:val="fr-CA"/>
+          <w:lang w:val="en-CA"/>
         </w:rPr>
       </w:pPr>
       <w:r>
@@ -8572,6 +9091,401 @@
         </w:rPr>
         <w:t xml:space="preserve">    </w:t>
       </w:r>
+      <w:proofErr w:type="spellStart"/>
+      <w:r>
+        <w:rPr>
+          <w:rFonts w:ascii="Courier New" w:eastAsia="Courier New" w:hAnsi="Courier New" w:cs="Courier New"/>
+          <w:color w:val="0F2B3D"/>
+          <w:sz w:val="24"/>
+          <w:szCs w:val="24"/>
+          <w:highlight w:val="white"/>
+          <w:lang w:val="en-CA"/>
+        </w:rPr>
+        <w:t>num_train_epochs</w:t>
+      </w:r>
+      <w:proofErr w:type="spellEnd"/>
+      <w:r>
+        <w:rPr>
+          <w:rFonts w:ascii="Courier New" w:eastAsia="Courier New" w:hAnsi="Courier New" w:cs="Courier New"/>
+          <w:color w:val="0F2B3D"/>
+          <w:sz w:val="24"/>
+          <w:szCs w:val="24"/>
+          <w:highlight w:val="white"/>
+          <w:lang w:val="en-CA"/>
+        </w:rPr>
+        <w:t>=</w:t>
+      </w:r>
+      <w:r>
+        <w:rPr>
+          <w:rFonts w:ascii="Courier New" w:eastAsia="Courier New" w:hAnsi="Courier New" w:cs="Courier New"/>
+          <w:color w:val="027C7C"/>
+          <w:sz w:val="24"/>
+          <w:szCs w:val="24"/>
+          <w:highlight w:val="white"/>
+          <w:lang w:val="en-CA"/>
+        </w:rPr>
+        <w:t>3</w:t>
+      </w:r>
+      <w:r>
+        <w:rPr>
+          <w:rFonts w:ascii="Courier New" w:eastAsia="Courier New" w:hAnsi="Courier New" w:cs="Courier New"/>
+          <w:color w:val="0F2B3D"/>
+          <w:sz w:val="24"/>
+          <w:szCs w:val="24"/>
+          <w:highlight w:val="white"/>
+          <w:lang w:val="en-CA"/>
+        </w:rPr>
+        <w:t>,</w:t>
+      </w:r>
+    </w:p>
+    <w:p>
+      <w:pPr>
+        <w:rPr>
+          <w:rFonts w:ascii="Courier New" w:eastAsia="Courier New" w:hAnsi="Courier New" w:cs="Courier New"/>
+          <w:color w:val="0F2B3D"/>
+          <w:sz w:val="24"/>
+          <w:szCs w:val="24"/>
+          <w:highlight w:val="white"/>
+          <w:lang w:val="en-CA"/>
+        </w:rPr>
+      </w:pPr>
+      <w:r>
+        <w:rPr>
+          <w:rFonts w:ascii="Courier New" w:eastAsia="Courier New" w:hAnsi="Courier New" w:cs="Courier New"/>
+          <w:color w:val="0F2B3D"/>
+          <w:sz w:val="24"/>
+          <w:szCs w:val="24"/>
+          <w:highlight w:val="white"/>
+          <w:lang w:val="en-CA"/>
+        </w:rPr>
+        <w:t>)</w:t>
+      </w:r>
+    </w:p>
+    <w:p>
+      <w:pPr>
+        <w:rPr>
+          <w:rFonts w:ascii="Courier New" w:eastAsia="Courier New" w:hAnsi="Courier New" w:cs="Courier New"/>
+          <w:color w:val="0F2B3D"/>
+          <w:sz w:val="24"/>
+          <w:szCs w:val="24"/>
+          <w:highlight w:val="white"/>
+          <w:lang w:val="en-CA"/>
+        </w:rPr>
+      </w:pPr>
+      <w:r>
+        <w:rPr>
+          <w:rFonts w:ascii="Courier New" w:eastAsia="Courier New" w:hAnsi="Courier New" w:cs="Courier New"/>
+          <w:color w:val="0F2B3D"/>
+          <w:sz w:val="24"/>
+          <w:szCs w:val="24"/>
+          <w:highlight w:val="white"/>
+          <w:lang w:val="en-CA"/>
+        </w:rPr>
+        <w:t xml:space="preserve">trainer = </w:t>
+      </w:r>
+      <w:proofErr w:type="gramStart"/>
+      <w:r>
+        <w:rPr>
+          <w:rFonts w:ascii="Courier New" w:eastAsia="Courier New" w:hAnsi="Courier New" w:cs="Courier New"/>
+          <w:color w:val="0F2B3D"/>
+          <w:sz w:val="24"/>
+          <w:szCs w:val="24"/>
+          <w:highlight w:val="white"/>
+          <w:lang w:val="en-CA"/>
+        </w:rPr>
+        <w:t>Trainer(</w:t>
+      </w:r>
+      <w:proofErr w:type="gramEnd"/>
+    </w:p>
+    <w:p>
+      <w:pPr>
+        <w:rPr>
+          <w:rFonts w:ascii="Courier New" w:eastAsia="Courier New" w:hAnsi="Courier New" w:cs="Courier New"/>
+          <w:color w:val="0F2B3D"/>
+          <w:sz w:val="24"/>
+          <w:szCs w:val="24"/>
+          <w:highlight w:val="white"/>
+        </w:rPr>
+      </w:pPr>
+      <w:r>
+        <w:rPr>
+          <w:rFonts w:ascii="Courier New" w:eastAsia="Courier New" w:hAnsi="Courier New" w:cs="Courier New"/>
+          <w:color w:val="0F2B3D"/>
+          <w:sz w:val="24"/>
+          <w:szCs w:val="24"/>
+          <w:highlight w:val="white"/>
+          <w:lang w:val="en-CA"/>
+        </w:rPr>
+        <w:t xml:space="preserve">    </w:t>
+      </w:r>
+      <w:r>
+        <w:rPr>
+          <w:rFonts w:ascii="Courier New" w:eastAsia="Courier New" w:hAnsi="Courier New" w:cs="Courier New"/>
+          <w:color w:val="0F2B3D"/>
+          <w:sz w:val="24"/>
+          <w:szCs w:val="24"/>
+          <w:highlight w:val="white"/>
+        </w:rPr>
+        <w:t>model=model,</w:t>
+      </w:r>
+    </w:p>
+    <w:p>
+      <w:pPr>
+        <w:rPr>
+          <w:rFonts w:ascii="Courier New" w:eastAsia="Courier New" w:hAnsi="Courier New" w:cs="Courier New"/>
+          <w:color w:val="0F2B3D"/>
+          <w:sz w:val="24"/>
+          <w:szCs w:val="24"/>
+          <w:highlight w:val="white"/>
+        </w:rPr>
+      </w:pPr>
+      <w:r>
+        <w:rPr>
+          <w:rFonts w:ascii="Courier New" w:eastAsia="Courier New" w:hAnsi="Courier New" w:cs="Courier New"/>
+          <w:color w:val="0F2B3D"/>
+          <w:sz w:val="24"/>
+          <w:szCs w:val="24"/>
+          <w:highlight w:val="white"/>
+        </w:rPr>
+        <w:t xml:space="preserve">    </w:t>
+      </w:r>
+      <w:proofErr w:type="spellStart"/>
+      <w:r>
+        <w:rPr>
+          <w:rFonts w:ascii="Courier New" w:eastAsia="Courier New" w:hAnsi="Courier New" w:cs="Courier New"/>
+          <w:color w:val="0F2B3D"/>
+          <w:sz w:val="24"/>
+          <w:szCs w:val="24"/>
+          <w:highlight w:val="white"/>
+        </w:rPr>
+        <w:t>args</w:t>
+      </w:r>
+      <w:proofErr w:type="spellEnd"/>
+      <w:r>
+        <w:rPr>
+          <w:rFonts w:ascii="Courier New" w:eastAsia="Courier New" w:hAnsi="Courier New" w:cs="Courier New"/>
+          <w:color w:val="0F2B3D"/>
+          <w:sz w:val="24"/>
+          <w:szCs w:val="24"/>
+          <w:highlight w:val="white"/>
+        </w:rPr>
+        <w:t>=</w:t>
+      </w:r>
+      <w:proofErr w:type="spellStart"/>
+      <w:r>
+        <w:rPr>
+          <w:rFonts w:ascii="Courier New" w:eastAsia="Courier New" w:hAnsi="Courier New" w:cs="Courier New"/>
+          <w:color w:val="0F2B3D"/>
+          <w:sz w:val="24"/>
+          <w:szCs w:val="24"/>
+          <w:highlight w:val="white"/>
+        </w:rPr>
+        <w:t>training_args</w:t>
+      </w:r>
+      <w:proofErr w:type="spellEnd"/>
+      <w:r>
+        <w:rPr>
+          <w:rFonts w:ascii="Courier New" w:eastAsia="Courier New" w:hAnsi="Courier New" w:cs="Courier New"/>
+          <w:color w:val="0F2B3D"/>
+          <w:sz w:val="24"/>
+          <w:szCs w:val="24"/>
+          <w:highlight w:val="white"/>
+        </w:rPr>
+        <w:t>,</w:t>
+      </w:r>
+    </w:p>
+    <w:p>
+      <w:pPr>
+        <w:rPr>
+          <w:rFonts w:ascii="Courier New" w:eastAsia="Courier New" w:hAnsi="Courier New" w:cs="Courier New"/>
+          <w:color w:val="0F2B3D"/>
+          <w:sz w:val="24"/>
+          <w:szCs w:val="24"/>
+          <w:highlight w:val="white"/>
+        </w:rPr>
+      </w:pPr>
+      <w:r>
+        <w:rPr>
+          <w:rFonts w:ascii="Courier New" w:eastAsia="Courier New" w:hAnsi="Courier New" w:cs="Courier New"/>
+          <w:color w:val="0F2B3D"/>
+          <w:sz w:val="24"/>
+          <w:szCs w:val="24"/>
+          <w:highlight w:val="white"/>
+        </w:rPr>
+        <w:t xml:space="preserve">    </w:t>
+      </w:r>
+      <w:proofErr w:type="spellStart"/>
+      <w:r>
+        <w:rPr>
+          <w:rFonts w:ascii="Courier New" w:eastAsia="Courier New" w:hAnsi="Courier New" w:cs="Courier New"/>
+          <w:color w:val="0F2B3D"/>
+          <w:sz w:val="24"/>
+          <w:szCs w:val="24"/>
+          <w:highlight w:val="white"/>
+        </w:rPr>
+        <w:t>train_dataset</w:t>
+      </w:r>
+      <w:proofErr w:type="spellEnd"/>
+      <w:r>
+        <w:rPr>
+          <w:rFonts w:ascii="Courier New" w:eastAsia="Courier New" w:hAnsi="Courier New" w:cs="Courier New"/>
+          <w:color w:val="0F2B3D"/>
+          <w:sz w:val="24"/>
+          <w:szCs w:val="24"/>
+          <w:highlight w:val="white"/>
+        </w:rPr>
+        <w:t>=</w:t>
+      </w:r>
+      <w:proofErr w:type="spellStart"/>
+      <w:r>
+        <w:rPr>
+          <w:rFonts w:ascii="Courier New" w:eastAsia="Courier New" w:hAnsi="Courier New" w:cs="Courier New"/>
+          <w:color w:val="0F2B3D"/>
+          <w:sz w:val="24"/>
+          <w:szCs w:val="24"/>
+          <w:highlight w:val="white"/>
+        </w:rPr>
+        <w:t>tokenized_datasets</w:t>
+      </w:r>
+      <w:proofErr w:type="spellEnd"/>
+      <w:r>
+        <w:rPr>
+          <w:rFonts w:ascii="Courier New" w:eastAsia="Courier New" w:hAnsi="Courier New" w:cs="Courier New"/>
+          <w:color w:val="0F2B3D"/>
+          <w:sz w:val="24"/>
+          <w:szCs w:val="24"/>
+          <w:highlight w:val="white"/>
+        </w:rPr>
+        <w:t>[</w:t>
+      </w:r>
+      <w:r>
+        <w:rPr>
+          <w:rFonts w:ascii="Courier New" w:eastAsia="Courier New" w:hAnsi="Courier New" w:cs="Courier New"/>
+          <w:color w:val="DD1144"/>
+          <w:sz w:val="24"/>
+          <w:szCs w:val="24"/>
+          <w:highlight w:val="white"/>
+        </w:rPr>
+        <w:t>"train"</w:t>
+      </w:r>
+      <w:r>
+        <w:rPr>
+          <w:rFonts w:ascii="Courier New" w:eastAsia="Courier New" w:hAnsi="Courier New" w:cs="Courier New"/>
+          <w:color w:val="0F2B3D"/>
+          <w:sz w:val="24"/>
+          <w:szCs w:val="24"/>
+          <w:highlight w:val="white"/>
+        </w:rPr>
+        <w:t>],</w:t>
+      </w:r>
+    </w:p>
+    <w:p>
+      <w:pPr>
+        <w:rPr>
+          <w:rFonts w:ascii="Courier New" w:eastAsia="Courier New" w:hAnsi="Courier New" w:cs="Courier New"/>
+          <w:color w:val="0F2B3D"/>
+          <w:sz w:val="24"/>
+          <w:szCs w:val="24"/>
+          <w:highlight w:val="white"/>
+        </w:rPr>
+      </w:pPr>
+      <w:r>
+        <w:rPr>
+          <w:rFonts w:ascii="Courier New" w:eastAsia="Courier New" w:hAnsi="Courier New" w:cs="Courier New"/>
+          <w:color w:val="0F2B3D"/>
+          <w:sz w:val="24"/>
+          <w:szCs w:val="24"/>
+          <w:highlight w:val="white"/>
+        </w:rPr>
+        <w:t xml:space="preserve">    </w:t>
+      </w:r>
+      <w:proofErr w:type="spellStart"/>
+      <w:r>
+        <w:rPr>
+          <w:rFonts w:ascii="Courier New" w:eastAsia="Courier New" w:hAnsi="Courier New" w:cs="Courier New"/>
+          <w:color w:val="0F2B3D"/>
+          <w:sz w:val="24"/>
+          <w:szCs w:val="24"/>
+          <w:highlight w:val="white"/>
+        </w:rPr>
+        <w:t>eval_dataset</w:t>
+      </w:r>
+      <w:proofErr w:type="spellEnd"/>
+      <w:r>
+        <w:rPr>
+          <w:rFonts w:ascii="Courier New" w:eastAsia="Courier New" w:hAnsi="Courier New" w:cs="Courier New"/>
+          <w:color w:val="0F2B3D"/>
+          <w:sz w:val="24"/>
+          <w:szCs w:val="24"/>
+          <w:highlight w:val="white"/>
+        </w:rPr>
+        <w:t>=</w:t>
+      </w:r>
+      <w:proofErr w:type="spellStart"/>
+      <w:r>
+        <w:rPr>
+          <w:rFonts w:ascii="Courier New" w:eastAsia="Courier New" w:hAnsi="Courier New" w:cs="Courier New"/>
+          <w:color w:val="0F2B3D"/>
+          <w:sz w:val="24"/>
+          <w:szCs w:val="24"/>
+          <w:highlight w:val="white"/>
+        </w:rPr>
+        <w:t>tokenized_datasets</w:t>
+      </w:r>
+      <w:proofErr w:type="spellEnd"/>
+      <w:r>
+        <w:rPr>
+          <w:rFonts w:ascii="Courier New" w:eastAsia="Courier New" w:hAnsi="Courier New" w:cs="Courier New"/>
+          <w:color w:val="0F2B3D"/>
+          <w:sz w:val="24"/>
+          <w:szCs w:val="24"/>
+          <w:highlight w:val="white"/>
+        </w:rPr>
+        <w:t>[</w:t>
+      </w:r>
+      <w:r>
+        <w:rPr>
+          <w:rFonts w:ascii="Courier New" w:eastAsia="Courier New" w:hAnsi="Courier New" w:cs="Courier New"/>
+          <w:color w:val="DD1144"/>
+          <w:sz w:val="24"/>
+          <w:szCs w:val="24"/>
+          <w:highlight w:val="white"/>
+        </w:rPr>
+        <w:t>"test"</w:t>
+      </w:r>
+      <w:r>
+        <w:rPr>
+          <w:rFonts w:ascii="Courier New" w:eastAsia="Courier New" w:hAnsi="Courier New" w:cs="Courier New"/>
+          <w:color w:val="0F2B3D"/>
+          <w:sz w:val="24"/>
+          <w:szCs w:val="24"/>
+          <w:highlight w:val="white"/>
+        </w:rPr>
+        <w:t>],</w:t>
+      </w:r>
+    </w:p>
+    <w:p>
+      <w:pPr>
+        <w:rPr>
+          <w:rFonts w:ascii="Courier New" w:eastAsia="Courier New" w:hAnsi="Courier New" w:cs="Courier New"/>
+          <w:color w:val="0F2B3D"/>
+          <w:sz w:val="24"/>
+          <w:szCs w:val="24"/>
+          <w:highlight w:val="white"/>
+        </w:rPr>
+      </w:pPr>
+      <w:r>
+        <w:rPr>
+          <w:rFonts w:ascii="Courier New" w:eastAsia="Courier New" w:hAnsi="Courier New" w:cs="Courier New"/>
+          <w:color w:val="0F2B3D"/>
+          <w:sz w:val="24"/>
+          <w:szCs w:val="24"/>
+          <w:highlight w:val="white"/>
+        </w:rPr>
+        <w:t>)</w:t>
+      </w:r>
+    </w:p>
+    <w:p>
       <w:proofErr w:type="spellStart"/>
       <w:proofErr w:type="gramStart"/>
       <w:r>
@@ -8581,414 +9495,6 @@
           <w:sz w:val="24"/>
           <w:szCs w:val="24"/>
           <w:highlight w:val="white"/>
-          <w:lang w:val="fr-CA"/>
-        </w:rPr>
-        <w:t>num</w:t>
-      </w:r>
-      <w:proofErr w:type="gramEnd"/>
-      <w:r>
-        <w:rPr>
-          <w:rFonts w:ascii="Courier New" w:eastAsia="Courier New" w:hAnsi="Courier New" w:cs="Courier New"/>
-          <w:color w:val="0F2B3D"/>
-          <w:sz w:val="24"/>
-          <w:szCs w:val="24"/>
-          <w:highlight w:val="white"/>
-          <w:lang w:val="fr-CA"/>
-        </w:rPr>
-        <w:t>_train_epochs</w:t>
-      </w:r>
-      <w:proofErr w:type="spellEnd"/>
-      <w:r>
-        <w:rPr>
-          <w:rFonts w:ascii="Courier New" w:eastAsia="Courier New" w:hAnsi="Courier New" w:cs="Courier New"/>
-          <w:color w:val="0F2B3D"/>
-          <w:sz w:val="24"/>
-          <w:szCs w:val="24"/>
-          <w:highlight w:val="white"/>
-          <w:lang w:val="fr-CA"/>
-        </w:rPr>
-        <w:t>=</w:t>
-      </w:r>
-      <w:r>
-        <w:rPr>
-          <w:rFonts w:ascii="Courier New" w:eastAsia="Courier New" w:hAnsi="Courier New" w:cs="Courier New"/>
-          <w:color w:val="027C7C"/>
-          <w:sz w:val="24"/>
-          <w:szCs w:val="24"/>
-          <w:highlight w:val="white"/>
-          <w:lang w:val="fr-CA"/>
-        </w:rPr>
-        <w:t>3</w:t>
-      </w:r>
-      <w:r>
-        <w:rPr>
-          <w:rFonts w:ascii="Courier New" w:eastAsia="Courier New" w:hAnsi="Courier New" w:cs="Courier New"/>
-          <w:color w:val="0F2B3D"/>
-          <w:sz w:val="24"/>
-          <w:szCs w:val="24"/>
-          <w:highlight w:val="white"/>
-          <w:lang w:val="fr-CA"/>
-        </w:rPr>
-        <w:t>,</w:t>
-      </w:r>
-    </w:p>
-    <w:p>
-      <w:pPr>
-        <w:rPr>
-          <w:rFonts w:ascii="Courier New" w:eastAsia="Courier New" w:hAnsi="Courier New" w:cs="Courier New"/>
-          <w:color w:val="0F2B3D"/>
-          <w:sz w:val="24"/>
-          <w:szCs w:val="24"/>
-          <w:highlight w:val="white"/>
-          <w:lang w:val="fr-CA"/>
-        </w:rPr>
-      </w:pPr>
-      <w:r>
-        <w:rPr>
-          <w:rFonts w:ascii="Courier New" w:eastAsia="Courier New" w:hAnsi="Courier New" w:cs="Courier New"/>
-          <w:color w:val="0F2B3D"/>
-          <w:sz w:val="24"/>
-          <w:szCs w:val="24"/>
-          <w:highlight w:val="white"/>
-          <w:lang w:val="fr-CA"/>
-        </w:rPr>
-        <w:t>)</w:t>
-      </w:r>
-    </w:p>
-    <w:p>
-      <w:pPr>
-        <w:rPr>
-          <w:rFonts w:ascii="Courier New" w:eastAsia="Courier New" w:hAnsi="Courier New" w:cs="Courier New"/>
-          <w:color w:val="0F2B3D"/>
-          <w:sz w:val="24"/>
-          <w:szCs w:val="24"/>
-          <w:highlight w:val="white"/>
-          <w:lang w:val="fr-CA"/>
-        </w:rPr>
-      </w:pPr>
-      <w:proofErr w:type="gramStart"/>
-      <w:r>
-        <w:rPr>
-          <w:rFonts w:ascii="Courier New" w:eastAsia="Courier New" w:hAnsi="Courier New" w:cs="Courier New"/>
-          <w:color w:val="0F2B3D"/>
-          <w:sz w:val="24"/>
-          <w:szCs w:val="24"/>
-          <w:highlight w:val="white"/>
-          <w:lang w:val="fr-CA"/>
-        </w:rPr>
-        <w:t>trainer</w:t>
-      </w:r>
-      <w:proofErr w:type="gramEnd"/>
-      <w:r>
-        <w:rPr>
-          <w:rFonts w:ascii="Courier New" w:eastAsia="Courier New" w:hAnsi="Courier New" w:cs="Courier New"/>
-          <w:color w:val="0F2B3D"/>
-          <w:sz w:val="24"/>
-          <w:szCs w:val="24"/>
-          <w:highlight w:val="white"/>
-          <w:lang w:val="fr-CA"/>
-        </w:rPr>
-        <w:t xml:space="preserve"> = Trainer(</w:t>
-      </w:r>
-    </w:p>
-    <w:p>
-      <w:pPr>
-        <w:rPr>
-          <w:rFonts w:ascii="Courier New" w:eastAsia="Courier New" w:hAnsi="Courier New" w:cs="Courier New"/>
-          <w:color w:val="0F2B3D"/>
-          <w:sz w:val="24"/>
-          <w:szCs w:val="24"/>
-          <w:highlight w:val="white"/>
-        </w:rPr>
-      </w:pPr>
-      <w:r>
-        <w:rPr>
-          <w:rFonts w:ascii="Courier New" w:eastAsia="Courier New" w:hAnsi="Courier New" w:cs="Courier New"/>
-          <w:color w:val="0F2B3D"/>
-          <w:sz w:val="24"/>
-          <w:szCs w:val="24"/>
-          <w:highlight w:val="white"/>
-          <w:lang w:val="fr-CA"/>
-        </w:rPr>
-        <w:t xml:space="preserve">    </w:t>
-      </w:r>
-      <w:r>
-        <w:rPr>
-          <w:rFonts w:ascii="Courier New" w:eastAsia="Courier New" w:hAnsi="Courier New" w:cs="Courier New"/>
-          <w:color w:val="0F2B3D"/>
-          <w:sz w:val="24"/>
-          <w:szCs w:val="24"/>
-          <w:highlight w:val="white"/>
-        </w:rPr>
-        <w:t>model=model,</w:t>
-      </w:r>
-    </w:p>
-    <w:p>
-      <w:pPr>
-        <w:rPr>
-          <w:rFonts w:ascii="Courier New" w:eastAsia="Courier New" w:hAnsi="Courier New" w:cs="Courier New"/>
-          <w:color w:val="0F2B3D"/>
-          <w:sz w:val="24"/>
-          <w:szCs w:val="24"/>
-          <w:highlight w:val="white"/>
-        </w:rPr>
-      </w:pPr>
-      <w:r>
-        <w:rPr>
-          <w:rFonts w:ascii="Courier New" w:eastAsia="Courier New" w:hAnsi="Courier New" w:cs="Courier New"/>
-          <w:color w:val="0F2B3D"/>
-          <w:sz w:val="24"/>
-          <w:szCs w:val="24"/>
-          <w:highlight w:val="white"/>
-        </w:rPr>
-        <w:t xml:space="preserve">    </w:t>
-      </w:r>
-      <w:proofErr w:type="spellStart"/>
-      <w:r>
-        <w:rPr>
-          <w:rFonts w:ascii="Courier New" w:eastAsia="Courier New" w:hAnsi="Courier New" w:cs="Courier New"/>
-          <w:color w:val="0F2B3D"/>
-          <w:sz w:val="24"/>
-          <w:szCs w:val="24"/>
-          <w:highlight w:val="white"/>
-        </w:rPr>
-        <w:t>args</w:t>
-      </w:r>
-      <w:proofErr w:type="spellEnd"/>
-      <w:r>
-        <w:rPr>
-          <w:rFonts w:ascii="Courier New" w:eastAsia="Courier New" w:hAnsi="Courier New" w:cs="Courier New"/>
-          <w:color w:val="0F2B3D"/>
-          <w:sz w:val="24"/>
-          <w:szCs w:val="24"/>
-          <w:highlight w:val="white"/>
-        </w:rPr>
-        <w:t>=</w:t>
-      </w:r>
-      <w:proofErr w:type="spellStart"/>
-      <w:r>
-        <w:rPr>
-          <w:rFonts w:ascii="Courier New" w:eastAsia="Courier New" w:hAnsi="Courier New" w:cs="Courier New"/>
-          <w:color w:val="0F2B3D"/>
-          <w:sz w:val="24"/>
-          <w:szCs w:val="24"/>
-          <w:highlight w:val="white"/>
-        </w:rPr>
-        <w:t>training_args</w:t>
-      </w:r>
-      <w:proofErr w:type="spellEnd"/>
-      <w:r>
-        <w:rPr>
-          <w:rFonts w:ascii="Courier New" w:eastAsia="Courier New" w:hAnsi="Courier New" w:cs="Courier New"/>
-          <w:color w:val="0F2B3D"/>
-          <w:sz w:val="24"/>
-          <w:szCs w:val="24"/>
-          <w:highlight w:val="white"/>
-        </w:rPr>
-        <w:t>,</w:t>
-      </w:r>
-    </w:p>
-    <w:p>
-      <w:pPr>
-        <w:rPr>
-          <w:rFonts w:ascii="Courier New" w:eastAsia="Courier New" w:hAnsi="Courier New" w:cs="Courier New"/>
-          <w:color w:val="0F2B3D"/>
-          <w:sz w:val="24"/>
-          <w:szCs w:val="24"/>
-          <w:highlight w:val="white"/>
-        </w:rPr>
-      </w:pPr>
-      <w:r>
-        <w:rPr>
-          <w:rFonts w:ascii="Courier New" w:eastAsia="Courier New" w:hAnsi="Courier New" w:cs="Courier New"/>
-          <w:color w:val="0F2B3D"/>
-          <w:sz w:val="24"/>
-          <w:szCs w:val="24"/>
-          <w:highlight w:val="white"/>
-        </w:rPr>
-        <w:t xml:space="preserve">    </w:t>
-      </w:r>
-      <w:proofErr w:type="spellStart"/>
-      <w:r>
-        <w:rPr>
-          <w:rFonts w:ascii="Courier New" w:eastAsia="Courier New" w:hAnsi="Courier New" w:cs="Courier New"/>
-          <w:color w:val="0F2B3D"/>
-          <w:sz w:val="24"/>
-          <w:szCs w:val="24"/>
-          <w:highlight w:val="white"/>
-        </w:rPr>
-        <w:t>train_dataset</w:t>
-      </w:r>
-      <w:proofErr w:type="spellEnd"/>
-      <w:r>
-        <w:rPr>
-          <w:rFonts w:ascii="Courier New" w:eastAsia="Courier New" w:hAnsi="Courier New" w:cs="Courier New"/>
-          <w:color w:val="0F2B3D"/>
-          <w:sz w:val="24"/>
-          <w:szCs w:val="24"/>
-          <w:highlight w:val="white"/>
-        </w:rPr>
-        <w:t>=</w:t>
-      </w:r>
-      <w:proofErr w:type="spellStart"/>
-      <w:r>
-        <w:rPr>
-          <w:rFonts w:ascii="Courier New" w:eastAsia="Courier New" w:hAnsi="Courier New" w:cs="Courier New"/>
-          <w:color w:val="0F2B3D"/>
-          <w:sz w:val="24"/>
-          <w:szCs w:val="24"/>
-          <w:highlight w:val="white"/>
-        </w:rPr>
-        <w:t>tokenized_datasets</w:t>
-      </w:r>
-      <w:proofErr w:type="spellEnd"/>
-      <w:r>
-        <w:rPr>
-          <w:rFonts w:ascii="Courier New" w:eastAsia="Courier New" w:hAnsi="Courier New" w:cs="Courier New"/>
-          <w:color w:val="0F2B3D"/>
-          <w:sz w:val="24"/>
-          <w:szCs w:val="24"/>
-          <w:highlight w:val="white"/>
-        </w:rPr>
-        <w:t>[</w:t>
-      </w:r>
-      <w:r>
-        <w:rPr>
-          <w:rFonts w:ascii="Courier New" w:eastAsia="Courier New" w:hAnsi="Courier New" w:cs="Courier New"/>
-          <w:color w:val="DD1144"/>
-          <w:sz w:val="24"/>
-          <w:szCs w:val="24"/>
-          <w:highlight w:val="white"/>
-        </w:rPr>
-        <w:t>"train"</w:t>
-      </w:r>
-      <w:r>
-        <w:rPr>
-          <w:rFonts w:ascii="Courier New" w:eastAsia="Courier New" w:hAnsi="Courier New" w:cs="Courier New"/>
-          <w:color w:val="0F2B3D"/>
-          <w:sz w:val="24"/>
-          <w:szCs w:val="24"/>
-          <w:highlight w:val="white"/>
-        </w:rPr>
-        <w:t>],</w:t>
-      </w:r>
-    </w:p>
-    <w:p>
-      <w:pPr>
-        <w:rPr>
-          <w:rFonts w:ascii="Courier New" w:eastAsia="Courier New" w:hAnsi="Courier New" w:cs="Courier New"/>
-          <w:color w:val="0F2B3D"/>
-          <w:sz w:val="24"/>
-          <w:szCs w:val="24"/>
-          <w:highlight w:val="white"/>
-        </w:rPr>
-      </w:pPr>
-      <w:r>
-        <w:rPr>
-          <w:rFonts w:ascii="Courier New" w:eastAsia="Courier New" w:hAnsi="Courier New" w:cs="Courier New"/>
-          <w:color w:val="0F2B3D"/>
-          <w:sz w:val="24"/>
-          <w:szCs w:val="24"/>
-          <w:highlight w:val="white"/>
-        </w:rPr>
-        <w:t xml:space="preserve">    </w:t>
-      </w:r>
-      <w:proofErr w:type="spellStart"/>
-      <w:r>
-        <w:rPr>
-          <w:rFonts w:ascii="Courier New" w:eastAsia="Courier New" w:hAnsi="Courier New" w:cs="Courier New"/>
-          <w:color w:val="0F2B3D"/>
-          <w:sz w:val="24"/>
-          <w:szCs w:val="24"/>
-          <w:highlight w:val="white"/>
-        </w:rPr>
-        <w:t>eval_dataset</w:t>
-      </w:r>
-      <w:proofErr w:type="spellEnd"/>
-      <w:r>
-        <w:rPr>
-          <w:rFonts w:ascii="Courier New" w:eastAsia="Courier New" w:hAnsi="Courier New" w:cs="Courier New"/>
-          <w:color w:val="0F2B3D"/>
-          <w:sz w:val="24"/>
-          <w:szCs w:val="24"/>
-          <w:highlight w:val="white"/>
-        </w:rPr>
-        <w:t>=</w:t>
-      </w:r>
-      <w:proofErr w:type="spellStart"/>
-      <w:r>
-        <w:rPr>
-          <w:rFonts w:ascii="Courier New" w:eastAsia="Courier New" w:hAnsi="Courier New" w:cs="Courier New"/>
-          <w:color w:val="0F2B3D"/>
-          <w:sz w:val="24"/>
-          <w:szCs w:val="24"/>
-          <w:highlight w:val="white"/>
-        </w:rPr>
-        <w:t>tokenized_datasets</w:t>
-      </w:r>
-      <w:proofErr w:type="spellEnd"/>
-      <w:r>
-        <w:rPr>
-          <w:rFonts w:ascii="Courier New" w:eastAsia="Courier New" w:hAnsi="Courier New" w:cs="Courier New"/>
-          <w:color w:val="0F2B3D"/>
-          <w:sz w:val="24"/>
-          <w:szCs w:val="24"/>
-          <w:highlight w:val="white"/>
-        </w:rPr>
-        <w:t>[</w:t>
-      </w:r>
-      <w:r>
-        <w:rPr>
-          <w:rFonts w:ascii="Courier New" w:eastAsia="Courier New" w:hAnsi="Courier New" w:cs="Courier New"/>
-          <w:color w:val="DD1144"/>
-          <w:sz w:val="24"/>
-          <w:szCs w:val="24"/>
-          <w:highlight w:val="white"/>
-        </w:rPr>
-        <w:t>"test"</w:t>
-      </w:r>
-      <w:r>
-        <w:rPr>
-          <w:rFonts w:ascii="Courier New" w:eastAsia="Courier New" w:hAnsi="Courier New" w:cs="Courier New"/>
-          <w:color w:val="0F2B3D"/>
-          <w:sz w:val="24"/>
-          <w:szCs w:val="24"/>
-          <w:highlight w:val="white"/>
-        </w:rPr>
-        <w:t>],</w:t>
-      </w:r>
-    </w:p>
-    <w:p>
-      <w:pPr>
-        <w:rPr>
-          <w:rFonts w:ascii="Courier New" w:eastAsia="Courier New" w:hAnsi="Courier New" w:cs="Courier New"/>
-          <w:color w:val="0F2B3D"/>
-          <w:sz w:val="24"/>
-          <w:szCs w:val="24"/>
-          <w:highlight w:val="white"/>
-        </w:rPr>
-      </w:pPr>
-      <w:r>
-        <w:rPr>
-          <w:rFonts w:ascii="Courier New" w:eastAsia="Courier New" w:hAnsi="Courier New" w:cs="Courier New"/>
-          <w:color w:val="0F2B3D"/>
-          <w:sz w:val="24"/>
-          <w:szCs w:val="24"/>
-          <w:highlight w:val="white"/>
-        </w:rPr>
-        <w:t>)</w:t>
-      </w:r>
-    </w:p>
-    <w:p>
-      <w:proofErr w:type="spellStart"/>
-      <w:proofErr w:type="gramStart"/>
-      <w:r>
-        <w:rPr>
-          <w:rFonts w:ascii="Courier New" w:eastAsia="Courier New" w:hAnsi="Courier New" w:cs="Courier New"/>
-          <w:color w:val="0F2B3D"/>
-          <w:sz w:val="24"/>
-          <w:szCs w:val="24"/>
-          <w:highlight w:val="white"/>
         </w:rPr>
         <w:t>trainer.train</w:t>
       </w:r>
@@ -9011,7 +9517,7 @@
       <w:pPr>
         <w:pStyle w:val="Heading3"/>
       </w:pPr>
-      <w:bookmarkStart w:id="18" w:name="_Toc184619823"/>
+      <w:bookmarkStart w:id="18" w:name="_Toc185679963"/>
       <w:r>
         <w:t>3.7 The GLUE Benchmark</w:t>
       </w:r>
@@ -9162,7 +9668,7 @@
         </w:pBdr>
         <w:shd w:val="clear" w:color="auto" w:fill="FAFAFA"/>
       </w:pPr>
-      <w:bookmarkStart w:id="19" w:name="_Toc184619824"/>
+      <w:bookmarkStart w:id="19" w:name="_Toc185679964"/>
       <w:r>
         <w:t>GLUE Tasks / Benchmarks</w:t>
       </w:r>
@@ -9321,7 +9827,6 @@
               <w:rPr>
                 <w:color w:val="0B0B0B"/>
               </w:rPr>
-              <w:lastRenderedPageBreak/>
               <w:t>CoLA</w:t>
             </w:r>
             <w:proofErr w:type="spellEnd"/>
@@ -10083,6 +10588,7 @@
               <w:rPr>
                 <w:color w:val="0B0B0B"/>
               </w:rPr>
+              <w:lastRenderedPageBreak/>
               <w:t>WNLI</w:t>
             </w:r>
           </w:p>
@@ -10156,9 +10662,8 @@
       <w:pPr>
         <w:pStyle w:val="Heading3"/>
       </w:pPr>
-      <w:bookmarkStart w:id="20" w:name="_Toc184619825"/>
-      <w:r>
-        <w:lastRenderedPageBreak/>
+      <w:bookmarkStart w:id="20" w:name="_Toc185679965"/>
+      <w:r>
         <w:t>4.3 Retrieval-Augmented Generation (RAG)</w:t>
       </w:r>
       <w:bookmarkEnd w:id="20"/>
@@ -10168,7 +10673,7 @@
       <w:pPr>
         <w:pStyle w:val="Heading3"/>
       </w:pPr>
-      <w:bookmarkStart w:id="21" w:name="_Toc184619826"/>
+      <w:bookmarkStart w:id="21" w:name="_Toc185679966"/>
       <w:r>
         <w:t>4.8 In-Context Learning</w:t>
       </w:r>
@@ -10222,8 +10727,9 @@
       <w:pPr>
         <w:pStyle w:val="Heading3"/>
       </w:pPr>
-      <w:bookmarkStart w:id="22" w:name="_Toc184619827"/>
-      <w:r>
+      <w:bookmarkStart w:id="22" w:name="_Toc185679967"/>
+      <w:r>
+        <w:lastRenderedPageBreak/>
         <w:t>4.12 Using Probing to train a Classifier</w:t>
       </w:r>
       <w:bookmarkEnd w:id="22"/>
@@ -10317,9 +10823,8 @@
       <w:pPr>
         <w:pStyle w:val="Heading3"/>
       </w:pPr>
-      <w:bookmarkStart w:id="23" w:name="_Toc184619828"/>
-      <w:r>
-        <w:lastRenderedPageBreak/>
+      <w:bookmarkStart w:id="23" w:name="_Toc185679968"/>
+      <w:r>
         <w:t>4.16 Parameter-Efficient Fine-tuning</w:t>
       </w:r>
       <w:bookmarkEnd w:id="23"/>
@@ -10546,7 +11051,7 @@
       <w:pPr>
         <w:pStyle w:val="Heading1"/>
       </w:pPr>
-      <w:bookmarkStart w:id="24" w:name="_Toc184619829"/>
+      <w:bookmarkStart w:id="24" w:name="_Toc185679969"/>
       <w:r>
         <w:t>Course 3</w:t>
       </w:r>
@@ -10572,7 +11077,7 @@
           <w:szCs w:val="34"/>
         </w:rPr>
       </w:pPr>
-      <w:bookmarkStart w:id="25" w:name="_Toc184619830"/>
+      <w:bookmarkStart w:id="25" w:name="_Toc185679970"/>
       <w:r>
         <w:rPr>
           <w:color w:val="0B0B0B"/>
@@ -10594,7 +11099,6 @@
         <w:rPr>
           <w:lang w:val="en-CA"/>
         </w:rPr>
-        <w:lastRenderedPageBreak/>
         <w:t>As we explore in this demo, “Chain of Thought” (COT), prompting effectively amounts to asking the LLM to provide step-by-step reasoning for its answer </w:t>
       </w:r>
       <w:r>
@@ -10730,7 +11234,7 @@
           <w:szCs w:val="34"/>
         </w:rPr>
       </w:pPr>
-      <w:bookmarkStart w:id="26" w:name="_Toc184619831"/>
+      <w:bookmarkStart w:id="26" w:name="_Toc185679971"/>
       <w:r>
         <w:rPr>
           <w:color w:val="0B0B0B"/>
@@ -11004,13 +11508,14 @@
           <w:szCs w:val="34"/>
         </w:rPr>
       </w:pPr>
-      <w:bookmarkStart w:id="27" w:name="_Toc184619832"/>
+      <w:bookmarkStart w:id="27" w:name="_Toc185679972"/>
       <w:r>
         <w:rPr>
           <w:color w:val="0B0B0B"/>
           <w:sz w:val="34"/>
           <w:szCs w:val="34"/>
         </w:rPr>
+        <w:lastRenderedPageBreak/>
         <w:t>1.8 LLM Inference and Decoding Parameters</w:t>
       </w:r>
       <w:bookmarkEnd w:id="27"/>
@@ -11034,7 +11539,6 @@
           <w:noProof/>
           <w:lang w:val="en-CA"/>
         </w:rPr>
-        <w:lastRenderedPageBreak/>
         <w:drawing>
           <wp:inline distT="0" distB="0" distL="0" distR="0" wp14:anchorId="565837B2" wp14:editId="3A052DE5">
             <wp:extent cx="5943600" cy="2641600"/>
@@ -11086,7 +11590,7 @@
           <w:lang w:val="en-CA"/>
         </w:rPr>
       </w:pPr>
-      <w:bookmarkStart w:id="28" w:name="_Toc184619833"/>
+      <w:bookmarkStart w:id="28" w:name="_Toc185679973"/>
       <w:r>
         <w:rPr>
           <w:lang w:val="en-CA"/>
@@ -11246,12 +11750,11 @@
           <w:lang w:val="en-CA"/>
         </w:rPr>
       </w:pPr>
-      <w:bookmarkStart w:id="29" w:name="_Toc184619834"/>
+      <w:bookmarkStart w:id="29" w:name="_Toc185679974"/>
       <w:r>
         <w:rPr>
           <w:lang w:val="en-CA"/>
         </w:rPr>
-        <w:lastRenderedPageBreak/>
         <w:t>Top P</w:t>
       </w:r>
       <w:bookmarkEnd w:id="29"/>
@@ -11338,7 +11841,7 @@
           <w:lang w:val="en-CA"/>
         </w:rPr>
       </w:pPr>
-      <w:bookmarkStart w:id="30" w:name="_Toc184619835"/>
+      <w:bookmarkStart w:id="30" w:name="_Toc185679975"/>
       <w:r>
         <w:rPr>
           <w:lang w:val="en-CA"/>
@@ -11435,6 +11938,7 @@
         <w:rPr>
           <w:lang w:val="en-CA"/>
         </w:rPr>
+        <w:lastRenderedPageBreak/>
         <w:t xml:space="preserve">These two reduce the likelihood of sampling specific tokens that have already appeared in the generated sequence =&gt; reduce the likelihood of repeated sequences </w:t>
       </w:r>
       <w:r>
@@ -11481,7 +11985,7 @@
           <w:lang w:val="en-US"/>
         </w:rPr>
       </w:pPr>
-      <w:bookmarkStart w:id="31" w:name="_Toc184619836"/>
+      <w:bookmarkStart w:id="31" w:name="_Toc185679976"/>
       <w:r>
         <w:rPr>
           <w:color w:val="0B0B0B"/>
@@ -11589,30 +12093,16 @@
           <w:szCs w:val="34"/>
         </w:rPr>
       </w:pPr>
+      <w:bookmarkStart w:id="32" w:name="_Toc185679977"/>
       <w:r>
         <w:rPr>
           <w:color w:val="0B0B0B"/>
           <w:sz w:val="34"/>
           <w:szCs w:val="34"/>
         </w:rPr>
-        <w:t>2.</w:t>
-      </w:r>
-      <w:r>
-        <w:rPr>
-          <w:color w:val="0B0B0B"/>
-          <w:sz w:val="34"/>
-          <w:szCs w:val="34"/>
-        </w:rPr>
-        <w:t xml:space="preserve">18 </w:t>
-      </w:r>
-      <w:r>
-        <w:rPr>
-          <w:color w:val="0B0B0B"/>
-          <w:sz w:val="34"/>
-          <w:szCs w:val="34"/>
-        </w:rPr>
-        <w:t>Sampling Methods for tokens</w:t>
-      </w:r>
+        <w:t>2.18 Sampling Methods for tokens</w:t>
+      </w:r>
+      <w:bookmarkEnd w:id="32"/>
     </w:p>
     <w:p/>
     <w:p>
@@ -11805,6 +12295,1830 @@
           <w:lang w:val="en-CA"/>
         </w:rPr>
         <w:t>considers the likelihood of strings of multiple tokens instead of just a single next token</w:t>
+      </w:r>
+    </w:p>
+    <w:p>
+      <w:pPr>
+        <w:rPr>
+          <w:lang w:val="en-CA"/>
+        </w:rPr>
+      </w:pPr>
+    </w:p>
+    <w:p>
+      <w:pPr>
+        <w:rPr>
+          <w:lang w:val="en-CA"/>
+        </w:rPr>
+      </w:pPr>
+    </w:p>
+    <w:p>
+      <w:pPr>
+        <w:rPr>
+          <w:lang w:val="en-CA"/>
+        </w:rPr>
+      </w:pPr>
+    </w:p>
+    <w:p>
+      <w:pPr>
+        <w:rPr>
+          <w:lang w:val="en-CA"/>
+        </w:rPr>
+      </w:pPr>
+    </w:p>
+    <w:p>
+      <w:pPr>
+        <w:pStyle w:val="Heading2"/>
+        <w:keepNext w:val="0"/>
+        <w:keepLines w:val="0"/>
+        <w:pBdr>
+          <w:top w:val="none" w:sz="0" w:space="0" w:color="0B0B0B"/>
+          <w:left w:val="none" w:sz="0" w:space="0" w:color="0B0B0B"/>
+          <w:bottom w:val="none" w:sz="0" w:space="0" w:color="0B0B0B"/>
+          <w:right w:val="none" w:sz="0" w:space="0" w:color="0B0B0B"/>
+          <w:between w:val="none" w:sz="0" w:space="0" w:color="0B0B0B"/>
+        </w:pBdr>
+        <w:shd w:val="clear" w:color="auto" w:fill="FAFAFA"/>
+        <w:spacing w:after="80"/>
+        <w:rPr>
+          <w:color w:val="0B0B0B"/>
+          <w:sz w:val="34"/>
+          <w:szCs w:val="34"/>
+        </w:rPr>
+      </w:pPr>
+      <w:bookmarkStart w:id="33" w:name="_Toc185679978"/>
+      <w:r>
+        <w:rPr>
+          <w:color w:val="0B0B0B"/>
+          <w:sz w:val="34"/>
+          <w:szCs w:val="34"/>
+        </w:rPr>
+        <w:t>3.4 Attention Scores</w:t>
+      </w:r>
+      <w:bookmarkEnd w:id="33"/>
+    </w:p>
+    <w:p>
+      <w:pPr>
+        <w:rPr>
+          <w:lang w:val="en-CA"/>
+        </w:rPr>
+      </w:pPr>
+    </w:p>
+    <w:p>
+      <w:pPr>
+        <w:shd w:val="clear" w:color="auto" w:fill="FFFFFF"/>
+        <w:jc w:val="center"/>
+        <w:rPr>
+          <w:rFonts w:ascii="Open Sans" w:hAnsi="Open Sans" w:cs="Open Sans"/>
+          <w:color w:val="0B0B0B"/>
+          <w:sz w:val="27"/>
+          <w:szCs w:val="27"/>
+        </w:rPr>
+      </w:pPr>
+      <w:r>
+        <w:rPr>
+          <w:rFonts w:ascii="Open Sans" w:hAnsi="Open Sans" w:cs="Open Sans"/>
+          <w:color w:val="0B0B0B"/>
+          <w:sz w:val="27"/>
+          <w:szCs w:val="27"/>
+        </w:rPr>
+        <w:lastRenderedPageBreak/>
+        <w:fldChar w:fldCharType="begin"/>
+      </w:r>
+      <w:r>
+        <w:rPr>
+          <w:rFonts w:ascii="Open Sans" w:hAnsi="Open Sans" w:cs="Open Sans"/>
+          <w:color w:val="0B0B0B"/>
+          <w:sz w:val="27"/>
+          <w:szCs w:val="27"/>
+        </w:rPr>
+        <w:instrText xml:space="preserve"> INCLUDEPICTURE "https://video.udacity-data.com/topher/2023/December/658c78cd_genai-nd-c2-l3-transformers-and-attention-mechanism-query-key-value/genai-nd-c2-l3-transformers-and-attention-mechanism-query-key-value.jpeg" \* MERGEFORMATINET </w:instrText>
+      </w:r>
+      <w:r>
+        <w:rPr>
+          <w:rFonts w:ascii="Open Sans" w:hAnsi="Open Sans" w:cs="Open Sans"/>
+          <w:color w:val="0B0B0B"/>
+          <w:sz w:val="27"/>
+          <w:szCs w:val="27"/>
+        </w:rPr>
+        <w:fldChar w:fldCharType="separate"/>
+      </w:r>
+      <w:r>
+        <w:rPr>
+          <w:rFonts w:ascii="Open Sans" w:hAnsi="Open Sans" w:cs="Open Sans"/>
+          <w:noProof/>
+          <w:color w:val="0B0B0B"/>
+          <w:sz w:val="27"/>
+          <w:szCs w:val="27"/>
+        </w:rPr>
+        <w:drawing>
+          <wp:inline distT="0" distB="0" distL="0" distR="0" wp14:anchorId="78E00AD9" wp14:editId="3414D7F0">
+            <wp:extent cx="5943600" cy="2940050"/>
+            <wp:effectExtent l="0" t="0" r="0" b="6350"/>
+            <wp:docPr id="1167980281" name="Picture 4" descr="Side-by-side comparison of query, key, and value in the context of database retrieval and the attention version, which also has queries, keys, and values but creates a context vector rather than finding a single match"/>
+            <wp:cNvGraphicFramePr>
+              <a:graphicFrameLocks xmlns:a="http://schemas.openxmlformats.org/drawingml/2006/main" noChangeAspect="1"/>
+            </wp:cNvGraphicFramePr>
+            <a:graphic xmlns:a="http://schemas.openxmlformats.org/drawingml/2006/main">
+              <a:graphicData uri="http://schemas.openxmlformats.org/drawingml/2006/picture">
+                <pic:pic xmlns:pic="http://schemas.openxmlformats.org/drawingml/2006/picture">
+                  <pic:nvPicPr>
+                    <pic:cNvPr id="0" name="Picture 11" descr="Side-by-side comparison of query, key, and value in the context of database retrieval and the attention version, which also has queries, keys, and values but creates a context vector rather than finding a single match"/>
+                    <pic:cNvPicPr>
+                      <a:picLocks noChangeAspect="1" noChangeArrowheads="1"/>
+                    </pic:cNvPicPr>
+                  </pic:nvPicPr>
+                  <pic:blipFill>
+                    <a:blip r:embed="rId24" cstate="print">
+                      <a:extLst>
+                        <a:ext uri="{28A0092B-C50C-407E-A947-70E740481C1C}">
+                          <a14:useLocalDpi xmlns:a14="http://schemas.microsoft.com/office/drawing/2010/main" val="0"/>
+                        </a:ext>
+                      </a:extLst>
+                    </a:blip>
+                    <a:srcRect/>
+                    <a:stretch>
+                      <a:fillRect/>
+                    </a:stretch>
+                  </pic:blipFill>
+                  <pic:spPr bwMode="auto">
+                    <a:xfrm>
+                      <a:off x="0" y="0"/>
+                      <a:ext cx="5943600" cy="2940050"/>
+                    </a:xfrm>
+                    <a:prstGeom prst="rect">
+                      <a:avLst/>
+                    </a:prstGeom>
+                    <a:noFill/>
+                    <a:ln>
+                      <a:noFill/>
+                    </a:ln>
+                  </pic:spPr>
+                </pic:pic>
+              </a:graphicData>
+            </a:graphic>
+          </wp:inline>
+        </w:drawing>
+      </w:r>
+      <w:r>
+        <w:rPr>
+          <w:rFonts w:ascii="Open Sans" w:hAnsi="Open Sans" w:cs="Open Sans"/>
+          <w:color w:val="0B0B0B"/>
+          <w:sz w:val="27"/>
+          <w:szCs w:val="27"/>
+        </w:rPr>
+        <w:fldChar w:fldCharType="end"/>
+      </w:r>
+    </w:p>
+    <w:p>
+      <w:pPr>
+        <w:pStyle w:val="chakra-text"/>
+        <w:pBdr>
+          <w:top w:val="single" w:sz="2" w:space="0" w:color="auto"/>
+          <w:left w:val="single" w:sz="2" w:space="0" w:color="auto"/>
+          <w:bottom w:val="single" w:sz="2" w:space="0" w:color="auto"/>
+          <w:right w:val="single" w:sz="2" w:space="0" w:color="auto"/>
+        </w:pBdr>
+        <w:shd w:val="clear" w:color="auto" w:fill="FFFFFF"/>
+        <w:spacing w:before="0" w:beforeAutospacing="0" w:after="0" w:afterAutospacing="0"/>
+        <w:rPr>
+          <w:rFonts w:ascii="Open Sans" w:hAnsi="Open Sans" w:cs="Open Sans"/>
+          <w:color w:val="0B0B0B"/>
+          <w:sz w:val="27"/>
+          <w:szCs w:val="27"/>
+        </w:rPr>
+      </w:pPr>
+      <w:r>
+        <w:rPr>
+          <w:rFonts w:ascii="Open Sans" w:hAnsi="Open Sans" w:cs="Open Sans"/>
+          <w:color w:val="0B0B0B"/>
+          <w:sz w:val="27"/>
+          <w:szCs w:val="27"/>
+        </w:rPr>
+        <w:t>The </w:t>
+      </w:r>
+      <w:r>
+        <w:rPr>
+          <w:rStyle w:val="Strong"/>
+          <w:rFonts w:ascii="Open Sans" w:hAnsi="Open Sans" w:cs="Open Sans"/>
+          <w:color w:val="0B0B0B"/>
+          <w:sz w:val="27"/>
+          <w:szCs w:val="27"/>
+          <w:bdr w:val="single" w:sz="2" w:space="0" w:color="auto" w:frame="1"/>
+        </w:rPr>
+        <w:t>query, key, value</w:t>
+      </w:r>
+      <w:r>
+        <w:rPr>
+          <w:rFonts w:ascii="Open Sans" w:hAnsi="Open Sans" w:cs="Open Sans"/>
+          <w:color w:val="0B0B0B"/>
+          <w:sz w:val="27"/>
+          <w:szCs w:val="27"/>
+        </w:rPr>
+        <w:t> terminology used in describing attention has its roots in the database field.</w:t>
+      </w:r>
+    </w:p>
+    <w:p>
+      <w:pPr>
+        <w:shd w:val="clear" w:color="auto" w:fill="FFFFFF"/>
+        <w:jc w:val="center"/>
+        <w:rPr>
+          <w:rFonts w:ascii="Open Sans" w:hAnsi="Open Sans" w:cs="Open Sans"/>
+          <w:color w:val="0B0B0B"/>
+          <w:sz w:val="27"/>
+          <w:szCs w:val="27"/>
+        </w:rPr>
+      </w:pPr>
+      <w:r>
+        <w:rPr>
+          <w:rFonts w:ascii="Open Sans" w:hAnsi="Open Sans" w:cs="Open Sans"/>
+          <w:color w:val="0B0B0B"/>
+          <w:sz w:val="27"/>
+          <w:szCs w:val="27"/>
+        </w:rPr>
+        <w:fldChar w:fldCharType="begin"/>
+      </w:r>
+      <w:r>
+        <w:rPr>
+          <w:rFonts w:ascii="Open Sans" w:hAnsi="Open Sans" w:cs="Open Sans"/>
+          <w:color w:val="0B0B0B"/>
+          <w:sz w:val="27"/>
+          <w:szCs w:val="27"/>
+        </w:rPr>
+        <w:instrText xml:space="preserve"> INCLUDEPICTURE "https://video.udacity-data.com/topher/2023/December/658c799d_genai-nd-c2-l3-transformers-and-attention-mechanism-attention-calculation/genai-nd-c2-l3-transformers-and-attention-mechanism-attention-calculation.jpeg" \* MERGEFORMATINET </w:instrText>
+      </w:r>
+      <w:r>
+        <w:rPr>
+          <w:rFonts w:ascii="Open Sans" w:hAnsi="Open Sans" w:cs="Open Sans"/>
+          <w:color w:val="0B0B0B"/>
+          <w:sz w:val="27"/>
+          <w:szCs w:val="27"/>
+        </w:rPr>
+        <w:fldChar w:fldCharType="separate"/>
+      </w:r>
+      <w:r>
+        <w:rPr>
+          <w:rFonts w:ascii="Open Sans" w:hAnsi="Open Sans" w:cs="Open Sans"/>
+          <w:noProof/>
+          <w:color w:val="0B0B0B"/>
+          <w:sz w:val="27"/>
+          <w:szCs w:val="27"/>
+        </w:rPr>
+        <w:drawing>
+          <wp:inline distT="0" distB="0" distL="0" distR="0" wp14:anchorId="460D1FFE" wp14:editId="34BC3A49">
+            <wp:extent cx="5943600" cy="1986915"/>
+            <wp:effectExtent l="0" t="0" r="0" b="0"/>
+            <wp:docPr id="1998716955" name="Picture 3" descr="Diagram with the same query, key, value representation on the left. Then on the right we are &quot;zoomed in&quot; to the sigma and the full attention formula is written out"/>
+            <wp:cNvGraphicFramePr>
+              <a:graphicFrameLocks xmlns:a="http://schemas.openxmlformats.org/drawingml/2006/main" noChangeAspect="1"/>
+            </wp:cNvGraphicFramePr>
+            <a:graphic xmlns:a="http://schemas.openxmlformats.org/drawingml/2006/main">
+              <a:graphicData uri="http://schemas.openxmlformats.org/drawingml/2006/picture">
+                <pic:pic xmlns:pic="http://schemas.openxmlformats.org/drawingml/2006/picture">
+                  <pic:nvPicPr>
+                    <pic:cNvPr id="0" name="Picture 12" descr="Diagram with the same query, key, value representation on the left. Then on the right we are &quot;zoomed in&quot; to the sigma and the full attention formula is written out"/>
+                    <pic:cNvPicPr>
+                      <a:picLocks noChangeAspect="1" noChangeArrowheads="1"/>
+                    </pic:cNvPicPr>
+                  </pic:nvPicPr>
+                  <pic:blipFill>
+                    <a:blip r:embed="rId25" cstate="print">
+                      <a:extLst>
+                        <a:ext uri="{28A0092B-C50C-407E-A947-70E740481C1C}">
+                          <a14:useLocalDpi xmlns:a14="http://schemas.microsoft.com/office/drawing/2010/main" val="0"/>
+                        </a:ext>
+                      </a:extLst>
+                    </a:blip>
+                    <a:srcRect/>
+                    <a:stretch>
+                      <a:fillRect/>
+                    </a:stretch>
+                  </pic:blipFill>
+                  <pic:spPr bwMode="auto">
+                    <a:xfrm>
+                      <a:off x="0" y="0"/>
+                      <a:ext cx="5943600" cy="1986915"/>
+                    </a:xfrm>
+                    <a:prstGeom prst="rect">
+                      <a:avLst/>
+                    </a:prstGeom>
+                    <a:noFill/>
+                    <a:ln>
+                      <a:noFill/>
+                    </a:ln>
+                  </pic:spPr>
+                </pic:pic>
+              </a:graphicData>
+            </a:graphic>
+          </wp:inline>
+        </w:drawing>
+      </w:r>
+      <w:r>
+        <w:rPr>
+          <w:rFonts w:ascii="Open Sans" w:hAnsi="Open Sans" w:cs="Open Sans"/>
+          <w:color w:val="0B0B0B"/>
+          <w:sz w:val="27"/>
+          <w:szCs w:val="27"/>
+        </w:rPr>
+        <w:fldChar w:fldCharType="end"/>
+      </w:r>
+    </w:p>
+    <w:p>
+      <w:pPr>
+        <w:shd w:val="clear" w:color="auto" w:fill="FFFFFF"/>
+        <w:rPr>
+          <w:rFonts w:ascii="Open Sans" w:hAnsi="Open Sans" w:cs="Open Sans"/>
+          <w:color w:val="0B0B0B"/>
+          <w:sz w:val="27"/>
+          <w:szCs w:val="27"/>
+        </w:rPr>
+      </w:pPr>
+    </w:p>
+    <w:p>
+      <w:pPr>
+        <w:shd w:val="clear" w:color="auto" w:fill="FFFFFF"/>
+        <w:rPr>
+          <w:rFonts w:ascii="Open Sans" w:hAnsi="Open Sans" w:cs="Open Sans"/>
+          <w:color w:val="0B0B0B"/>
+          <w:sz w:val="27"/>
+          <w:szCs w:val="27"/>
+        </w:rPr>
+      </w:pPr>
+      <w:r>
+        <w:rPr>
+          <w:rFonts w:ascii="Open Sans" w:hAnsi="Open Sans" w:cs="Open Sans"/>
+          <w:color w:val="0B0B0B"/>
+          <w:sz w:val="27"/>
+          <w:szCs w:val="27"/>
+        </w:rPr>
+        <w:t xml:space="preserve">The attention calculation computes the similarity matrix between queries and keys </w:t>
+      </w:r>
+      <w:r>
+        <w:rPr>
+          <w:rFonts w:ascii="Open Sans" w:hAnsi="Open Sans" w:cs="Open Sans"/>
+          <w:b/>
+          <w:bCs/>
+          <w:color w:val="0B0B0B"/>
+          <w:sz w:val="27"/>
+          <w:szCs w:val="27"/>
+        </w:rPr>
+        <w:t>QK</w:t>
+      </w:r>
+      <w:r>
+        <w:rPr>
+          <w:rFonts w:ascii="Open Sans" w:hAnsi="Open Sans" w:cs="Open Sans"/>
+          <w:b/>
+          <w:bCs/>
+          <w:color w:val="0B0B0B"/>
+          <w:sz w:val="27"/>
+          <w:szCs w:val="27"/>
+          <w:vertAlign w:val="superscript"/>
+        </w:rPr>
+        <w:t>T</w:t>
+      </w:r>
+      <w:r>
+        <w:rPr>
+          <w:rFonts w:ascii="Open Sans" w:hAnsi="Open Sans" w:cs="Open Sans"/>
+          <w:color w:val="0B0B0B"/>
+          <w:sz w:val="27"/>
+          <w:szCs w:val="27"/>
+        </w:rPr>
+        <w:t xml:space="preserve">, then uses a </w:t>
+      </w:r>
+      <w:proofErr w:type="spellStart"/>
+      <w:r>
+        <w:rPr>
+          <w:rFonts w:ascii="Open Sans" w:hAnsi="Open Sans" w:cs="Open Sans"/>
+          <w:color w:val="0B0B0B"/>
+          <w:sz w:val="27"/>
+          <w:szCs w:val="27"/>
+        </w:rPr>
+        <w:t>softmax</w:t>
+      </w:r>
+      <w:proofErr w:type="spellEnd"/>
+      <w:r>
+        <w:rPr>
+          <w:rFonts w:ascii="Open Sans" w:hAnsi="Open Sans" w:cs="Open Sans"/>
+          <w:color w:val="0B0B0B"/>
+          <w:sz w:val="27"/>
+          <w:szCs w:val="27"/>
+        </w:rPr>
+        <w:t xml:space="preserve"> function to convert the scores into a probability distribution, which is multiplied by the values embeddings </w:t>
+      </w:r>
+      <w:r>
+        <w:rPr>
+          <w:rFonts w:ascii="Open Sans" w:hAnsi="Open Sans" w:cs="Open Sans"/>
+          <w:b/>
+          <w:bCs/>
+          <w:color w:val="0B0B0B"/>
+          <w:sz w:val="27"/>
+          <w:szCs w:val="27"/>
+        </w:rPr>
+        <w:t>V</w:t>
+      </w:r>
+      <w:r>
+        <w:rPr>
+          <w:rFonts w:ascii="Open Sans" w:hAnsi="Open Sans" w:cs="Open Sans"/>
+          <w:color w:val="0B0B0B"/>
+          <w:sz w:val="27"/>
+          <w:szCs w:val="27"/>
+        </w:rPr>
+        <w:t xml:space="preserve"> to produce the output vector </w:t>
+      </w:r>
+      <w:r>
+        <w:rPr>
+          <w:rFonts w:ascii="Open Sans" w:hAnsi="Open Sans" w:cs="Open Sans"/>
+          <w:b/>
+          <w:bCs/>
+          <w:color w:val="0B0B0B"/>
+          <w:sz w:val="27"/>
+          <w:szCs w:val="27"/>
+        </w:rPr>
+        <w:t>Z</w:t>
+      </w:r>
+      <w:r>
+        <w:rPr>
+          <w:rFonts w:ascii="Open Sans" w:hAnsi="Open Sans" w:cs="Open Sans"/>
+          <w:color w:val="0B0B0B"/>
+          <w:sz w:val="27"/>
+          <w:szCs w:val="27"/>
+        </w:rPr>
+        <w:t>.</w:t>
+      </w:r>
+    </w:p>
+    <w:p>
+      <w:pPr>
+        <w:shd w:val="clear" w:color="auto" w:fill="FFFFFF"/>
+        <w:rPr>
+          <w:rFonts w:ascii="Open Sans" w:hAnsi="Open Sans" w:cs="Open Sans"/>
+          <w:color w:val="0B0B0B"/>
+          <w:sz w:val="27"/>
+          <w:szCs w:val="27"/>
+        </w:rPr>
+      </w:pPr>
+      <w:r>
+        <w:rPr>
+          <w:rFonts w:ascii="Open Sans" w:hAnsi="Open Sans" w:cs="Open Sans"/>
+          <w:color w:val="0B0B0B"/>
+          <w:sz w:val="27"/>
+          <w:szCs w:val="27"/>
+        </w:rPr>
+        <w:t xml:space="preserve">Before applying the </w:t>
+      </w:r>
+      <w:proofErr w:type="spellStart"/>
+      <w:r>
+        <w:rPr>
+          <w:rFonts w:ascii="Open Sans" w:hAnsi="Open Sans" w:cs="Open Sans"/>
+          <w:color w:val="0B0B0B"/>
+          <w:sz w:val="27"/>
+          <w:szCs w:val="27"/>
+        </w:rPr>
+        <w:t>softmax</w:t>
+      </w:r>
+      <w:proofErr w:type="spellEnd"/>
+      <w:r>
+        <w:rPr>
+          <w:rFonts w:ascii="Open Sans" w:hAnsi="Open Sans" w:cs="Open Sans"/>
+          <w:color w:val="0B0B0B"/>
+          <w:sz w:val="27"/>
+          <w:szCs w:val="27"/>
+        </w:rPr>
+        <w:t xml:space="preserve"> function, </w:t>
+      </w:r>
+      <w:r>
+        <w:rPr>
+          <w:rFonts w:ascii="Open Sans" w:hAnsi="Open Sans" w:cs="Open Sans"/>
+          <w:b/>
+          <w:bCs/>
+          <w:color w:val="0B0B0B"/>
+          <w:sz w:val="27"/>
+          <w:szCs w:val="27"/>
+        </w:rPr>
+        <w:t>QK</w:t>
+      </w:r>
+      <w:r>
+        <w:rPr>
+          <w:rFonts w:ascii="Open Sans" w:hAnsi="Open Sans" w:cs="Open Sans"/>
+          <w:b/>
+          <w:bCs/>
+          <w:color w:val="0B0B0B"/>
+          <w:sz w:val="27"/>
+          <w:szCs w:val="27"/>
+          <w:vertAlign w:val="superscript"/>
+        </w:rPr>
+        <w:t>T</w:t>
+      </w:r>
+      <w:r>
+        <w:rPr>
+          <w:rFonts w:ascii="Open Sans" w:hAnsi="Open Sans" w:cs="Open Sans"/>
+          <w:b/>
+          <w:bCs/>
+          <w:color w:val="0B0B0B"/>
+          <w:sz w:val="27"/>
+          <w:szCs w:val="27"/>
+        </w:rPr>
+        <w:t xml:space="preserve"> </w:t>
+      </w:r>
+      <w:r>
+        <w:rPr>
+          <w:rFonts w:ascii="Open Sans" w:hAnsi="Open Sans" w:cs="Open Sans"/>
+          <w:color w:val="0B0B0B"/>
+          <w:sz w:val="27"/>
+          <w:szCs w:val="27"/>
+        </w:rPr>
+        <w:t xml:space="preserve">is divided by </w:t>
+      </w:r>
+      <m:oMath>
+        <m:sSub>
+          <m:sSubPr>
+            <m:ctrlPr>
+              <w:rPr>
+                <w:rStyle w:val="katex-mathml"/>
+                <w:rFonts w:ascii="Cambria Math" w:eastAsia="Times New Roman" w:hAnsi="Cambria Math" w:cs="Times New Roman"/>
+                <w:i/>
+                <w:color w:val="0B0B0B"/>
+                <w:sz w:val="33"/>
+                <w:szCs w:val="33"/>
+                <w:bdr w:val="none" w:sz="0" w:space="0" w:color="auto" w:frame="1"/>
+                <w:lang w:val="en-CA"/>
+              </w:rPr>
+            </m:ctrlPr>
+          </m:sSubPr>
+          <m:e>
+            <m:r>
+              <w:rPr>
+                <w:rStyle w:val="katex-mathml"/>
+                <w:rFonts w:ascii="Cambria Math" w:hAnsi="Cambria Math"/>
+                <w:color w:val="0B0B0B"/>
+                <w:sz w:val="33"/>
+                <w:szCs w:val="33"/>
+                <w:bdr w:val="none" w:sz="0" w:space="0" w:color="auto" w:frame="1"/>
+              </w:rPr>
+              <m:t>√</m:t>
+            </m:r>
+            <m:r>
+              <m:rPr>
+                <m:sty m:val="p"/>
+              </m:rPr>
+              <w:rPr>
+                <w:rStyle w:val="katex-mathml"/>
+                <w:rFonts w:ascii="Cambria Math" w:hAnsi="Cambria Math"/>
+                <w:color w:val="0B0B0B"/>
+                <w:sz w:val="33"/>
+                <w:szCs w:val="33"/>
+                <w:bdr w:val="none" w:sz="0" w:space="0" w:color="auto" w:frame="1"/>
+              </w:rPr>
+              <m:t>d</m:t>
+            </m:r>
+          </m:e>
+          <m:sub>
+            <m:r>
+              <w:rPr>
+                <w:rStyle w:val="katex-mathml"/>
+                <w:rFonts w:ascii="Cambria Math" w:hAnsi="Cambria Math"/>
+                <w:color w:val="0B0B0B"/>
+                <w:sz w:val="33"/>
+                <w:szCs w:val="33"/>
+                <w:bdr w:val="none" w:sz="0" w:space="0" w:color="auto" w:frame="1"/>
+              </w:rPr>
+              <m:t>k</m:t>
+            </m:r>
+          </m:sub>
+        </m:sSub>
+      </m:oMath>
+      <w:r>
+        <w:rPr>
+          <w:rFonts w:ascii="Open Sans" w:hAnsi="Open Sans" w:cs="Open Sans"/>
+          <w:color w:val="0B0B0B"/>
+          <w:sz w:val="27"/>
+          <w:szCs w:val="27"/>
+        </w:rPr>
+        <w:t xml:space="preserve"> (the square root of the dimension of </w:t>
+      </w:r>
+      <w:r>
+        <w:rPr>
+          <w:rFonts w:ascii="Open Sans" w:hAnsi="Open Sans" w:cs="Open Sans"/>
+          <w:b/>
+          <w:bCs/>
+          <w:color w:val="0B0B0B"/>
+          <w:sz w:val="27"/>
+          <w:szCs w:val="27"/>
+        </w:rPr>
+        <w:t>K</w:t>
+      </w:r>
+      <w:r>
+        <w:rPr>
+          <w:rFonts w:ascii="Open Sans" w:hAnsi="Open Sans" w:cs="Open Sans"/>
+          <w:color w:val="0B0B0B"/>
+          <w:sz w:val="27"/>
+          <w:szCs w:val="27"/>
+        </w:rPr>
+        <w:t xml:space="preserve">) </w:t>
+      </w:r>
+      <w:proofErr w:type="gramStart"/>
+      <w:r>
+        <w:rPr>
+          <w:rFonts w:ascii="Open Sans" w:hAnsi="Open Sans" w:cs="Open Sans"/>
+          <w:color w:val="0B0B0B"/>
+          <w:sz w:val="27"/>
+          <w:szCs w:val="27"/>
+        </w:rPr>
+        <w:t>in order to</w:t>
+      </w:r>
+      <w:proofErr w:type="gramEnd"/>
+      <w:r>
+        <w:rPr>
+          <w:rFonts w:ascii="Open Sans" w:hAnsi="Open Sans" w:cs="Open Sans"/>
+          <w:color w:val="0B0B0B"/>
+          <w:sz w:val="27"/>
+          <w:szCs w:val="27"/>
+        </w:rPr>
+        <w:t xml:space="preserve"> avoid tiny gradients at extreme values.</w:t>
+      </w:r>
+    </w:p>
+    <w:p>
+      <w:pPr>
+        <w:shd w:val="clear" w:color="auto" w:fill="FFFFFF"/>
+        <w:rPr>
+          <w:rFonts w:ascii="Open Sans" w:hAnsi="Open Sans" w:cs="Open Sans"/>
+          <w:color w:val="0B0B0B"/>
+          <w:sz w:val="27"/>
+          <w:szCs w:val="27"/>
+        </w:rPr>
+      </w:pPr>
+      <w:r>
+        <w:rPr>
+          <w:rFonts w:ascii="Open Sans" w:hAnsi="Open Sans" w:cs="Open Sans"/>
+          <w:color w:val="0B0B0B"/>
+          <w:sz w:val="27"/>
+          <w:szCs w:val="27"/>
+        </w:rPr>
+        <w:t>This creates the following complete formula for scaled multiplicative attention:</w:t>
+      </w:r>
+    </w:p>
+    <w:p>
+      <w:pPr>
+        <w:shd w:val="clear" w:color="auto" w:fill="FFFFFF"/>
+        <w:rPr>
+          <w:rFonts w:ascii="Open Sans" w:hAnsi="Open Sans" w:cs="Open Sans"/>
+          <w:color w:val="0B0B0B"/>
+          <w:sz w:val="27"/>
+          <w:szCs w:val="27"/>
+        </w:rPr>
+      </w:pPr>
+    </w:p>
+    <w:p>
+      <w:pPr>
+        <w:shd w:val="clear" w:color="auto" w:fill="FFFFFF"/>
+        <w:rPr>
+          <w:rFonts w:ascii="Open Sans" w:hAnsi="Open Sans" w:cs="Open Sans"/>
+          <w:color w:val="0B0B0B"/>
+          <w:sz w:val="27"/>
+          <w:szCs w:val="27"/>
+        </w:rPr>
+      </w:pPr>
+      <w:r>
+        <w:rPr>
+          <w:rStyle w:val="katex-mathml"/>
+          <w:color w:val="0B0B0B"/>
+          <w:sz w:val="33"/>
+          <w:szCs w:val="33"/>
+          <w:bdr w:val="none" w:sz="0" w:space="0" w:color="auto" w:frame="1"/>
+        </w:rPr>
+        <w:t>Attention(</w:t>
+      </w:r>
+      <w:proofErr w:type="gramStart"/>
+      <w:r>
+        <w:rPr>
+          <w:rStyle w:val="katex-mathml"/>
+          <w:color w:val="0B0B0B"/>
+          <w:sz w:val="33"/>
+          <w:szCs w:val="33"/>
+          <w:bdr w:val="none" w:sz="0" w:space="0" w:color="auto" w:frame="1"/>
+        </w:rPr>
+        <w:t>Q,K</w:t>
+      </w:r>
+      <w:proofErr w:type="gramEnd"/>
+      <w:r>
+        <w:rPr>
+          <w:rStyle w:val="katex-mathml"/>
+          <w:color w:val="0B0B0B"/>
+          <w:sz w:val="33"/>
+          <w:szCs w:val="33"/>
+          <w:bdr w:val="none" w:sz="0" w:space="0" w:color="auto" w:frame="1"/>
+        </w:rPr>
+        <w:t>,V)</w:t>
+      </w:r>
+      <w:r>
+        <w:rPr>
+          <w:rStyle w:val="katex-mathml"/>
+          <w:color w:val="0B0B0B"/>
+          <w:sz w:val="33"/>
+          <w:szCs w:val="33"/>
+          <w:bdr w:val="none" w:sz="0" w:space="0" w:color="auto" w:frame="1"/>
+        </w:rPr>
+        <w:t xml:space="preserve"> </w:t>
+      </w:r>
+      <w:r>
+        <w:rPr>
+          <w:rStyle w:val="katex-mathml"/>
+          <w:color w:val="0B0B0B"/>
+          <w:sz w:val="33"/>
+          <w:szCs w:val="33"/>
+          <w:bdr w:val="none" w:sz="0" w:space="0" w:color="auto" w:frame="1"/>
+        </w:rPr>
+        <w:t>=</w:t>
+      </w:r>
+      <w:r>
+        <w:rPr>
+          <w:rStyle w:val="katex-mathml"/>
+          <w:color w:val="0B0B0B"/>
+          <w:sz w:val="33"/>
+          <w:szCs w:val="33"/>
+          <w:bdr w:val="none" w:sz="0" w:space="0" w:color="auto" w:frame="1"/>
+        </w:rPr>
+        <w:t xml:space="preserve"> </w:t>
+      </w:r>
+      <w:proofErr w:type="spellStart"/>
+      <w:r>
+        <w:rPr>
+          <w:rStyle w:val="katex-mathml"/>
+          <w:color w:val="0B0B0B"/>
+          <w:sz w:val="33"/>
+          <w:szCs w:val="33"/>
+          <w:bdr w:val="none" w:sz="0" w:space="0" w:color="auto" w:frame="1"/>
+        </w:rPr>
+        <w:t>softmax</w:t>
+      </w:r>
+      <w:proofErr w:type="spellEnd"/>
+      <w:r>
+        <w:rPr>
+          <w:rStyle w:val="katex-mathml"/>
+          <w:color w:val="0B0B0B"/>
+          <w:sz w:val="33"/>
+          <w:szCs w:val="33"/>
+          <w:bdr w:val="none" w:sz="0" w:space="0" w:color="auto" w:frame="1"/>
+        </w:rPr>
+        <w:t xml:space="preserve"> </w:t>
+      </w:r>
+      <w:r>
+        <w:rPr>
+          <w:rStyle w:val="katex-mathml"/>
+          <w:color w:val="0B0B0B"/>
+          <w:sz w:val="33"/>
+          <w:szCs w:val="33"/>
+          <w:bdr w:val="none" w:sz="0" w:space="0" w:color="auto" w:frame="1"/>
+        </w:rPr>
+        <w:t>(</w:t>
+      </w:r>
+      <w:r>
+        <w:rPr>
+          <w:rFonts w:ascii="Open Sans" w:hAnsi="Open Sans" w:cs="Open Sans"/>
+          <w:color w:val="0B0B0B"/>
+          <w:sz w:val="27"/>
+          <w:szCs w:val="27"/>
+        </w:rPr>
+        <w:t> </w:t>
+      </w:r>
+      <w:r>
+        <w:rPr>
+          <w:rStyle w:val="katex-mathml"/>
+          <w:color w:val="0B0B0B"/>
+          <w:sz w:val="33"/>
+          <w:szCs w:val="33"/>
+          <w:bdr w:val="none" w:sz="0" w:space="0" w:color="auto" w:frame="1"/>
+        </w:rPr>
+        <w:t>QK</w:t>
+      </w:r>
+      <w:r>
+        <w:rPr>
+          <w:rStyle w:val="katex-mathml"/>
+          <w:color w:val="0B0B0B"/>
+          <w:sz w:val="33"/>
+          <w:szCs w:val="33"/>
+          <w:bdr w:val="none" w:sz="0" w:space="0" w:color="auto" w:frame="1"/>
+          <w:vertAlign w:val="superscript"/>
+        </w:rPr>
+        <w:t>T</w:t>
+      </w:r>
+      <w:r>
+        <w:rPr>
+          <w:rFonts w:ascii="Open Sans" w:hAnsi="Open Sans" w:cs="Open Sans"/>
+          <w:color w:val="0B0B0B"/>
+          <w:sz w:val="27"/>
+          <w:szCs w:val="27"/>
+        </w:rPr>
+        <w:t> /</w:t>
+      </w:r>
+      <m:oMath>
+        <m:sSub>
+          <m:sSubPr>
+            <m:ctrlPr>
+              <w:rPr>
+                <w:rStyle w:val="katex-mathml"/>
+                <w:rFonts w:ascii="Cambria Math" w:eastAsia="Times New Roman" w:hAnsi="Cambria Math" w:cs="Times New Roman"/>
+                <w:i/>
+                <w:color w:val="0B0B0B"/>
+                <w:sz w:val="33"/>
+                <w:szCs w:val="33"/>
+                <w:bdr w:val="none" w:sz="0" w:space="0" w:color="auto" w:frame="1"/>
+                <w:lang w:val="en-CA"/>
+              </w:rPr>
+            </m:ctrlPr>
+          </m:sSubPr>
+          <m:e>
+            <m:r>
+              <w:rPr>
+                <w:rStyle w:val="katex-mathml"/>
+                <w:rFonts w:ascii="Cambria Math" w:hAnsi="Cambria Math"/>
+                <w:color w:val="0B0B0B"/>
+                <w:sz w:val="33"/>
+                <w:szCs w:val="33"/>
+                <w:bdr w:val="none" w:sz="0" w:space="0" w:color="auto" w:frame="1"/>
+              </w:rPr>
+              <m:t>√</m:t>
+            </m:r>
+            <m:r>
+              <m:rPr>
+                <m:sty m:val="p"/>
+              </m:rPr>
+              <w:rPr>
+                <w:rStyle w:val="katex-mathml"/>
+                <w:rFonts w:ascii="Cambria Math" w:hAnsi="Cambria Math"/>
+                <w:color w:val="0B0B0B"/>
+                <w:sz w:val="33"/>
+                <w:szCs w:val="33"/>
+                <w:bdr w:val="none" w:sz="0" w:space="0" w:color="auto" w:frame="1"/>
+              </w:rPr>
+              <m:t>d</m:t>
+            </m:r>
+          </m:e>
+          <m:sub>
+            <m:r>
+              <w:rPr>
+                <w:rStyle w:val="katex-mathml"/>
+                <w:rFonts w:ascii="Cambria Math" w:hAnsi="Cambria Math"/>
+                <w:color w:val="0B0B0B"/>
+                <w:sz w:val="33"/>
+                <w:szCs w:val="33"/>
+                <w:bdr w:val="none" w:sz="0" w:space="0" w:color="auto" w:frame="1"/>
+              </w:rPr>
+              <m:t>k</m:t>
+            </m:r>
+          </m:sub>
+        </m:sSub>
+      </m:oMath>
+      <w:r>
+        <w:rPr>
+          <w:rStyle w:val="katex-mathml"/>
+          <w:color w:val="0B0B0B"/>
+          <w:sz w:val="33"/>
+          <w:szCs w:val="33"/>
+          <w:bdr w:val="none" w:sz="0" w:space="0" w:color="auto" w:frame="1"/>
+        </w:rPr>
+        <w:t>)</w:t>
+      </w:r>
+      <w:r>
+        <w:rPr>
+          <w:rStyle w:val="katex-mathml"/>
+          <w:color w:val="0B0B0B"/>
+          <w:sz w:val="33"/>
+          <w:szCs w:val="33"/>
+          <w:bdr w:val="none" w:sz="0" w:space="0" w:color="auto" w:frame="1"/>
+        </w:rPr>
+        <w:t>V</w:t>
+      </w:r>
+    </w:p>
+    <w:p/>
+    <w:p>
+      <w:pPr>
+        <w:pStyle w:val="Heading3"/>
+      </w:pPr>
+      <w:bookmarkStart w:id="34" w:name="_Toc185679979"/>
+      <w:r>
+        <w:t>Attention Score Calculations</w:t>
+      </w:r>
+      <w:bookmarkEnd w:id="34"/>
+    </w:p>
+    <w:p>
+      <w:r>
+        <w:t>There are three main ways we think about calculating attention: multiplicative, additive, and general.</w:t>
+      </w:r>
+    </w:p>
+    <w:p>
+      <w:pPr>
+        <w:pStyle w:val="Heading4"/>
+      </w:pPr>
+      <w:bookmarkStart w:id="35" w:name="_Toc185679980"/>
+      <w:r>
+        <w:t>Multiplicative Attention</w:t>
+      </w:r>
+      <w:bookmarkEnd w:id="35"/>
+    </w:p>
+    <w:p>
+      <w:r>
+        <w:t>•</w:t>
+      </w:r>
+      <w:r>
+        <w:tab/>
+        <w:t>Also known as dot product attention or Luong attention</w:t>
+      </w:r>
+    </w:p>
+    <w:p>
+      <w:r>
+        <w:t>•</w:t>
+      </w:r>
+      <w:r>
+        <w:tab/>
+        <w:t>Fast and space-efficient</w:t>
+      </w:r>
+    </w:p>
+    <w:p/>
+    <w:p>
+      <w:r>
+        <w:t>This is the formula shown above. You also might see it like this, without the scaling:</w:t>
+      </w:r>
+    </w:p>
+    <w:p>
+      <w:pPr>
+        <w:shd w:val="clear" w:color="auto" w:fill="FFFFFF"/>
+        <w:rPr>
+          <w:rFonts w:ascii="Open Sans" w:hAnsi="Open Sans" w:cs="Open Sans"/>
+          <w:color w:val="0B0B0B"/>
+          <w:sz w:val="27"/>
+          <w:szCs w:val="27"/>
+        </w:rPr>
+      </w:pPr>
+    </w:p>
+    <w:p>
+      <w:pPr>
+        <w:rPr>
+          <w:rStyle w:val="katex-mathml"/>
+          <w:color w:val="0B0B0B"/>
+          <w:sz w:val="33"/>
+          <w:szCs w:val="33"/>
+          <w:bdr w:val="none" w:sz="0" w:space="0" w:color="auto" w:frame="1"/>
+        </w:rPr>
+      </w:pPr>
+      <w:r>
+        <w:rPr>
+          <w:rStyle w:val="katex-mathml"/>
+          <w:color w:val="0B0B0B"/>
+          <w:sz w:val="33"/>
+          <w:szCs w:val="33"/>
+          <w:bdr w:val="none" w:sz="0" w:space="0" w:color="auto" w:frame="1"/>
+        </w:rPr>
+        <w:t>Attention(</w:t>
+      </w:r>
+      <w:proofErr w:type="gramStart"/>
+      <w:r>
+        <w:rPr>
+          <w:rStyle w:val="katex-mathml"/>
+          <w:color w:val="0B0B0B"/>
+          <w:sz w:val="33"/>
+          <w:szCs w:val="33"/>
+          <w:bdr w:val="none" w:sz="0" w:space="0" w:color="auto" w:frame="1"/>
+        </w:rPr>
+        <w:t>Q,K</w:t>
+      </w:r>
+      <w:proofErr w:type="gramEnd"/>
+      <w:r>
+        <w:rPr>
+          <w:rStyle w:val="katex-mathml"/>
+          <w:color w:val="0B0B0B"/>
+          <w:sz w:val="33"/>
+          <w:szCs w:val="33"/>
+          <w:bdr w:val="none" w:sz="0" w:space="0" w:color="auto" w:frame="1"/>
+        </w:rPr>
+        <w:t>,V)</w:t>
+      </w:r>
+      <w:r>
+        <w:rPr>
+          <w:rStyle w:val="katex-mathml"/>
+          <w:color w:val="0B0B0B"/>
+          <w:sz w:val="33"/>
+          <w:szCs w:val="33"/>
+          <w:bdr w:val="none" w:sz="0" w:space="0" w:color="auto" w:frame="1"/>
+        </w:rPr>
+        <w:t xml:space="preserve"> </w:t>
+      </w:r>
+      <w:r>
+        <w:rPr>
+          <w:rStyle w:val="katex-mathml"/>
+          <w:color w:val="0B0B0B"/>
+          <w:sz w:val="33"/>
+          <w:szCs w:val="33"/>
+          <w:bdr w:val="none" w:sz="0" w:space="0" w:color="auto" w:frame="1"/>
+        </w:rPr>
+        <w:t>=</w:t>
+      </w:r>
+      <w:r>
+        <w:rPr>
+          <w:rStyle w:val="katex-mathml"/>
+          <w:color w:val="0B0B0B"/>
+          <w:sz w:val="33"/>
+          <w:szCs w:val="33"/>
+          <w:bdr w:val="none" w:sz="0" w:space="0" w:color="auto" w:frame="1"/>
+        </w:rPr>
+        <w:t xml:space="preserve"> </w:t>
+      </w:r>
+      <w:proofErr w:type="spellStart"/>
+      <w:r>
+        <w:rPr>
+          <w:rStyle w:val="katex-mathml"/>
+          <w:color w:val="0B0B0B"/>
+          <w:sz w:val="33"/>
+          <w:szCs w:val="33"/>
+          <w:bdr w:val="none" w:sz="0" w:space="0" w:color="auto" w:frame="1"/>
+        </w:rPr>
+        <w:t>softmax</w:t>
+      </w:r>
+      <w:proofErr w:type="spellEnd"/>
+      <w:r>
+        <w:rPr>
+          <w:rStyle w:val="katex-mathml"/>
+          <w:color w:val="0B0B0B"/>
+          <w:sz w:val="33"/>
+          <w:szCs w:val="33"/>
+          <w:bdr w:val="none" w:sz="0" w:space="0" w:color="auto" w:frame="1"/>
+        </w:rPr>
+        <w:t>(</w:t>
+      </w:r>
+      <w:r>
+        <w:rPr>
+          <w:rStyle w:val="katex-mathml"/>
+          <w:color w:val="0B0B0B"/>
+          <w:sz w:val="33"/>
+          <w:szCs w:val="33"/>
+          <w:bdr w:val="none" w:sz="0" w:space="0" w:color="auto" w:frame="1"/>
+        </w:rPr>
+        <w:t>QK</w:t>
+      </w:r>
+      <w:r>
+        <w:rPr>
+          <w:rStyle w:val="katex-mathml"/>
+          <w:color w:val="0B0B0B"/>
+          <w:sz w:val="33"/>
+          <w:szCs w:val="33"/>
+          <w:bdr w:val="none" w:sz="0" w:space="0" w:color="auto" w:frame="1"/>
+          <w:vertAlign w:val="superscript"/>
+        </w:rPr>
+        <w:t>T</w:t>
+      </w:r>
+      <w:r>
+        <w:rPr>
+          <w:rStyle w:val="katex-mathml"/>
+          <w:color w:val="0B0B0B"/>
+          <w:sz w:val="33"/>
+          <w:szCs w:val="33"/>
+          <w:bdr w:val="none" w:sz="0" w:space="0" w:color="auto" w:frame="1"/>
+        </w:rPr>
+        <w:t xml:space="preserve"> </w:t>
+      </w:r>
+      <w:r>
+        <w:rPr>
+          <w:rStyle w:val="katex-mathml"/>
+          <w:color w:val="0B0B0B"/>
+          <w:sz w:val="33"/>
+          <w:szCs w:val="33"/>
+          <w:bdr w:val="none" w:sz="0" w:space="0" w:color="auto" w:frame="1"/>
+        </w:rPr>
+        <w:t>)</w:t>
+      </w:r>
+      <w:r>
+        <w:rPr>
+          <w:rStyle w:val="katex-mathml"/>
+          <w:color w:val="0B0B0B"/>
+          <w:sz w:val="33"/>
+          <w:szCs w:val="33"/>
+          <w:bdr w:val="none" w:sz="0" w:space="0" w:color="auto" w:frame="1"/>
+        </w:rPr>
+        <w:t>V</w:t>
+      </w:r>
+    </w:p>
+    <w:p/>
+    <w:p>
+      <w:pPr>
+        <w:pStyle w:val="Heading4"/>
+      </w:pPr>
+      <w:bookmarkStart w:id="36" w:name="_Toc185679981"/>
+      <w:r>
+        <w:t>Additive Attention</w:t>
+      </w:r>
+      <w:bookmarkEnd w:id="36"/>
+    </w:p>
+    <w:p>
+      <w:r>
+        <w:t>•</w:t>
+      </w:r>
+      <w:r>
+        <w:tab/>
+        <w:t xml:space="preserve">Original attention introduced to RNNs, also known as </w:t>
+      </w:r>
+      <w:proofErr w:type="spellStart"/>
+      <w:r>
+        <w:t>Bahdanau</w:t>
+      </w:r>
+      <w:proofErr w:type="spellEnd"/>
+      <w:r>
+        <w:t xml:space="preserve"> attention</w:t>
+      </w:r>
+    </w:p>
+    <w:p>
+      <w:r>
+        <w:t>•</w:t>
+      </w:r>
+      <w:r>
+        <w:tab/>
+        <w:t>Flexible query and key dimensions, which is especially helpful for machine translation</w:t>
+      </w:r>
+    </w:p>
+    <w:p>
+      <w:pPr>
+        <w:shd w:val="clear" w:color="auto" w:fill="FFFFFF"/>
+        <w:rPr>
+          <w:rFonts w:ascii="Open Sans" w:hAnsi="Open Sans" w:cs="Open Sans"/>
+          <w:color w:val="0B0B0B"/>
+          <w:sz w:val="27"/>
+          <w:szCs w:val="27"/>
+        </w:rPr>
+      </w:pPr>
+    </w:p>
+    <w:p>
+      <w:pPr>
+        <w:rPr>
+          <w:rFonts w:ascii="Open Sans" w:hAnsi="Open Sans" w:cs="Open Sans"/>
+          <w:sz w:val="27"/>
+          <w:szCs w:val="27"/>
+        </w:rPr>
+      </w:pPr>
+      <w:r>
+        <w:rPr>
+          <w:rStyle w:val="katex-mathml"/>
+          <w:color w:val="0B0B0B"/>
+          <w:sz w:val="33"/>
+          <w:szCs w:val="33"/>
+          <w:bdr w:val="none" w:sz="0" w:space="0" w:color="auto" w:frame="1"/>
+        </w:rPr>
+        <w:t>Attention(</w:t>
+      </w:r>
+      <w:proofErr w:type="gramStart"/>
+      <w:r>
+        <w:rPr>
+          <w:rStyle w:val="katex-mathml"/>
+          <w:color w:val="0B0B0B"/>
+          <w:sz w:val="33"/>
+          <w:szCs w:val="33"/>
+          <w:bdr w:val="none" w:sz="0" w:space="0" w:color="auto" w:frame="1"/>
+        </w:rPr>
+        <w:t>Q,K</w:t>
+      </w:r>
+      <w:proofErr w:type="gramEnd"/>
+      <w:r>
+        <w:rPr>
+          <w:rStyle w:val="katex-mathml"/>
+          <w:color w:val="0B0B0B"/>
+          <w:sz w:val="33"/>
+          <w:szCs w:val="33"/>
+          <w:bdr w:val="none" w:sz="0" w:space="0" w:color="auto" w:frame="1"/>
+        </w:rPr>
+        <w:t>,V)</w:t>
+      </w:r>
+      <w:r>
+        <w:rPr>
+          <w:rStyle w:val="katex-mathml"/>
+          <w:color w:val="0B0B0B"/>
+          <w:sz w:val="33"/>
+          <w:szCs w:val="33"/>
+          <w:bdr w:val="none" w:sz="0" w:space="0" w:color="auto" w:frame="1"/>
+        </w:rPr>
+        <w:t xml:space="preserve"> </w:t>
+      </w:r>
+      <w:r>
+        <w:rPr>
+          <w:rStyle w:val="katex-mathml"/>
+          <w:color w:val="0B0B0B"/>
+          <w:sz w:val="33"/>
+          <w:szCs w:val="33"/>
+          <w:bdr w:val="none" w:sz="0" w:space="0" w:color="auto" w:frame="1"/>
+        </w:rPr>
+        <w:t>=</w:t>
+      </w:r>
+      <w:r>
+        <w:rPr>
+          <w:rStyle w:val="katex-mathml"/>
+          <w:color w:val="0B0B0B"/>
+          <w:sz w:val="33"/>
+          <w:szCs w:val="33"/>
+          <w:bdr w:val="none" w:sz="0" w:space="0" w:color="auto" w:frame="1"/>
+        </w:rPr>
+        <w:t xml:space="preserve"> </w:t>
+      </w:r>
+      <w:proofErr w:type="spellStart"/>
+      <w:r>
+        <w:rPr>
+          <w:rStyle w:val="katex-mathml"/>
+          <w:color w:val="0B0B0B"/>
+          <w:sz w:val="33"/>
+          <w:szCs w:val="33"/>
+          <w:bdr w:val="none" w:sz="0" w:space="0" w:color="auto" w:frame="1"/>
+        </w:rPr>
+        <w:t>softmax</w:t>
+      </w:r>
+      <w:proofErr w:type="spellEnd"/>
+      <w:r>
+        <w:rPr>
+          <w:rStyle w:val="katex-mathml"/>
+          <w:color w:val="0B0B0B"/>
+          <w:sz w:val="33"/>
+          <w:szCs w:val="33"/>
+          <w:bdr w:val="none" w:sz="0" w:space="0" w:color="auto" w:frame="1"/>
+        </w:rPr>
+        <w:t>(W</w:t>
+      </w:r>
+      <w:r>
+        <w:rPr>
+          <w:rStyle w:val="katex-mathml"/>
+          <w:color w:val="0B0B0B"/>
+          <w:sz w:val="33"/>
+          <w:szCs w:val="33"/>
+          <w:bdr w:val="none" w:sz="0" w:space="0" w:color="auto" w:frame="1"/>
+          <w:vertAlign w:val="subscript"/>
+        </w:rPr>
+        <w:t>2</w:t>
+      </w:r>
+      <w:r>
+        <w:rPr>
+          <w:rStyle w:val="katex-mathml"/>
+          <w:color w:val="0B0B0B"/>
+          <w:sz w:val="33"/>
+          <w:szCs w:val="33"/>
+          <w:bdr w:val="none" w:sz="0" w:space="0" w:color="auto" w:frame="1"/>
+        </w:rPr>
+        <w:t>tanh(QW</w:t>
+      </w:r>
+      <w:r>
+        <w:rPr>
+          <w:rStyle w:val="katex-mathml"/>
+          <w:color w:val="0B0B0B"/>
+          <w:sz w:val="33"/>
+          <w:szCs w:val="33"/>
+          <w:bdr w:val="none" w:sz="0" w:space="0" w:color="auto" w:frame="1"/>
+          <w:vertAlign w:val="subscript"/>
+        </w:rPr>
+        <w:t>1</w:t>
+      </w:r>
+      <w:r>
+        <w:rPr>
+          <w:rStyle w:val="katex-mathml"/>
+          <w:color w:val="0B0B0B"/>
+          <w:sz w:val="33"/>
+          <w:szCs w:val="33"/>
+          <w:bdr w:val="none" w:sz="0" w:space="0" w:color="auto" w:frame="1"/>
+        </w:rPr>
+        <w:t>+(KW</w:t>
+      </w:r>
+      <w:r>
+        <w:rPr>
+          <w:rStyle w:val="katex-mathml"/>
+          <w:color w:val="0B0B0B"/>
+          <w:sz w:val="33"/>
+          <w:szCs w:val="33"/>
+          <w:bdr w:val="none" w:sz="0" w:space="0" w:color="auto" w:frame="1"/>
+          <w:vertAlign w:val="subscript"/>
+        </w:rPr>
+        <w:t>3</w:t>
+      </w:r>
+      <w:r>
+        <w:rPr>
+          <w:rStyle w:val="katex-mathml"/>
+          <w:color w:val="0B0B0B"/>
+          <w:sz w:val="33"/>
+          <w:szCs w:val="33"/>
+          <w:bdr w:val="none" w:sz="0" w:space="0" w:color="auto" w:frame="1"/>
+        </w:rPr>
+        <w:t>)</w:t>
+      </w:r>
+      <w:r>
+        <w:rPr>
+          <w:rStyle w:val="katex-mathml"/>
+          <w:color w:val="0B0B0B"/>
+          <w:sz w:val="33"/>
+          <w:szCs w:val="33"/>
+          <w:bdr w:val="none" w:sz="0" w:space="0" w:color="auto" w:frame="1"/>
+          <w:vertAlign w:val="superscript"/>
+        </w:rPr>
+        <w:t>T</w:t>
+      </w:r>
+      <w:r>
+        <w:rPr>
+          <w:rStyle w:val="katex-mathml"/>
+          <w:color w:val="0B0B0B"/>
+          <w:sz w:val="33"/>
+          <w:szCs w:val="33"/>
+          <w:bdr w:val="none" w:sz="0" w:space="0" w:color="auto" w:frame="1"/>
+        </w:rPr>
+        <w:t>))</w:t>
+      </w:r>
+      <w:r>
+        <w:rPr>
+          <w:rStyle w:val="katex-mathml"/>
+          <w:color w:val="0B0B0B"/>
+          <w:sz w:val="33"/>
+          <w:szCs w:val="33"/>
+          <w:bdr w:val="none" w:sz="0" w:space="0" w:color="auto" w:frame="1"/>
+        </w:rPr>
+        <w:t xml:space="preserve"> V</w:t>
+      </w:r>
+    </w:p>
+    <w:p>
+      <w:pPr>
+        <w:shd w:val="clear" w:color="auto" w:fill="FFFFFF"/>
+        <w:rPr>
+          <w:rFonts w:ascii="Open Sans" w:hAnsi="Open Sans" w:cs="Open Sans"/>
+          <w:color w:val="0B0B0B"/>
+          <w:sz w:val="27"/>
+          <w:szCs w:val="27"/>
+        </w:rPr>
+      </w:pPr>
+    </w:p>
+    <w:p>
+      <w:pPr>
+        <w:pStyle w:val="Heading4"/>
+      </w:pPr>
+      <w:bookmarkStart w:id="37" w:name="_Toc185679982"/>
+      <w:r>
+        <w:t>General Attention</w:t>
+      </w:r>
+      <w:bookmarkEnd w:id="37"/>
+    </w:p>
+    <w:p>
+      <w:pPr>
+        <w:shd w:val="clear" w:color="auto" w:fill="FFFFFF"/>
+        <w:rPr>
+          <w:rFonts w:ascii="Open Sans" w:hAnsi="Open Sans" w:cs="Open Sans"/>
+          <w:color w:val="0B0B0B"/>
+          <w:sz w:val="27"/>
+          <w:szCs w:val="27"/>
+        </w:rPr>
+      </w:pPr>
+      <w:r>
+        <w:rPr>
+          <w:rFonts w:ascii="Open Sans" w:hAnsi="Open Sans" w:cs="Open Sans"/>
+          <w:color w:val="0B0B0B"/>
+          <w:sz w:val="27"/>
+          <w:szCs w:val="27"/>
+        </w:rPr>
+        <w:t>•</w:t>
+      </w:r>
+      <w:r>
+        <w:rPr>
+          <w:rFonts w:ascii="Open Sans" w:hAnsi="Open Sans" w:cs="Open Sans"/>
+          <w:color w:val="0B0B0B"/>
+          <w:sz w:val="27"/>
+          <w:szCs w:val="27"/>
+        </w:rPr>
+        <w:tab/>
+        <w:t>Also has flexible query and key dimensions</w:t>
+      </w:r>
+    </w:p>
+    <w:p>
+      <w:pPr>
+        <w:shd w:val="clear" w:color="auto" w:fill="FFFFFF"/>
+        <w:rPr>
+          <w:rFonts w:ascii="Open Sans" w:hAnsi="Open Sans" w:cs="Open Sans"/>
+          <w:color w:val="0B0B0B"/>
+          <w:sz w:val="27"/>
+          <w:szCs w:val="27"/>
+        </w:rPr>
+      </w:pPr>
+      <w:r>
+        <w:rPr>
+          <w:rFonts w:ascii="Open Sans" w:hAnsi="Open Sans" w:cs="Open Sans"/>
+          <w:color w:val="0B0B0B"/>
+          <w:sz w:val="27"/>
+          <w:szCs w:val="27"/>
+        </w:rPr>
+        <w:t>•</w:t>
+      </w:r>
+      <w:r>
+        <w:rPr>
+          <w:rFonts w:ascii="Open Sans" w:hAnsi="Open Sans" w:cs="Open Sans"/>
+          <w:color w:val="0B0B0B"/>
+          <w:sz w:val="27"/>
+          <w:szCs w:val="27"/>
+        </w:rPr>
+        <w:tab/>
+        <w:t>More efficient than additive attention, less efficient than multiplicative attention</w:t>
+      </w:r>
+    </w:p>
+    <w:p>
+      <w:pPr>
+        <w:shd w:val="clear" w:color="auto" w:fill="FFFFFF"/>
+        <w:rPr>
+          <w:rFonts w:ascii="Open Sans" w:hAnsi="Open Sans" w:cs="Open Sans"/>
+          <w:color w:val="0B0B0B"/>
+          <w:sz w:val="27"/>
+          <w:szCs w:val="27"/>
+        </w:rPr>
+      </w:pPr>
+    </w:p>
+    <w:p>
+      <w:pPr>
+        <w:shd w:val="clear" w:color="auto" w:fill="FFFFFF"/>
+        <w:rPr>
+          <w:rFonts w:ascii="Open Sans" w:hAnsi="Open Sans" w:cs="Open Sans"/>
+          <w:color w:val="0B0B0B"/>
+          <w:sz w:val="27"/>
+          <w:szCs w:val="27"/>
+        </w:rPr>
+      </w:pPr>
+    </w:p>
+    <w:p>
+      <w:pPr>
+        <w:rPr>
+          <w:rStyle w:val="katex-mathml"/>
+          <w:color w:val="0B0B0B"/>
+          <w:sz w:val="33"/>
+          <w:szCs w:val="33"/>
+          <w:bdr w:val="none" w:sz="0" w:space="0" w:color="auto" w:frame="1"/>
+        </w:rPr>
+      </w:pPr>
+      <w:proofErr w:type="spellStart"/>
+      <w:r>
+        <w:rPr>
+          <w:rStyle w:val="katex-mathml"/>
+          <w:color w:val="0B0B0B"/>
+          <w:sz w:val="33"/>
+          <w:szCs w:val="33"/>
+          <w:bdr w:val="none" w:sz="0" w:space="0" w:color="auto" w:frame="1"/>
+        </w:rPr>
+        <w:t>GeneralAttention</w:t>
+      </w:r>
+      <w:proofErr w:type="spellEnd"/>
+      <w:r>
+        <w:rPr>
+          <w:rStyle w:val="katex-mathml"/>
+          <w:color w:val="0B0B0B"/>
+          <w:sz w:val="33"/>
+          <w:szCs w:val="33"/>
+          <w:bdr w:val="none" w:sz="0" w:space="0" w:color="auto" w:frame="1"/>
+        </w:rPr>
+        <w:t>(</w:t>
+      </w:r>
+      <w:proofErr w:type="gramStart"/>
+      <w:r>
+        <w:rPr>
+          <w:rStyle w:val="katex-mathml"/>
+          <w:color w:val="0B0B0B"/>
+          <w:sz w:val="33"/>
+          <w:szCs w:val="33"/>
+          <w:bdr w:val="none" w:sz="0" w:space="0" w:color="auto" w:frame="1"/>
+        </w:rPr>
+        <w:t>Q,K</w:t>
+      </w:r>
+      <w:proofErr w:type="gramEnd"/>
+      <w:r>
+        <w:rPr>
+          <w:rStyle w:val="katex-mathml"/>
+          <w:color w:val="0B0B0B"/>
+          <w:sz w:val="33"/>
+          <w:szCs w:val="33"/>
+          <w:bdr w:val="none" w:sz="0" w:space="0" w:color="auto" w:frame="1"/>
+        </w:rPr>
+        <w:t>,V)=</w:t>
+      </w:r>
+      <w:proofErr w:type="spellStart"/>
+      <w:r>
+        <w:rPr>
+          <w:rStyle w:val="katex-mathml"/>
+          <w:color w:val="0B0B0B"/>
+          <w:sz w:val="33"/>
+          <w:szCs w:val="33"/>
+          <w:bdr w:val="none" w:sz="0" w:space="0" w:color="auto" w:frame="1"/>
+        </w:rPr>
+        <w:t>softmax</w:t>
+      </w:r>
+      <w:proofErr w:type="spellEnd"/>
+      <w:r>
+        <w:rPr>
+          <w:rStyle w:val="katex-mathml"/>
+          <w:color w:val="0B0B0B"/>
+          <w:sz w:val="33"/>
+          <w:szCs w:val="33"/>
+          <w:bdr w:val="none" w:sz="0" w:space="0" w:color="auto" w:frame="1"/>
+        </w:rPr>
+        <w:t>(</w:t>
+      </w:r>
+      <w:proofErr w:type="spellStart"/>
+      <w:r>
+        <w:rPr>
+          <w:rStyle w:val="katex-mathml"/>
+          <w:color w:val="0B0B0B"/>
+          <w:sz w:val="33"/>
+          <w:szCs w:val="33"/>
+          <w:bdr w:val="none" w:sz="0" w:space="0" w:color="auto" w:frame="1"/>
+        </w:rPr>
+        <w:t>QW</w:t>
+      </w:r>
+      <w:r>
+        <w:rPr>
+          <w:rStyle w:val="katex-mathml"/>
+          <w:color w:val="0B0B0B"/>
+          <w:sz w:val="33"/>
+          <w:szCs w:val="33"/>
+          <w:bdr w:val="none" w:sz="0" w:space="0" w:color="auto" w:frame="1"/>
+          <w:vertAlign w:val="subscript"/>
+        </w:rPr>
+        <w:t>g</w:t>
+      </w:r>
+      <w:r>
+        <w:rPr>
+          <w:rStyle w:val="katex-mathml"/>
+          <w:color w:val="0B0B0B"/>
+          <w:sz w:val="33"/>
+          <w:szCs w:val="33"/>
+          <w:bdr w:val="none" w:sz="0" w:space="0" w:color="auto" w:frame="1"/>
+        </w:rPr>
+        <w:t>K</w:t>
+      </w:r>
+      <w:r>
+        <w:rPr>
+          <w:rStyle w:val="katex-mathml"/>
+          <w:color w:val="0B0B0B"/>
+          <w:sz w:val="33"/>
+          <w:szCs w:val="33"/>
+          <w:bdr w:val="none" w:sz="0" w:space="0" w:color="auto" w:frame="1"/>
+          <w:vertAlign w:val="superscript"/>
+        </w:rPr>
+        <w:t>T</w:t>
+      </w:r>
+      <w:proofErr w:type="spellEnd"/>
+      <w:r>
+        <w:rPr>
+          <w:rStyle w:val="katex-mathml"/>
+          <w:color w:val="0B0B0B"/>
+          <w:sz w:val="33"/>
+          <w:szCs w:val="33"/>
+          <w:bdr w:val="none" w:sz="0" w:space="0" w:color="auto" w:frame="1"/>
+        </w:rPr>
+        <w:t>)</w:t>
+      </w:r>
+      <w:r>
+        <w:rPr>
+          <w:rStyle w:val="katex-mathml"/>
+          <w:color w:val="0B0B0B"/>
+          <w:sz w:val="33"/>
+          <w:szCs w:val="33"/>
+          <w:bdr w:val="none" w:sz="0" w:space="0" w:color="auto" w:frame="1"/>
+        </w:rPr>
+        <w:t xml:space="preserve"> V</w:t>
+      </w:r>
+    </w:p>
+    <w:p>
+      <w:pPr>
+        <w:shd w:val="clear" w:color="auto" w:fill="FFFFFF"/>
+        <w:rPr>
+          <w:rFonts w:ascii="Open Sans" w:hAnsi="Open Sans" w:cs="Open Sans"/>
+          <w:color w:val="0B0B0B"/>
+          <w:sz w:val="27"/>
+          <w:szCs w:val="27"/>
+        </w:rPr>
+      </w:pPr>
+    </w:p>
+    <w:p>
+      <w:pPr>
+        <w:pStyle w:val="Heading3"/>
+      </w:pPr>
+      <w:bookmarkStart w:id="38" w:name="_Toc185679983"/>
+      <w:r>
+        <w:lastRenderedPageBreak/>
+        <w:t>Quiz Question</w:t>
+      </w:r>
+      <w:bookmarkEnd w:id="38"/>
+    </w:p>
+    <w:p>
+      <w:pPr>
+        <w:pStyle w:val="chakra-text"/>
+        <w:pBdr>
+          <w:top w:val="single" w:sz="2" w:space="0" w:color="auto"/>
+          <w:left w:val="single" w:sz="2" w:space="0" w:color="auto"/>
+          <w:bottom w:val="single" w:sz="2" w:space="0" w:color="auto"/>
+          <w:right w:val="single" w:sz="2" w:space="0" w:color="auto"/>
+        </w:pBdr>
+        <w:shd w:val="clear" w:color="auto" w:fill="FFFFFF"/>
+        <w:spacing w:before="0" w:beforeAutospacing="0" w:after="0" w:afterAutospacing="0"/>
+        <w:rPr>
+          <w:rFonts w:ascii="Open Sans" w:hAnsi="Open Sans" w:cs="Open Sans"/>
+          <w:color w:val="0B0B0B"/>
+          <w:sz w:val="27"/>
+          <w:szCs w:val="27"/>
+        </w:rPr>
+      </w:pPr>
+      <w:r>
+        <w:rPr>
+          <w:rFonts w:ascii="Open Sans" w:hAnsi="Open Sans" w:cs="Open Sans"/>
+          <w:color w:val="0B0B0B"/>
+          <w:sz w:val="27"/>
+          <w:szCs w:val="27"/>
+        </w:rPr>
+        <w:t>What is the difference between attention scores and attention mechanisms?</w:t>
+      </w:r>
+    </w:p>
+    <w:p>
+      <w:pPr>
+        <w:pStyle w:val="chakra-text"/>
+        <w:pBdr>
+          <w:top w:val="single" w:sz="2" w:space="0" w:color="auto"/>
+          <w:left w:val="single" w:sz="2" w:space="0" w:color="auto"/>
+          <w:bottom w:val="single" w:sz="2" w:space="0" w:color="auto"/>
+          <w:right w:val="single" w:sz="2" w:space="0" w:color="auto"/>
+        </w:pBdr>
+        <w:shd w:val="clear" w:color="auto" w:fill="FFFFFF"/>
+        <w:spacing w:before="0" w:beforeAutospacing="0" w:after="0" w:afterAutospacing="0"/>
+        <w:rPr>
+          <w:rFonts w:ascii="Open Sans" w:hAnsi="Open Sans" w:cs="Open Sans"/>
+          <w:color w:val="0B0B0B"/>
+          <w:sz w:val="27"/>
+          <w:szCs w:val="27"/>
+        </w:rPr>
+      </w:pPr>
+    </w:p>
+    <w:p>
+      <w:pPr>
+        <w:pStyle w:val="chakra-text"/>
+        <w:pBdr>
+          <w:top w:val="single" w:sz="2" w:space="0" w:color="auto"/>
+          <w:left w:val="single" w:sz="2" w:space="0" w:color="auto"/>
+          <w:bottom w:val="single" w:sz="2" w:space="0" w:color="auto"/>
+          <w:right w:val="single" w:sz="2" w:space="0" w:color="auto"/>
+        </w:pBdr>
+        <w:shd w:val="clear" w:color="auto" w:fill="FFFFFF"/>
+        <w:spacing w:before="0" w:beforeAutospacing="0" w:after="0" w:afterAutospacing="0"/>
+        <w:rPr>
+          <w:rFonts w:ascii="Open Sans" w:hAnsi="Open Sans" w:cs="Open Sans"/>
+          <w:color w:val="0B0B0B"/>
+          <w:sz w:val="27"/>
+          <w:szCs w:val="27"/>
+        </w:rPr>
+      </w:pPr>
+      <w:r>
+        <w:rPr>
+          <w:rFonts w:ascii="Open Sans" w:hAnsi="Open Sans" w:cs="Open Sans"/>
+          <w:color w:val="0B0B0B"/>
+          <w:sz w:val="27"/>
+          <w:szCs w:val="27"/>
+        </w:rPr>
+        <w:t>Attention scores describe the mathematical definition of attention. Attention mechanisms are about how mathematical operations are applied to different sets of queries, keys, and values.</w:t>
+      </w:r>
+    </w:p>
+    <w:p>
+      <w:pPr>
+        <w:pStyle w:val="chakra-text"/>
+        <w:pBdr>
+          <w:top w:val="single" w:sz="2" w:space="0" w:color="auto"/>
+          <w:left w:val="single" w:sz="2" w:space="0" w:color="auto"/>
+          <w:bottom w:val="single" w:sz="2" w:space="0" w:color="auto"/>
+          <w:right w:val="single" w:sz="2" w:space="0" w:color="auto"/>
+        </w:pBdr>
+        <w:shd w:val="clear" w:color="auto" w:fill="FFFFFF"/>
+        <w:spacing w:before="0" w:beforeAutospacing="0" w:after="0" w:afterAutospacing="0"/>
+        <w:rPr>
+          <w:rFonts w:ascii="Open Sans" w:hAnsi="Open Sans" w:cs="Open Sans"/>
+          <w:color w:val="0B0B0B"/>
+          <w:sz w:val="27"/>
+          <w:szCs w:val="27"/>
+        </w:rPr>
+      </w:pPr>
+    </w:p>
+    <w:p>
+      <w:pPr>
+        <w:rPr>
+          <w:rFonts w:ascii="Times New Roman" w:hAnsi="Times New Roman" w:cs="Times New Roman"/>
+          <w:sz w:val="24"/>
+          <w:szCs w:val="24"/>
+        </w:rPr>
+      </w:pPr>
+    </w:p>
+    <w:p>
+      <w:pPr>
+        <w:rPr>
+          <w:lang w:val="en-CA"/>
+        </w:rPr>
+      </w:pPr>
+    </w:p>
+    <w:p>
+      <w:pPr>
+        <w:pStyle w:val="Heading2"/>
+        <w:keepNext w:val="0"/>
+        <w:keepLines w:val="0"/>
+        <w:pBdr>
+          <w:top w:val="none" w:sz="0" w:space="0" w:color="0B0B0B"/>
+          <w:left w:val="none" w:sz="0" w:space="0" w:color="0B0B0B"/>
+          <w:bottom w:val="none" w:sz="0" w:space="0" w:color="0B0B0B"/>
+          <w:right w:val="none" w:sz="0" w:space="0" w:color="0B0B0B"/>
+          <w:between w:val="none" w:sz="0" w:space="0" w:color="0B0B0B"/>
+        </w:pBdr>
+        <w:shd w:val="clear" w:color="auto" w:fill="FAFAFA"/>
+        <w:spacing w:after="80"/>
+        <w:rPr>
+          <w:color w:val="0B0B0B"/>
+          <w:sz w:val="34"/>
+          <w:szCs w:val="34"/>
+        </w:rPr>
+      </w:pPr>
+      <w:r>
+        <w:rPr>
+          <w:color w:val="0B0B0B"/>
+          <w:sz w:val="34"/>
+          <w:szCs w:val="34"/>
+        </w:rPr>
+        <w:t>5</w:t>
+      </w:r>
+      <w:r>
+        <w:rPr>
+          <w:color w:val="0B0B0B"/>
+          <w:sz w:val="34"/>
+          <w:szCs w:val="34"/>
+        </w:rPr>
+        <w:t>.</w:t>
+      </w:r>
+      <w:r>
+        <w:rPr>
+          <w:color w:val="0B0B0B"/>
+          <w:sz w:val="34"/>
+          <w:szCs w:val="34"/>
+        </w:rPr>
+        <w:t>12</w:t>
+      </w:r>
+      <w:r>
+        <w:rPr>
+          <w:color w:val="0B0B0B"/>
+          <w:sz w:val="34"/>
+          <w:szCs w:val="34"/>
+        </w:rPr>
+        <w:t xml:space="preserve"> </w:t>
+      </w:r>
+      <w:r>
+        <w:rPr>
+          <w:color w:val="0B0B0B"/>
+          <w:sz w:val="34"/>
+          <w:szCs w:val="34"/>
+        </w:rPr>
+        <w:t>Review: Language Modeling Tasks</w:t>
+      </w:r>
+    </w:p>
+    <w:p>
+      <w:pPr>
+        <w:rPr>
+          <w:lang w:val="en-CA"/>
+        </w:rPr>
+      </w:pPr>
+    </w:p>
+    <w:p>
+      <w:pPr>
+        <w:rPr>
+          <w:lang w:val="en-CA"/>
+        </w:rPr>
+      </w:pPr>
+      <w:r>
+        <w:rPr>
+          <w:lang w:val="en-CA"/>
+        </w:rPr>
+        <w:drawing>
+          <wp:inline distT="0" distB="0" distL="0" distR="0" wp14:anchorId="531E897D" wp14:editId="5C41A543">
+            <wp:extent cx="5943600" cy="3082290"/>
+            <wp:effectExtent l="0" t="0" r="0" b="3810"/>
+            <wp:docPr id="1053993160" name="Picture 1" descr="A screenshot of a computer&#10;&#10;Description automatically generated"/>
+            <wp:cNvGraphicFramePr>
+              <a:graphicFrameLocks xmlns:a="http://schemas.openxmlformats.org/drawingml/2006/main" noChangeAspect="1"/>
+            </wp:cNvGraphicFramePr>
+            <a:graphic xmlns:a="http://schemas.openxmlformats.org/drawingml/2006/main">
+              <a:graphicData uri="http://schemas.openxmlformats.org/drawingml/2006/picture">
+                <pic:pic xmlns:pic="http://schemas.openxmlformats.org/drawingml/2006/picture">
+                  <pic:nvPicPr>
+                    <pic:cNvPr id="1053993160" name="Picture 1" descr="A screenshot of a computer&#10;&#10;Description automatically generated"/>
+                    <pic:cNvPicPr/>
+                  </pic:nvPicPr>
+                  <pic:blipFill>
+                    <a:blip r:embed="rId26"/>
+                    <a:stretch>
+                      <a:fillRect/>
+                    </a:stretch>
+                  </pic:blipFill>
+                  <pic:spPr>
+                    <a:xfrm>
+                      <a:off x="0" y="0"/>
+                      <a:ext cx="5943600" cy="3082290"/>
+                    </a:xfrm>
+                    <a:prstGeom prst="rect">
+                      <a:avLst/>
+                    </a:prstGeom>
+                  </pic:spPr>
+                </pic:pic>
+              </a:graphicData>
+            </a:graphic>
+          </wp:inline>
+        </w:drawing>
       </w:r>
     </w:p>
     <w:p>
@@ -11832,7 +14146,7 @@
 </file>
 
 <file path=word/numbering.xml><?xml version="1.0" encoding="utf-8"?>
-<w:numbering xmlns:wpc="http://schemas.microsoft.com/office/word/2010/wordprocessingCanvas" xmlns:cx="http://schemas.microsoft.com/office/drawing/2014/chartex" xmlns:cx1="http://schemas.microsoft.com/office/drawing/2015/9/8/chartex" xmlns:cx2="http://schemas.microsoft.com/office/drawing/2015/10/21/chartex" xmlns:cx3="http://schemas.microsoft.com/office/drawing/2016/5/9/chartex" xmlns:cx4="http://schemas.microsoft.com/office/drawing/2016/5/10/chartex" xmlns:cx5="http://schemas.microsoft.com/office/drawing/2016/5/11/chartex" xmlns:cx6="http://schemas.microsoft.com/office/drawing/2016/5/12/chartex" xmlns:cx7="http://schemas.microsoft.com/office/drawing/2016/5/13/chartex" xmlns:cx8="http://schemas.microsoft.com/office/drawing/2016/5/14/chartex" xmlns:mc="http://schemas.openxmlformats.org/markup-compatibility/2006" xmlns:aink="http://schemas.microsoft.com/office/drawing/2016/ink" xmlns:am3d="http://schemas.microsoft.com/office/drawing/2017/model3d" xmlns:o="urn:schemas-microsoft-com:office:office" xmlns:oel="http://schemas.microsoft.com/office/2019/extlst" xmlns:r="http://schemas.openxmlformats.org/officeDocument/2006/relationships" xmlns:m="http://schemas.openxmlformats.org/officeDocument/2006/math" xmlns:v="urn:schemas-microsoft-com:vml" xmlns:wp14="http://schemas.microsoft.com/office/word/2010/wordprocessingDrawing" xmlns:wp="http://schemas.openxmlformats.org/drawingml/2006/wordprocessingDrawing" xmlns:w10="urn:schemas-microsoft-com:office:word" xmlns:w="http://schemas.openxmlformats.org/wordprocessingml/2006/main" xmlns:w14="http://schemas.microsoft.com/office/word/2010/wordml" xmlns:w15="http://schemas.microsoft.com/office/word/2012/wordml" xmlns:w16cex="http://schemas.microsoft.com/office/word/2018/wordml/cex" xmlns:w16cid="http://schemas.microsoft.com/office/word/2016/wordml/cid" xmlns:w16="http://schemas.microsoft.com/office/word/2018/wordml" xmlns:w16du="http://schemas.microsoft.com/office/word/2023/wordml/word16du" xmlns:w16sdtdh="http://schemas.microsoft.com/office/word/2020/wordml/sdtdatahash" xmlns:w16se="http://schemas.microsoft.com/office/word/2015/wordml/symex" xmlns:wpg="http://schemas.microsoft.com/office/word/2010/wordprocessingGroup" xmlns:wpi="http://schemas.microsoft.com/office/word/2010/wordprocessingInk" xmlns:wne="http://schemas.microsoft.com/office/word/2006/wordml" xmlns:wps="http://schemas.microsoft.com/office/word/2010/wordprocessingShape" mc:Ignorable="w14 w15 w16se w16cid w16 w16cex w16sdtdh w16du wp14">
+<w:numbering xmlns:wpc="http://schemas.microsoft.com/office/word/2010/wordprocessingCanvas" xmlns:cx="http://schemas.microsoft.com/office/drawing/2014/chartex" xmlns:cx1="http://schemas.microsoft.com/office/drawing/2015/9/8/chartex" xmlns:cx2="http://schemas.microsoft.com/office/drawing/2015/10/21/chartex" xmlns:cx3="http://schemas.microsoft.com/office/drawing/2016/5/9/chartex" xmlns:cx4="http://schemas.microsoft.com/office/drawing/2016/5/10/chartex" xmlns:cx5="http://schemas.microsoft.com/office/drawing/2016/5/11/chartex" xmlns:cx6="http://schemas.microsoft.com/office/drawing/2016/5/12/chartex" xmlns:cx7="http://schemas.microsoft.com/office/drawing/2016/5/13/chartex" xmlns:cx8="http://schemas.microsoft.com/office/drawing/2016/5/14/chartex" xmlns:mc="http://schemas.openxmlformats.org/markup-compatibility/2006" xmlns:aink="http://schemas.microsoft.com/office/drawing/2016/ink" xmlns:am3d="http://schemas.microsoft.com/office/drawing/2017/model3d" xmlns:o="urn:schemas-microsoft-com:office:office" xmlns:oel="http://schemas.microsoft.com/office/2019/extlst" xmlns:r="http://schemas.openxmlformats.org/officeDocument/2006/relationships" xmlns:m="http://schemas.openxmlformats.org/officeDocument/2006/math" xmlns:v="urn:schemas-microsoft-com:vml" xmlns:wp14="http://schemas.microsoft.com/office/word/2010/wordprocessingDrawing" xmlns:wp="http://schemas.openxmlformats.org/drawingml/2006/wordprocessingDrawing" xmlns:w10="urn:schemas-microsoft-com:office:word" xmlns:w="http://schemas.openxmlformats.org/wordprocessingml/2006/main" xmlns:w14="http://schemas.microsoft.com/office/word/2010/wordml" xmlns:w15="http://schemas.microsoft.com/office/word/2012/wordml" xmlns:w16cex="http://schemas.microsoft.com/office/word/2018/wordml/cex" xmlns:w16cid="http://schemas.microsoft.com/office/word/2016/wordml/cid" xmlns:w16="http://schemas.microsoft.com/office/word/2018/wordml" xmlns:w16du="http://schemas.microsoft.com/office/word/2023/wordml/word16du" xmlns:w16sdtdh="http://schemas.microsoft.com/office/word/2020/wordml/sdtdatahash" xmlns:w16sdtfl="http://schemas.microsoft.com/office/word/2024/wordml/sdtformatlock" xmlns:w16se="http://schemas.microsoft.com/office/word/2015/wordml/symex" xmlns:wpg="http://schemas.microsoft.com/office/word/2010/wordprocessingGroup" xmlns:wpi="http://schemas.microsoft.com/office/word/2010/wordprocessingInk" xmlns:wne="http://schemas.microsoft.com/office/word/2006/wordml" xmlns:wps="http://schemas.microsoft.com/office/word/2010/wordprocessingShape" mc:Ignorable="w14 w15 w16se w16cid w16 w16cex w16sdtdh w16sdtfl w16du wp14">
   <w:abstractNum w:abstractNumId="0" w15:restartNumberingAfterBreak="0">
     <w:nsid w:val="158E1CC9"/>
     <w:multiLevelType w:val="multilevel"/>
@@ -11949,9 +14263,9 @@
     </w:lvl>
   </w:abstractNum>
   <w:abstractNum w:abstractNumId="1" w15:restartNumberingAfterBreak="0">
-    <w:nsid w:val="1A450072"/>
+    <w:nsid w:val="18C60F4F"/>
     <w:multiLevelType w:val="multilevel"/>
-    <w:tmpl w:val="7ABA96CE"/>
+    <w:tmpl w:val="D4B47C66"/>
     <w:lvl w:ilvl="0">
       <w:start w:val="1"/>
       <w:numFmt w:val="bullet"/>
@@ -12098,9 +14412,9 @@
     </w:lvl>
   </w:abstractNum>
   <w:abstractNum w:abstractNumId="2" w15:restartNumberingAfterBreak="0">
-    <w:nsid w:val="38695C95"/>
+    <w:nsid w:val="1A450072"/>
     <w:multiLevelType w:val="multilevel"/>
-    <w:tmpl w:val="F10E5C20"/>
+    <w:tmpl w:val="7ABA96CE"/>
     <w:lvl w:ilvl="0">
       <w:start w:val="1"/>
       <w:numFmt w:val="bullet"/>
@@ -12247,6 +14561,304 @@
     </w:lvl>
   </w:abstractNum>
   <w:abstractNum w:abstractNumId="3" w15:restartNumberingAfterBreak="0">
+    <w:nsid w:val="38695C95"/>
+    <w:multiLevelType w:val="multilevel"/>
+    <w:tmpl w:val="F10E5C20"/>
+    <w:lvl w:ilvl="0">
+      <w:start w:val="1"/>
+      <w:numFmt w:val="bullet"/>
+      <w:lvlText w:val=""/>
+      <w:lvlJc w:val="left"/>
+      <w:pPr>
+        <w:tabs>
+          <w:tab w:val="num" w:pos="720"/>
+        </w:tabs>
+        <w:ind w:left="720" w:hanging="360"/>
+      </w:pPr>
+      <w:rPr>
+        <w:rFonts w:ascii="Symbol" w:hAnsi="Symbol" w:hint="default"/>
+        <w:sz w:val="20"/>
+      </w:rPr>
+    </w:lvl>
+    <w:lvl w:ilvl="1" w:tentative="1">
+      <w:start w:val="1"/>
+      <w:numFmt w:val="bullet"/>
+      <w:lvlText w:val=""/>
+      <w:lvlJc w:val="left"/>
+      <w:pPr>
+        <w:tabs>
+          <w:tab w:val="num" w:pos="1440"/>
+        </w:tabs>
+        <w:ind w:left="1440" w:hanging="360"/>
+      </w:pPr>
+      <w:rPr>
+        <w:rFonts w:ascii="Symbol" w:hAnsi="Symbol" w:hint="default"/>
+        <w:sz w:val="20"/>
+      </w:rPr>
+    </w:lvl>
+    <w:lvl w:ilvl="2" w:tentative="1">
+      <w:start w:val="1"/>
+      <w:numFmt w:val="bullet"/>
+      <w:lvlText w:val=""/>
+      <w:lvlJc w:val="left"/>
+      <w:pPr>
+        <w:tabs>
+          <w:tab w:val="num" w:pos="2160"/>
+        </w:tabs>
+        <w:ind w:left="2160" w:hanging="360"/>
+      </w:pPr>
+      <w:rPr>
+        <w:rFonts w:ascii="Symbol" w:hAnsi="Symbol" w:hint="default"/>
+        <w:sz w:val="20"/>
+      </w:rPr>
+    </w:lvl>
+    <w:lvl w:ilvl="3" w:tentative="1">
+      <w:start w:val="1"/>
+      <w:numFmt w:val="bullet"/>
+      <w:lvlText w:val=""/>
+      <w:lvlJc w:val="left"/>
+      <w:pPr>
+        <w:tabs>
+          <w:tab w:val="num" w:pos="2880"/>
+        </w:tabs>
+        <w:ind w:left="2880" w:hanging="360"/>
+      </w:pPr>
+      <w:rPr>
+        <w:rFonts w:ascii="Symbol" w:hAnsi="Symbol" w:hint="default"/>
+        <w:sz w:val="20"/>
+      </w:rPr>
+    </w:lvl>
+    <w:lvl w:ilvl="4" w:tentative="1">
+      <w:start w:val="1"/>
+      <w:numFmt w:val="bullet"/>
+      <w:lvlText w:val=""/>
+      <w:lvlJc w:val="left"/>
+      <w:pPr>
+        <w:tabs>
+          <w:tab w:val="num" w:pos="3600"/>
+        </w:tabs>
+        <w:ind w:left="3600" w:hanging="360"/>
+      </w:pPr>
+      <w:rPr>
+        <w:rFonts w:ascii="Symbol" w:hAnsi="Symbol" w:hint="default"/>
+        <w:sz w:val="20"/>
+      </w:rPr>
+    </w:lvl>
+    <w:lvl w:ilvl="5" w:tentative="1">
+      <w:start w:val="1"/>
+      <w:numFmt w:val="bullet"/>
+      <w:lvlText w:val=""/>
+      <w:lvlJc w:val="left"/>
+      <w:pPr>
+        <w:tabs>
+          <w:tab w:val="num" w:pos="4320"/>
+        </w:tabs>
+        <w:ind w:left="4320" w:hanging="360"/>
+      </w:pPr>
+      <w:rPr>
+        <w:rFonts w:ascii="Symbol" w:hAnsi="Symbol" w:hint="default"/>
+        <w:sz w:val="20"/>
+      </w:rPr>
+    </w:lvl>
+    <w:lvl w:ilvl="6" w:tentative="1">
+      <w:start w:val="1"/>
+      <w:numFmt w:val="bullet"/>
+      <w:lvlText w:val=""/>
+      <w:lvlJc w:val="left"/>
+      <w:pPr>
+        <w:tabs>
+          <w:tab w:val="num" w:pos="5040"/>
+        </w:tabs>
+        <w:ind w:left="5040" w:hanging="360"/>
+      </w:pPr>
+      <w:rPr>
+        <w:rFonts w:ascii="Symbol" w:hAnsi="Symbol" w:hint="default"/>
+        <w:sz w:val="20"/>
+      </w:rPr>
+    </w:lvl>
+    <w:lvl w:ilvl="7" w:tentative="1">
+      <w:start w:val="1"/>
+      <w:numFmt w:val="bullet"/>
+      <w:lvlText w:val=""/>
+      <w:lvlJc w:val="left"/>
+      <w:pPr>
+        <w:tabs>
+          <w:tab w:val="num" w:pos="5760"/>
+        </w:tabs>
+        <w:ind w:left="5760" w:hanging="360"/>
+      </w:pPr>
+      <w:rPr>
+        <w:rFonts w:ascii="Symbol" w:hAnsi="Symbol" w:hint="default"/>
+        <w:sz w:val="20"/>
+      </w:rPr>
+    </w:lvl>
+    <w:lvl w:ilvl="8" w:tentative="1">
+      <w:start w:val="1"/>
+      <w:numFmt w:val="bullet"/>
+      <w:lvlText w:val=""/>
+      <w:lvlJc w:val="left"/>
+      <w:pPr>
+        <w:tabs>
+          <w:tab w:val="num" w:pos="6480"/>
+        </w:tabs>
+        <w:ind w:left="6480" w:hanging="360"/>
+      </w:pPr>
+      <w:rPr>
+        <w:rFonts w:ascii="Symbol" w:hAnsi="Symbol" w:hint="default"/>
+        <w:sz w:val="20"/>
+      </w:rPr>
+    </w:lvl>
+  </w:abstractNum>
+  <w:abstractNum w:abstractNumId="4" w15:restartNumberingAfterBreak="0">
+    <w:nsid w:val="3D07022A"/>
+    <w:multiLevelType w:val="multilevel"/>
+    <w:tmpl w:val="67941A1C"/>
+    <w:lvl w:ilvl="0">
+      <w:start w:val="1"/>
+      <w:numFmt w:val="bullet"/>
+      <w:lvlText w:val=""/>
+      <w:lvlJc w:val="left"/>
+      <w:pPr>
+        <w:tabs>
+          <w:tab w:val="num" w:pos="720"/>
+        </w:tabs>
+        <w:ind w:left="720" w:hanging="360"/>
+      </w:pPr>
+      <w:rPr>
+        <w:rFonts w:ascii="Symbol" w:hAnsi="Symbol" w:hint="default"/>
+        <w:sz w:val="20"/>
+      </w:rPr>
+    </w:lvl>
+    <w:lvl w:ilvl="1" w:tentative="1">
+      <w:start w:val="1"/>
+      <w:numFmt w:val="bullet"/>
+      <w:lvlText w:val=""/>
+      <w:lvlJc w:val="left"/>
+      <w:pPr>
+        <w:tabs>
+          <w:tab w:val="num" w:pos="1440"/>
+        </w:tabs>
+        <w:ind w:left="1440" w:hanging="360"/>
+      </w:pPr>
+      <w:rPr>
+        <w:rFonts w:ascii="Symbol" w:hAnsi="Symbol" w:hint="default"/>
+        <w:sz w:val="20"/>
+      </w:rPr>
+    </w:lvl>
+    <w:lvl w:ilvl="2" w:tentative="1">
+      <w:start w:val="1"/>
+      <w:numFmt w:val="bullet"/>
+      <w:lvlText w:val=""/>
+      <w:lvlJc w:val="left"/>
+      <w:pPr>
+        <w:tabs>
+          <w:tab w:val="num" w:pos="2160"/>
+        </w:tabs>
+        <w:ind w:left="2160" w:hanging="360"/>
+      </w:pPr>
+      <w:rPr>
+        <w:rFonts w:ascii="Symbol" w:hAnsi="Symbol" w:hint="default"/>
+        <w:sz w:val="20"/>
+      </w:rPr>
+    </w:lvl>
+    <w:lvl w:ilvl="3" w:tentative="1">
+      <w:start w:val="1"/>
+      <w:numFmt w:val="bullet"/>
+      <w:lvlText w:val=""/>
+      <w:lvlJc w:val="left"/>
+      <w:pPr>
+        <w:tabs>
+          <w:tab w:val="num" w:pos="2880"/>
+        </w:tabs>
+        <w:ind w:left="2880" w:hanging="360"/>
+      </w:pPr>
+      <w:rPr>
+        <w:rFonts w:ascii="Symbol" w:hAnsi="Symbol" w:hint="default"/>
+        <w:sz w:val="20"/>
+      </w:rPr>
+    </w:lvl>
+    <w:lvl w:ilvl="4" w:tentative="1">
+      <w:start w:val="1"/>
+      <w:numFmt w:val="bullet"/>
+      <w:lvlText w:val=""/>
+      <w:lvlJc w:val="left"/>
+      <w:pPr>
+        <w:tabs>
+          <w:tab w:val="num" w:pos="3600"/>
+        </w:tabs>
+        <w:ind w:left="3600" w:hanging="360"/>
+      </w:pPr>
+      <w:rPr>
+        <w:rFonts w:ascii="Symbol" w:hAnsi="Symbol" w:hint="default"/>
+        <w:sz w:val="20"/>
+      </w:rPr>
+    </w:lvl>
+    <w:lvl w:ilvl="5" w:tentative="1">
+      <w:start w:val="1"/>
+      <w:numFmt w:val="bullet"/>
+      <w:lvlText w:val=""/>
+      <w:lvlJc w:val="left"/>
+      <w:pPr>
+        <w:tabs>
+          <w:tab w:val="num" w:pos="4320"/>
+        </w:tabs>
+        <w:ind w:left="4320" w:hanging="360"/>
+      </w:pPr>
+      <w:rPr>
+        <w:rFonts w:ascii="Symbol" w:hAnsi="Symbol" w:hint="default"/>
+        <w:sz w:val="20"/>
+      </w:rPr>
+    </w:lvl>
+    <w:lvl w:ilvl="6" w:tentative="1">
+      <w:start w:val="1"/>
+      <w:numFmt w:val="bullet"/>
+      <w:lvlText w:val=""/>
+      <w:lvlJc w:val="left"/>
+      <w:pPr>
+        <w:tabs>
+          <w:tab w:val="num" w:pos="5040"/>
+        </w:tabs>
+        <w:ind w:left="5040" w:hanging="360"/>
+      </w:pPr>
+      <w:rPr>
+        <w:rFonts w:ascii="Symbol" w:hAnsi="Symbol" w:hint="default"/>
+        <w:sz w:val="20"/>
+      </w:rPr>
+    </w:lvl>
+    <w:lvl w:ilvl="7" w:tentative="1">
+      <w:start w:val="1"/>
+      <w:numFmt w:val="bullet"/>
+      <w:lvlText w:val=""/>
+      <w:lvlJc w:val="left"/>
+      <w:pPr>
+        <w:tabs>
+          <w:tab w:val="num" w:pos="5760"/>
+        </w:tabs>
+        <w:ind w:left="5760" w:hanging="360"/>
+      </w:pPr>
+      <w:rPr>
+        <w:rFonts w:ascii="Symbol" w:hAnsi="Symbol" w:hint="default"/>
+        <w:sz w:val="20"/>
+      </w:rPr>
+    </w:lvl>
+    <w:lvl w:ilvl="8" w:tentative="1">
+      <w:start w:val="1"/>
+      <w:numFmt w:val="bullet"/>
+      <w:lvlText w:val=""/>
+      <w:lvlJc w:val="left"/>
+      <w:pPr>
+        <w:tabs>
+          <w:tab w:val="num" w:pos="6480"/>
+        </w:tabs>
+        <w:ind w:left="6480" w:hanging="360"/>
+      </w:pPr>
+      <w:rPr>
+        <w:rFonts w:ascii="Symbol" w:hAnsi="Symbol" w:hint="default"/>
+        <w:sz w:val="20"/>
+      </w:rPr>
+    </w:lvl>
+  </w:abstractNum>
+  <w:abstractNum w:abstractNumId="5" w15:restartNumberingAfterBreak="0">
     <w:nsid w:val="67C54129"/>
     <w:multiLevelType w:val="hybridMultilevel"/>
     <w:tmpl w:val="20EA003C"/>
@@ -12359,23 +14971,181 @@
       </w:rPr>
     </w:lvl>
   </w:abstractNum>
+  <w:abstractNum w:abstractNumId="6" w15:restartNumberingAfterBreak="0">
+    <w:nsid w:val="72445BAF"/>
+    <w:multiLevelType w:val="multilevel"/>
+    <w:tmpl w:val="1100960E"/>
+    <w:lvl w:ilvl="0">
+      <w:start w:val="1"/>
+      <w:numFmt w:val="bullet"/>
+      <w:lvlText w:val=""/>
+      <w:lvlJc w:val="left"/>
+      <w:pPr>
+        <w:tabs>
+          <w:tab w:val="num" w:pos="720"/>
+        </w:tabs>
+        <w:ind w:left="720" w:hanging="360"/>
+      </w:pPr>
+      <w:rPr>
+        <w:rFonts w:ascii="Symbol" w:hAnsi="Symbol" w:hint="default"/>
+        <w:sz w:val="20"/>
+      </w:rPr>
+    </w:lvl>
+    <w:lvl w:ilvl="1" w:tentative="1">
+      <w:start w:val="1"/>
+      <w:numFmt w:val="bullet"/>
+      <w:lvlText w:val=""/>
+      <w:lvlJc w:val="left"/>
+      <w:pPr>
+        <w:tabs>
+          <w:tab w:val="num" w:pos="1440"/>
+        </w:tabs>
+        <w:ind w:left="1440" w:hanging="360"/>
+      </w:pPr>
+      <w:rPr>
+        <w:rFonts w:ascii="Symbol" w:hAnsi="Symbol" w:hint="default"/>
+        <w:sz w:val="20"/>
+      </w:rPr>
+    </w:lvl>
+    <w:lvl w:ilvl="2" w:tentative="1">
+      <w:start w:val="1"/>
+      <w:numFmt w:val="bullet"/>
+      <w:lvlText w:val=""/>
+      <w:lvlJc w:val="left"/>
+      <w:pPr>
+        <w:tabs>
+          <w:tab w:val="num" w:pos="2160"/>
+        </w:tabs>
+        <w:ind w:left="2160" w:hanging="360"/>
+      </w:pPr>
+      <w:rPr>
+        <w:rFonts w:ascii="Symbol" w:hAnsi="Symbol" w:hint="default"/>
+        <w:sz w:val="20"/>
+      </w:rPr>
+    </w:lvl>
+    <w:lvl w:ilvl="3" w:tentative="1">
+      <w:start w:val="1"/>
+      <w:numFmt w:val="bullet"/>
+      <w:lvlText w:val=""/>
+      <w:lvlJc w:val="left"/>
+      <w:pPr>
+        <w:tabs>
+          <w:tab w:val="num" w:pos="2880"/>
+        </w:tabs>
+        <w:ind w:left="2880" w:hanging="360"/>
+      </w:pPr>
+      <w:rPr>
+        <w:rFonts w:ascii="Symbol" w:hAnsi="Symbol" w:hint="default"/>
+        <w:sz w:val="20"/>
+      </w:rPr>
+    </w:lvl>
+    <w:lvl w:ilvl="4" w:tentative="1">
+      <w:start w:val="1"/>
+      <w:numFmt w:val="bullet"/>
+      <w:lvlText w:val=""/>
+      <w:lvlJc w:val="left"/>
+      <w:pPr>
+        <w:tabs>
+          <w:tab w:val="num" w:pos="3600"/>
+        </w:tabs>
+        <w:ind w:left="3600" w:hanging="360"/>
+      </w:pPr>
+      <w:rPr>
+        <w:rFonts w:ascii="Symbol" w:hAnsi="Symbol" w:hint="default"/>
+        <w:sz w:val="20"/>
+      </w:rPr>
+    </w:lvl>
+    <w:lvl w:ilvl="5" w:tentative="1">
+      <w:start w:val="1"/>
+      <w:numFmt w:val="bullet"/>
+      <w:lvlText w:val=""/>
+      <w:lvlJc w:val="left"/>
+      <w:pPr>
+        <w:tabs>
+          <w:tab w:val="num" w:pos="4320"/>
+        </w:tabs>
+        <w:ind w:left="4320" w:hanging="360"/>
+      </w:pPr>
+      <w:rPr>
+        <w:rFonts w:ascii="Symbol" w:hAnsi="Symbol" w:hint="default"/>
+        <w:sz w:val="20"/>
+      </w:rPr>
+    </w:lvl>
+    <w:lvl w:ilvl="6" w:tentative="1">
+      <w:start w:val="1"/>
+      <w:numFmt w:val="bullet"/>
+      <w:lvlText w:val=""/>
+      <w:lvlJc w:val="left"/>
+      <w:pPr>
+        <w:tabs>
+          <w:tab w:val="num" w:pos="5040"/>
+        </w:tabs>
+        <w:ind w:left="5040" w:hanging="360"/>
+      </w:pPr>
+      <w:rPr>
+        <w:rFonts w:ascii="Symbol" w:hAnsi="Symbol" w:hint="default"/>
+        <w:sz w:val="20"/>
+      </w:rPr>
+    </w:lvl>
+    <w:lvl w:ilvl="7" w:tentative="1">
+      <w:start w:val="1"/>
+      <w:numFmt w:val="bullet"/>
+      <w:lvlText w:val=""/>
+      <w:lvlJc w:val="left"/>
+      <w:pPr>
+        <w:tabs>
+          <w:tab w:val="num" w:pos="5760"/>
+        </w:tabs>
+        <w:ind w:left="5760" w:hanging="360"/>
+      </w:pPr>
+      <w:rPr>
+        <w:rFonts w:ascii="Symbol" w:hAnsi="Symbol" w:hint="default"/>
+        <w:sz w:val="20"/>
+      </w:rPr>
+    </w:lvl>
+    <w:lvl w:ilvl="8" w:tentative="1">
+      <w:start w:val="1"/>
+      <w:numFmt w:val="bullet"/>
+      <w:lvlText w:val=""/>
+      <w:lvlJc w:val="left"/>
+      <w:pPr>
+        <w:tabs>
+          <w:tab w:val="num" w:pos="6480"/>
+        </w:tabs>
+        <w:ind w:left="6480" w:hanging="360"/>
+      </w:pPr>
+      <w:rPr>
+        <w:rFonts w:ascii="Symbol" w:hAnsi="Symbol" w:hint="default"/>
+        <w:sz w:val="20"/>
+      </w:rPr>
+    </w:lvl>
+  </w:abstractNum>
   <w:num w:numId="1" w16cid:durableId="68696352">
     <w:abstractNumId w:val="0"/>
   </w:num>
   <w:num w:numId="2" w16cid:durableId="87846054">
+    <w:abstractNumId w:val="5"/>
+  </w:num>
+  <w:num w:numId="3" w16cid:durableId="12461801">
+    <w:abstractNumId w:val="2"/>
+  </w:num>
+  <w:num w:numId="4" w16cid:durableId="1375423322">
     <w:abstractNumId w:val="3"/>
   </w:num>
-  <w:num w:numId="3" w16cid:durableId="12461801">
+  <w:num w:numId="5" w16cid:durableId="423763524">
+    <w:abstractNumId w:val="6"/>
+  </w:num>
+  <w:num w:numId="6" w16cid:durableId="90008629">
+    <w:abstractNumId w:val="4"/>
+  </w:num>
+  <w:num w:numId="7" w16cid:durableId="1663120822">
     <w:abstractNumId w:val="1"/>
-  </w:num>
-  <w:num w:numId="4" w16cid:durableId="1375423322">
-    <w:abstractNumId w:val="2"/>
   </w:num>
 </w:numbering>
 </file>
 
 <file path=word/styles.xml><?xml version="1.0" encoding="utf-8"?>
-<w:styles xmlns:mc="http://schemas.openxmlformats.org/markup-compatibility/2006" xmlns:r="http://schemas.openxmlformats.org/officeDocument/2006/relationships" xmlns:w="http://schemas.openxmlformats.org/wordprocessingml/2006/main" xmlns:w14="http://schemas.microsoft.com/office/word/2010/wordml" xmlns:w15="http://schemas.microsoft.com/office/word/2012/wordml" xmlns:w16cex="http://schemas.microsoft.com/office/word/2018/wordml/cex" xmlns:w16cid="http://schemas.microsoft.com/office/word/2016/wordml/cid" xmlns:w16="http://schemas.microsoft.com/office/word/2018/wordml" xmlns:w16du="http://schemas.microsoft.com/office/word/2023/wordml/word16du" xmlns:w16sdtdh="http://schemas.microsoft.com/office/word/2020/wordml/sdtdatahash" xmlns:w16se="http://schemas.microsoft.com/office/word/2015/wordml/symex" mc:Ignorable="w14 w15 w16se w16cid w16 w16cex w16sdtdh w16du">
+<w:styles xmlns:mc="http://schemas.openxmlformats.org/markup-compatibility/2006" xmlns:r="http://schemas.openxmlformats.org/officeDocument/2006/relationships" xmlns:w="http://schemas.openxmlformats.org/wordprocessingml/2006/main" xmlns:w14="http://schemas.microsoft.com/office/word/2010/wordml" xmlns:w15="http://schemas.microsoft.com/office/word/2012/wordml" xmlns:w16cex="http://schemas.microsoft.com/office/word/2018/wordml/cex" xmlns:w16cid="http://schemas.microsoft.com/office/word/2016/wordml/cid" xmlns:w16="http://schemas.microsoft.com/office/word/2018/wordml" xmlns:w16du="http://schemas.microsoft.com/office/word/2023/wordml/word16du" xmlns:w16sdtdh="http://schemas.microsoft.com/office/word/2020/wordml/sdtdatahash" xmlns:w16sdtfl="http://schemas.microsoft.com/office/word/2024/wordml/sdtformatlock" xmlns:w16se="http://schemas.microsoft.com/office/word/2015/wordml/symex" mc:Ignorable="w14 w15 w16se w16cid w16 w16cex w16sdtdh w16sdtfl w16du">
   <w:docDefaults>
     <w:rPrDefault>
       <w:rPr>
@@ -12886,6 +15656,7 @@
   <w:style w:type="character" w:default="1" w:styleId="DefaultParagraphFont">
     <w:name w:val="Default Paragraph Font"/>
     <w:uiPriority w:val="1"/>
+    <w:semiHidden/>
     <w:unhideWhenUsed/>
   </w:style>
   <w:style w:type="table" w:default="1" w:styleId="TableNormal">
@@ -13051,6 +15822,105 @@
       <w:spacing w:after="100"/>
       <w:ind w:left="660"/>
     </w:pPr>
+  </w:style>
+  <w:style w:type="paragraph" w:customStyle="1" w:styleId="chakra-text">
+    <w:name w:val="chakra-text"/>
+    <w:basedOn w:val="Normal"/>
+    <w:rsid w:val="00DB6110"/>
+    <w:pPr>
+      <w:spacing w:before="100" w:beforeAutospacing="1" w:after="100" w:afterAutospacing="1" w:line="240" w:lineRule="auto"/>
+    </w:pPr>
+    <w:rPr>
+      <w:rFonts w:ascii="Times New Roman" w:eastAsia="Times New Roman" w:hAnsi="Times New Roman" w:cs="Times New Roman"/>
+      <w:sz w:val="24"/>
+      <w:szCs w:val="24"/>
+      <w:lang w:val="en-CA"/>
+    </w:rPr>
+  </w:style>
+  <w:style w:type="character" w:styleId="Strong">
+    <w:name w:val="Strong"/>
+    <w:basedOn w:val="DefaultParagraphFont"/>
+    <w:uiPriority w:val="22"/>
+    <w:qFormat/>
+    <w:rsid w:val="00DB6110"/>
+    <w:rPr>
+      <w:b/>
+      <w:bCs/>
+    </w:rPr>
+  </w:style>
+  <w:style w:type="character" w:customStyle="1" w:styleId="katex-mathml">
+    <w:name w:val="katex-mathml"/>
+    <w:basedOn w:val="DefaultParagraphFont"/>
+    <w:rsid w:val="00DB6110"/>
+  </w:style>
+  <w:style w:type="character" w:customStyle="1" w:styleId="mord">
+    <w:name w:val="mord"/>
+    <w:basedOn w:val="DefaultParagraphFont"/>
+    <w:rsid w:val="00DB6110"/>
+  </w:style>
+  <w:style w:type="character" w:customStyle="1" w:styleId="vlist-s">
+    <w:name w:val="vlist-s"/>
+    <w:basedOn w:val="DefaultParagraphFont"/>
+    <w:rsid w:val="00DB6110"/>
+  </w:style>
+  <w:style w:type="character" w:customStyle="1" w:styleId="mopen">
+    <w:name w:val="mopen"/>
+    <w:basedOn w:val="DefaultParagraphFont"/>
+    <w:rsid w:val="00DB6110"/>
+  </w:style>
+  <w:style w:type="character" w:customStyle="1" w:styleId="mpunct">
+    <w:name w:val="mpunct"/>
+    <w:basedOn w:val="DefaultParagraphFont"/>
+    <w:rsid w:val="00DB6110"/>
+  </w:style>
+  <w:style w:type="character" w:customStyle="1" w:styleId="mclose">
+    <w:name w:val="mclose"/>
+    <w:basedOn w:val="DefaultParagraphFont"/>
+    <w:rsid w:val="00DB6110"/>
+  </w:style>
+  <w:style w:type="character" w:customStyle="1" w:styleId="mrel">
+    <w:name w:val="mrel"/>
+    <w:basedOn w:val="DefaultParagraphFont"/>
+    <w:rsid w:val="00DB6110"/>
+  </w:style>
+  <w:style w:type="character" w:customStyle="1" w:styleId="delimsizing">
+    <w:name w:val="delimsizing"/>
+    <w:basedOn w:val="DefaultParagraphFont"/>
+    <w:rsid w:val="00DB6110"/>
+  </w:style>
+  <w:style w:type="paragraph" w:customStyle="1" w:styleId="css-cvpopp">
+    <w:name w:val="css-cvpopp"/>
+    <w:basedOn w:val="Normal"/>
+    <w:rsid w:val="00DB6110"/>
+    <w:pPr>
+      <w:spacing w:before="100" w:beforeAutospacing="1" w:after="100" w:afterAutospacing="1" w:line="240" w:lineRule="auto"/>
+    </w:pPr>
+    <w:rPr>
+      <w:rFonts w:ascii="Times New Roman" w:eastAsia="Times New Roman" w:hAnsi="Times New Roman" w:cs="Times New Roman"/>
+      <w:sz w:val="24"/>
+      <w:szCs w:val="24"/>
+      <w:lang w:val="en-CA"/>
+    </w:rPr>
+  </w:style>
+  <w:style w:type="character" w:customStyle="1" w:styleId="mop">
+    <w:name w:val="mop"/>
+    <w:basedOn w:val="DefaultParagraphFont"/>
+    <w:rsid w:val="00DB6110"/>
+  </w:style>
+  <w:style w:type="character" w:customStyle="1" w:styleId="mbin">
+    <w:name w:val="mbin"/>
+    <w:basedOn w:val="DefaultParagraphFont"/>
+    <w:rsid w:val="00DB6110"/>
+  </w:style>
+  <w:style w:type="character" w:styleId="PlaceholderText">
+    <w:name w:val="Placeholder Text"/>
+    <w:basedOn w:val="DefaultParagraphFont"/>
+    <w:uiPriority w:val="99"/>
+    <w:semiHidden/>
+    <w:rsid w:val="00DB6110"/>
+    <w:rPr>
+      <w:color w:val="666666"/>
+    </w:rPr>
   </w:style>
 </w:styles>
 </file>
